--- a/Projektplan v0.1.docx
+++ b/Projektplan v0.1.docx
@@ -252,9 +252,11 @@
             <w:tcW w:w="1314" w:type="dxa"/>
           </w:tcPr>
           <w:p>
+            <w:proofErr w:type="gramStart"/>
             <w:r>
               <w:t>170314</w:t>
             </w:r>
+            <w:proofErr w:type="gramEnd"/>
           </w:p>
         </w:tc>
         <w:tc>
@@ -294,8 +296,6 @@
             <w:r>
               <w:t xml:space="preserve">Lykke Levin </w:t>
             </w:r>
-            <w:bookmarkStart w:id="1" w:name="_GoBack"/>
-            <w:bookmarkEnd w:id="1"/>
           </w:p>
         </w:tc>
       </w:tr>
@@ -2117,75 +2117,75 @@
           <w:sz w:val="40"/>
         </w:rPr>
       </w:pPr>
-      <w:bookmarkStart w:id="2" w:name="_Toc476650136"/>
+      <w:bookmarkStart w:id="1" w:name="_Toc476650136"/>
       <w:r>
         <w:rPr>
           <w:sz w:val="40"/>
         </w:rPr>
         <w:t>Projektplan</w:t>
       </w:r>
+      <w:bookmarkEnd w:id="1"/>
+    </w:p>
+    <w:p>
+      <w:pPr>
+        <w:pStyle w:val="Rubrik1"/>
+      </w:pPr>
+      <w:bookmarkStart w:id="2" w:name="_Toc476650137"/>
+      <w:r>
+        <w:t>Syfte</w:t>
+      </w:r>
       <w:bookmarkEnd w:id="2"/>
     </w:p>
     <w:p>
+      <w:r>
+        <w:t>Detta dok</w:t>
+      </w:r>
+      <w:r>
+        <w:t xml:space="preserve">ument innehåller en översikt över projektets </w:t>
+      </w:r>
+      <w:r>
+        <w:t xml:space="preserve">delar så som syfte och mål. Dokumentet innehåller en övergripande produktbeskrivning samt en beskrivning av målgruppen. </w:t>
+      </w:r>
+      <w:r>
+        <w:t xml:space="preserve">Projektplanen beskriver </w:t>
+      </w:r>
+      <w:r>
+        <w:t xml:space="preserve">projektets </w:t>
+      </w:r>
+      <w:r>
+        <w:t>utvecklingsp</w:t>
+      </w:r>
+      <w:r>
+        <w:t xml:space="preserve">rocess </w:t>
+      </w:r>
+    </w:p>
+    <w:p>
+      <w:r>
+        <w:t>&lt;Text som beskriver syftet med dokumentet</w:t>
+      </w:r>
+      <w:r>
+        <w:t xml:space="preserve"> (inte projektet)</w:t>
+      </w:r>
+      <w:r>
+        <w:t xml:space="preserve">. </w:t>
+      </w:r>
+      <w:r>
+        <w:t>Här beskrivs vad dokumentet</w:t>
+      </w:r>
+      <w:r>
+        <w:t xml:space="preserve"> innehåller och hur det relaterar till projektet. Det kan också beskrivas vad som inte står här om det förtydligar vad syftet är eller inte är.&gt;</w:t>
+      </w:r>
+    </w:p>
+    <w:p/>
+    <w:p>
       <w:pPr>
         <w:pStyle w:val="Rubrik1"/>
       </w:pPr>
-      <w:bookmarkStart w:id="3" w:name="_Toc476650137"/>
-      <w:r>
-        <w:t>Syfte</w:t>
+      <w:bookmarkStart w:id="3" w:name="_Toc476650138"/>
+      <w:r>
+        <w:t>Ordlista</w:t>
       </w:r>
       <w:bookmarkEnd w:id="3"/>
-    </w:p>
-    <w:p>
-      <w:r>
-        <w:t>Detta dok</w:t>
-      </w:r>
-      <w:r>
-        <w:t xml:space="preserve">ument innehåller en översikt över projektets </w:t>
-      </w:r>
-      <w:r>
-        <w:t xml:space="preserve">delar så som syfte och mål. Dokumentet innehåller en övergripande produktbeskrivning samt en beskrivning av målgruppen. </w:t>
-      </w:r>
-      <w:r>
-        <w:t xml:space="preserve">Projektplanen beskriver </w:t>
-      </w:r>
-      <w:r>
-        <w:t xml:space="preserve">projektets </w:t>
-      </w:r>
-      <w:r>
-        <w:t>utvecklingsp</w:t>
-      </w:r>
-      <w:r>
-        <w:t xml:space="preserve">rocess </w:t>
-      </w:r>
-    </w:p>
-    <w:p>
-      <w:r>
-        <w:t>&lt;Text som beskriver syftet med dokumentet</w:t>
-      </w:r>
-      <w:r>
-        <w:t xml:space="preserve"> (inte projektet)</w:t>
-      </w:r>
-      <w:r>
-        <w:t xml:space="preserve">. </w:t>
-      </w:r>
-      <w:r>
-        <w:t>Här beskrivs vad dokumentet</w:t>
-      </w:r>
-      <w:r>
-        <w:t xml:space="preserve"> innehåller och hur det relaterar till projektet. Det kan också beskrivas vad som inte står här om det förtydligar vad syftet är eller inte är.&gt;</w:t>
-      </w:r>
-    </w:p>
-    <w:p/>
-    <w:p>
-      <w:pPr>
-        <w:pStyle w:val="Rubrik1"/>
-      </w:pPr>
-      <w:bookmarkStart w:id="4" w:name="_Toc476650138"/>
-      <w:r>
-        <w:t>Ordlista</w:t>
-      </w:r>
-      <w:bookmarkEnd w:id="4"/>
     </w:p>
     <w:p>
       <w:r>
@@ -2228,11 +2228,11 @@
       <w:pPr>
         <w:pStyle w:val="Rubrik1"/>
       </w:pPr>
-      <w:bookmarkStart w:id="5" w:name="_Toc476650139"/>
+      <w:bookmarkStart w:id="4" w:name="_Toc476650139"/>
       <w:r>
         <w:t>Referenser</w:t>
       </w:r>
-      <w:bookmarkEnd w:id="5"/>
+      <w:bookmarkEnd w:id="4"/>
     </w:p>
     <w:p>
       <w:r>
@@ -2295,72 +2295,107 @@
       <w:pPr>
         <w:pStyle w:val="Rubrik1"/>
       </w:pPr>
-      <w:bookmarkStart w:id="6" w:name="_Toc476650140"/>
+      <w:bookmarkStart w:id="5" w:name="_Toc476650140"/>
       <w:r>
         <w:t>Översikt av projekt</w:t>
       </w:r>
+      <w:bookmarkEnd w:id="5"/>
+    </w:p>
+    <w:p>
+      <w:pPr>
+        <w:pStyle w:val="Rubrik2"/>
+      </w:pPr>
+      <w:bookmarkStart w:id="6" w:name="_Toc476650141"/>
+      <w:r>
+        <w:t>Syfte</w:t>
+      </w:r>
       <w:bookmarkEnd w:id="6"/>
     </w:p>
     <w:p>
+      <w:r>
+        <w:t>Att lära och vidareutveckla nybörjare med ett intresse</w:t>
+      </w:r>
+      <w:r>
+        <w:t xml:space="preserve"> inom poker. </w:t>
+      </w:r>
+    </w:p>
+    <w:p>
+      <w:r>
+        <w:t xml:space="preserve">&lt;Text som beskriver projektets syfte. </w:t>
+      </w:r>
+      <w:r>
+        <w:t>Varför utförs det här projektet?</w:t>
+      </w:r>
+      <w:r>
+        <w:t xml:space="preserve"> Tänk effektmål från Eklund</w:t>
+      </w:r>
+      <w:r>
+        <w:t xml:space="preserve"> kapitel 1.5.2</w:t>
+      </w:r>
+      <w:r>
+        <w:t>.</w:t>
+      </w:r>
+      <w:r>
+        <w:t>&gt;</w:t>
+      </w:r>
+    </w:p>
+    <w:p/>
+    <w:p>
       <w:pPr>
         <w:pStyle w:val="Rubrik2"/>
       </w:pPr>
-      <w:bookmarkStart w:id="7" w:name="_Toc476650141"/>
-      <w:r>
-        <w:t>Syfte</w:t>
+      <w:bookmarkStart w:id="7" w:name="_Toc476650142"/>
+      <w:commentRangeStart w:id="8"/>
+      <w:r>
+        <w:t>Omfattning</w:t>
       </w:r>
       <w:bookmarkEnd w:id="7"/>
-    </w:p>
-    <w:p>
-      <w:r>
-        <w:t>Att lära och vidareutveckla nybörjare med ett intresse</w:t>
-      </w:r>
-      <w:r>
-        <w:t xml:space="preserve"> inom poker. </w:t>
-      </w:r>
-    </w:p>
-    <w:p>
-      <w:r>
-        <w:t xml:space="preserve">&lt;Text som beskriver projektets syfte. </w:t>
-      </w:r>
-      <w:r>
-        <w:t>Varför utförs det här projektet?</w:t>
-      </w:r>
-      <w:r>
-        <w:t xml:space="preserve"> Tänk effektmål från Eklund</w:t>
-      </w:r>
-      <w:r>
-        <w:t xml:space="preserve"> kapitel 1.5.2</w:t>
-      </w:r>
-      <w:r>
-        <w:t>.</w:t>
-      </w:r>
-      <w:r>
-        <w:t>&gt;</w:t>
-      </w:r>
-    </w:p>
-    <w:p/>
-    <w:p>
-      <w:pPr>
-        <w:pStyle w:val="Rubrik2"/>
-      </w:pPr>
-      <w:bookmarkStart w:id="8" w:name="_Toc476650142"/>
-      <w:commentRangeStart w:id="9"/>
-      <w:r>
-        <w:t>Omfattning</w:t>
-      </w:r>
-      <w:bookmarkEnd w:id="8"/>
-      <w:commentRangeEnd w:id="9"/>
+      <w:commentRangeEnd w:id="8"/>
       <w:r>
         <w:rPr>
           <w:rStyle w:val="Kommentarsreferens"/>
           <w:rFonts w:eastAsiaTheme="minorHAnsi" w:cstheme="minorBidi"/>
           <w:b w:val="0"/>
         </w:rPr>
-        <w:commentReference w:id="9"/>
+        <w:commentReference w:id="8"/>
       </w:r>
     </w:p>
     <w:p/>
+    <w:p>
+      <w:r>
+        <w:t xml:space="preserve">Vi kommer att skapa en prototyp för ett första utkast hur applikationen kommer att fungera. För att testa interaktioner och användarvänligheten av produkten kommer vi att skapa lo-fi prototyper. I övriga </w:t>
+      </w:r>
+      <w:bookmarkStart w:id="9" w:name="_GoBack"/>
+      <w:bookmarkEnd w:id="9"/>
+      <w:r>
+        <w:t xml:space="preserve"> </w:t>
+      </w:r>
+    </w:p>
+    <w:p>
+      <w:r>
+        <w:t xml:space="preserve">Google sprint i </w:t>
+      </w:r>
+      <w:proofErr w:type="spellStart"/>
+      <w:r>
+        <w:t>GUI</w:t>
+      </w:r>
+      <w:proofErr w:type="spellEnd"/>
+      <w:r>
+        <w:t xml:space="preserve">, användarvänlighet, för att samla info om användare mm. Kommer att göras i ett senare skede efter att de andra grundläggande ”bitarna” finns. </w:t>
+      </w:r>
+      <w:r>
+        <w:br/>
+        <w:t xml:space="preserve">Kommer att arbeta efter </w:t>
+      </w:r>
+      <w:proofErr w:type="spellStart"/>
+      <w:r>
+        <w:t>SCRUM</w:t>
+      </w:r>
+      <w:proofErr w:type="spellEnd"/>
+      <w:r>
+        <w:t xml:space="preserve">-modell, med veckomöten. </w:t>
+      </w:r>
+    </w:p>
     <w:p>
       <w:r>
         <w:t>&lt;Text som beskriver omfattningen av projektet. Vad görs i projektet och vad görs inte? Det kan vara lika viktigt att beskriva vad som inte ska göras som vad som ska göras.&gt;</w:t>
@@ -2440,6 +2475,57 @@
         <w:t>Produktbeskrivning</w:t>
       </w:r>
       <w:bookmarkEnd w:id="12"/>
+    </w:p>
+    <w:p>
+      <w:r>
+        <w:t xml:space="preserve">Produkten är en desktop applikation skriven i programmeringsspråket Java. Applikationen </w:t>
+      </w:r>
+      <w:r>
+        <w:t>kommer att vara</w:t>
+      </w:r>
+      <w:r>
+        <w:t xml:space="preserve"> ett kortspel, det välkända spelet Texas </w:t>
+      </w:r>
+      <w:proofErr w:type="spellStart"/>
+      <w:r>
+        <w:t>Hold’em</w:t>
+      </w:r>
+      <w:proofErr w:type="spellEnd"/>
+      <w:r>
+        <w:t xml:space="preserve"> poker</w:t>
+      </w:r>
+      <w:r>
+        <w:t>,</w:t>
+      </w:r>
+      <w:r>
+        <w:t xml:space="preserve"> som </w:t>
+      </w:r>
+      <w:r>
+        <w:t xml:space="preserve">ska </w:t>
+      </w:r>
+      <w:r>
+        <w:t>användas av</w:t>
+      </w:r>
+      <w:r>
+        <w:t xml:space="preserve"> </w:t>
+      </w:r>
+      <w:r>
+        <w:t xml:space="preserve">nybörjare för att lära och vidareutveckla </w:t>
+      </w:r>
+      <w:proofErr w:type="gramStart"/>
+      <w:r>
+        <w:t xml:space="preserve">deras </w:t>
+      </w:r>
+      <w:r>
+        <w:t xml:space="preserve"> </w:t>
+      </w:r>
+      <w:r>
+        <w:t>kunskaper</w:t>
+      </w:r>
+      <w:proofErr w:type="gramEnd"/>
+      <w:r>
+        <w:t xml:space="preserve"> inom poker. </w:t>
+      </w:r>
     </w:p>
     <w:p>
       <w:pPr>
@@ -2461,7 +2547,61 @@
           <w:color w:val="000000"/>
           <w:szCs w:val="24"/>
         </w:rPr>
-        <w:t xml:space="preserve">Projektet har med avsikt att producera en applikation som kan användas för att lära sig Texas Hold’em poker. En mjuk introduktion till onlinepoker. </w:t>
+        <w:t xml:space="preserve">Projektet ämnar ge en spelare en förståelse av reglerna och prioriteringssystemet som gäller i Texas </w:t>
+      </w:r>
+      <w:proofErr w:type="spellStart"/>
+      <w:r>
+        <w:rPr>
+          <w:rFonts w:cs="Times New Roman"/>
+          <w:color w:val="000000"/>
+          <w:szCs w:val="24"/>
+        </w:rPr>
+        <w:t>Hold’em</w:t>
+      </w:r>
+      <w:proofErr w:type="spellEnd"/>
+      <w:r>
+        <w:rPr>
+          <w:rFonts w:cs="Times New Roman"/>
+          <w:color w:val="000000"/>
+          <w:szCs w:val="24"/>
+        </w:rPr>
+        <w:t xml:space="preserve"> poker. Det vill säga att visa användaren vilken </w:t>
+      </w:r>
+      <w:proofErr w:type="gramStart"/>
+      <w:r>
+        <w:rPr>
+          <w:rFonts w:cs="Times New Roman"/>
+          <w:color w:val="000000"/>
+          <w:szCs w:val="24"/>
+        </w:rPr>
+        <w:t>hand(</w:t>
+      </w:r>
+      <w:proofErr w:type="gramEnd"/>
+      <w:r>
+        <w:rPr>
+          <w:rFonts w:cs="Times New Roman"/>
+          <w:color w:val="000000"/>
+          <w:szCs w:val="24"/>
+        </w:rPr>
+        <w:t xml:space="preserve">vilka kortkombinationer) som vinner över andra samt att förenkla för användaren att se vad dess nuvarande hand är. När spelaren blir tilldelad en hand skall en informationsruta visas som innehåller information om spelarens nuvarande </w:t>
+      </w:r>
+      <w:proofErr w:type="gramStart"/>
+      <w:r>
+        <w:rPr>
+          <w:rFonts w:cs="Times New Roman"/>
+          <w:color w:val="000000"/>
+          <w:szCs w:val="24"/>
+        </w:rPr>
+        <w:t>handstyrka(</w:t>
+      </w:r>
+      <w:proofErr w:type="gramEnd"/>
+      <w:r>
+        <w:rPr>
+          <w:rFonts w:cs="Times New Roman"/>
+          <w:color w:val="000000"/>
+          <w:szCs w:val="24"/>
+        </w:rPr>
+        <w:t xml:space="preserve">ett par är svagt, två par starkare, och så vidare) samt kanske ger en rekommendation för spelaren. Huvudfunktionen är att ge spelaren så mycket information som möjligt om sin hand. </w:t>
       </w:r>
     </w:p>
     <w:p>
@@ -2484,8 +2624,25 @@
           <w:color w:val="000000"/>
           <w:szCs w:val="24"/>
         </w:rPr>
-        <w:t xml:space="preserve">Projektet ämnar ge en spelare en förståelse av reglerna och prioriteringssystemet som gäller i Texas Hold’em poker. Det vill säga att visa användaren vilken hand(vilka kortkombinationer) som vinner över andra samt att förenkla för användaren att se vad dess nuvarande hand är. När spelaren blir tilldelad en hand skall en informationsruta visas som innehåller information om spelarens nuvarande handstyrka(ett par är svagt, två par starkare, och så vidare) samt kanske ger en rekommendation för spelaren. Huvudfunktionen är att ge spelaren så mycket information som möjligt om sin hand. </w:t>
-      </w:r>
+        <w:t xml:space="preserve">I basutförandet så ska ett spel för en användare och 3 AI spelare skapas och vid vidareutveckling av projektet så är planeringen att en flerspelarfunktion ska läggas till med lobbyfunktion(nätverksfunktioner) samt en chattfunktion om implementeringen av flerspelarfunktionen är lyckad. </w:t>
+      </w:r>
+    </w:p>
+    <w:p>
+      <w:pPr>
+        <w:rPr>
+          <w:szCs w:val="24"/>
+        </w:rPr>
+      </w:pPr>
+    </w:p>
+    <w:p>
+      <w:pPr>
+        <w:pStyle w:val="Rubrik2"/>
+      </w:pPr>
+      <w:bookmarkStart w:id="13" w:name="_Toc476650146"/>
+      <w:r>
+        <w:t>Målgrupp</w:t>
+      </w:r>
+      <w:bookmarkEnd w:id="13"/>
     </w:p>
     <w:p>
       <w:pPr>
@@ -2507,47 +2664,25 @@
           <w:color w:val="000000"/>
           <w:szCs w:val="24"/>
         </w:rPr>
-        <w:t xml:space="preserve">I basutförandet så ska ett spel för en användare och 3 AI spelare skapas och vid vidareutveckling av projektet så är planeringen att en flerspelarfunktion ska läggas till med lobbyfunktion(nätverksfunktioner) samt en chattfunktion om implementeringen av flerspelarfunktionen är lyckad. </w:t>
-      </w:r>
-    </w:p>
-    <w:p>
-      <w:pPr>
-        <w:rPr>
-          <w:szCs w:val="24"/>
-        </w:rPr>
-      </w:pPr>
-    </w:p>
-    <w:p>
-      <w:pPr>
-        <w:pStyle w:val="Rubrik2"/>
-      </w:pPr>
-      <w:bookmarkStart w:id="13" w:name="_Toc476650146"/>
-      <w:r>
-        <w:t>Målgrupp</w:t>
-      </w:r>
-      <w:bookmarkEnd w:id="13"/>
-    </w:p>
-    <w:p>
-      <w:pPr>
-        <w:widowControl w:val="0"/>
-        <w:autoSpaceDE w:val="0"/>
-        <w:autoSpaceDN w:val="0"/>
-        <w:adjustRightInd w:val="0"/>
-        <w:spacing w:after="240" w:line="360" w:lineRule="atLeast"/>
-        <w:jc w:val="left"/>
-        <w:rPr>
-          <w:rFonts w:ascii="Times" w:hAnsi="Times" w:cs="Times"/>
-          <w:color w:val="000000"/>
-          <w:szCs w:val="24"/>
-        </w:rPr>
-      </w:pPr>
+        <w:t xml:space="preserve">Målgruppen för applikationen är nybörjare som är intresserade av att lära sig Texas </w:t>
+      </w:r>
+      <w:proofErr w:type="spellStart"/>
       <w:r>
         <w:rPr>
           <w:rFonts w:cs="Times New Roman"/>
           <w:color w:val="000000"/>
           <w:szCs w:val="24"/>
         </w:rPr>
-        <w:t xml:space="preserve">Målgruppen för applikationen är nybörjare som är intresserade av att lära sig Texas Hold’em poker i en säker och riskfri miljö. Det bör därför finnas enkla instruktioner och endast relevant information så att användaren inte blir överväldigad av information. Applikationen ska därför också ha tydliga menyer och få inställningar. </w:t>
+        <w:t>Hold’em</w:t>
+      </w:r>
+      <w:proofErr w:type="spellEnd"/>
+      <w:r>
+        <w:rPr>
+          <w:rFonts w:cs="Times New Roman"/>
+          <w:color w:val="000000"/>
+          <w:szCs w:val="24"/>
+        </w:rPr>
+        <w:t xml:space="preserve"> poker i en säker och riskfri miljö. Det bör därför finnas enkla instruktioner och endast relevant information så att användaren inte blir överväldigad av information. Applikationen ska därför också ha tydliga menyer och få inställningar. </w:t>
       </w:r>
     </w:p>
     <w:p/>
@@ -2679,28 +2814,99 @@
     <w:p/>
     <w:p>
       <w:r>
-        <w:t>Max Frennessen: AI-spelare</w:t>
-      </w:r>
-    </w:p>
-    <w:p>
-      <w:r>
-        <w:t>Rikard Almgren: Player-klass</w:t>
-      </w:r>
-    </w:p>
-    <w:p>
-      <w:r>
-        <w:t>Vedrana Zeba: Deck-klass samt GUI-ansvarig</w:t>
-      </w:r>
-    </w:p>
-    <w:p>
-      <w:r>
-        <w:t>Amin Harirchian: GUI</w:t>
-      </w:r>
-    </w:p>
-    <w:p>
-      <w:r>
-        <w:t>Lykke Levin: Card-klass samt GUI</w:t>
-      </w:r>
+        <w:t xml:space="preserve">Max </w:t>
+      </w:r>
+      <w:proofErr w:type="spellStart"/>
+      <w:r>
+        <w:t>Frennessen</w:t>
+      </w:r>
+      <w:proofErr w:type="spellEnd"/>
+      <w:r>
+        <w:t>: AI-spelare</w:t>
+      </w:r>
+    </w:p>
+    <w:p>
+      <w:r>
+        <w:t xml:space="preserve">Rikard Almgren: </w:t>
+      </w:r>
+      <w:proofErr w:type="spellStart"/>
+      <w:r>
+        <w:t>Player</w:t>
+      </w:r>
+      <w:proofErr w:type="spellEnd"/>
+      <w:r>
+        <w:t>-klass</w:t>
+      </w:r>
+    </w:p>
+    <w:p>
+      <w:proofErr w:type="spellStart"/>
+      <w:r>
+        <w:t>Vedrana</w:t>
+      </w:r>
+      <w:proofErr w:type="spellEnd"/>
+      <w:r>
+        <w:t xml:space="preserve"> </w:t>
+      </w:r>
+      <w:proofErr w:type="spellStart"/>
+      <w:r>
+        <w:t>Zeba</w:t>
+      </w:r>
+      <w:proofErr w:type="spellEnd"/>
+      <w:r>
+        <w:t xml:space="preserve">: </w:t>
+      </w:r>
+      <w:proofErr w:type="spellStart"/>
+      <w:r>
+        <w:t>Deck</w:t>
+      </w:r>
+      <w:proofErr w:type="spellEnd"/>
+      <w:r>
+        <w:t xml:space="preserve">-klass samt </w:t>
+      </w:r>
+      <w:proofErr w:type="spellStart"/>
+      <w:r>
+        <w:t>GUI</w:t>
+      </w:r>
+      <w:proofErr w:type="spellEnd"/>
+      <w:r>
+        <w:t>-ansvarig</w:t>
+      </w:r>
+    </w:p>
+    <w:p>
+      <w:r>
+        <w:t xml:space="preserve">Amin </w:t>
+      </w:r>
+      <w:proofErr w:type="spellStart"/>
+      <w:r>
+        <w:t>Harirchian</w:t>
+      </w:r>
+      <w:proofErr w:type="spellEnd"/>
+      <w:r>
+        <w:t xml:space="preserve">: </w:t>
+      </w:r>
+      <w:proofErr w:type="spellStart"/>
+      <w:r>
+        <w:t>GUI</w:t>
+      </w:r>
+      <w:proofErr w:type="spellEnd"/>
+    </w:p>
+    <w:p>
+      <w:r>
+        <w:t xml:space="preserve">Lykke Levin: </w:t>
+      </w:r>
+      <w:proofErr w:type="spellStart"/>
+      <w:r>
+        <w:t>Card</w:t>
+      </w:r>
+      <w:proofErr w:type="spellEnd"/>
+      <w:r>
+        <w:t xml:space="preserve">-klass samt </w:t>
+      </w:r>
+      <w:proofErr w:type="spellStart"/>
+      <w:r>
+        <w:t>GUI</w:t>
+      </w:r>
+      <w:proofErr w:type="spellEnd"/>
     </w:p>
     <w:p/>
     <w:p>
@@ -3457,13 +3663,29 @@
           <w:rFonts w:cs="Times New Roman"/>
           <w:szCs w:val="24"/>
         </w:rPr>
-        <w:t xml:space="preserve">Varje leverabel som ingår i en milstolpe ska listas. </w:t>
-      </w:r>
+        <w:t xml:space="preserve">Varje </w:t>
+      </w:r>
+      <w:proofErr w:type="spellStart"/>
       <w:r>
         <w:rPr>
           <w:rFonts w:cs="Times New Roman"/>
           <w:szCs w:val="24"/>
         </w:rPr>
+        <w:t>leverabel</w:t>
+      </w:r>
+      <w:proofErr w:type="spellEnd"/>
+      <w:r>
+        <w:rPr>
+          <w:rFonts w:cs="Times New Roman"/>
+          <w:szCs w:val="24"/>
+        </w:rPr>
+        <w:t xml:space="preserve"> som ingår i en milstolpe ska listas. </w:t>
+      </w:r>
+      <w:r>
+        <w:rPr>
+          <w:rFonts w:cs="Times New Roman"/>
+          <w:szCs w:val="24"/>
+        </w:rPr>
         <w:t>En milstolpe kan innehålla flera saker som ska vara avklarade för att milstolpen ska uppnås.</w:t>
       </w:r>
       <w:r>
@@ -3521,12 +3743,21 @@
           <w:szCs w:val="24"/>
         </w:rPr>
       </w:pPr>
+      <w:proofErr w:type="spellStart"/>
       <w:r>
         <w:rPr>
           <w:rFonts w:cs="Times New Roman"/>
           <w:szCs w:val="24"/>
         </w:rPr>
-        <w:t>Leverabler:</w:t>
+        <w:t>Leverabler</w:t>
+      </w:r>
+      <w:proofErr w:type="spellEnd"/>
+      <w:r>
+        <w:rPr>
+          <w:rFonts w:cs="Times New Roman"/>
+          <w:szCs w:val="24"/>
+        </w:rPr>
+        <w:t>:</w:t>
       </w:r>
     </w:p>
     <w:p>
@@ -3548,8 +3779,18 @@
           <w:sz w:val="24"/>
           <w:szCs w:val="24"/>
         </w:rPr>
-        <w:t>&lt;beskrivning av leverabel</w:t>
-      </w:r>
+        <w:t xml:space="preserve">&lt;beskrivning av </w:t>
+      </w:r>
+      <w:proofErr w:type="spellStart"/>
+      <w:r>
+        <w:rPr>
+          <w:rFonts w:ascii="Times New Roman" w:hAnsi="Times New Roman" w:cs="Times New Roman"/>
+          <w:sz w:val="24"/>
+          <w:szCs w:val="24"/>
+        </w:rPr>
+        <w:t>leverabel</w:t>
+      </w:r>
+      <w:proofErr w:type="spellEnd"/>
       <w:r>
         <w:rPr>
           <w:rFonts w:ascii="Times New Roman" w:hAnsi="Times New Roman" w:cs="Times New Roman"/>
@@ -3578,8 +3819,18 @@
           <w:sz w:val="24"/>
           <w:szCs w:val="24"/>
         </w:rPr>
-        <w:t>&lt;beskrivning av leverabel</w:t>
-      </w:r>
+        <w:t xml:space="preserve">&lt;beskrivning av </w:t>
+      </w:r>
+      <w:proofErr w:type="spellStart"/>
+      <w:r>
+        <w:rPr>
+          <w:rFonts w:ascii="Times New Roman" w:hAnsi="Times New Roman" w:cs="Times New Roman"/>
+          <w:sz w:val="24"/>
+          <w:szCs w:val="24"/>
+        </w:rPr>
+        <w:t>leverabel</w:t>
+      </w:r>
+      <w:proofErr w:type="spellEnd"/>
       <w:r>
         <w:rPr>
           <w:rFonts w:ascii="Times New Roman" w:hAnsi="Times New Roman" w:cs="Times New Roman"/>
@@ -3622,12 +3873,21 @@
           <w:szCs w:val="24"/>
         </w:rPr>
       </w:pPr>
+      <w:proofErr w:type="spellStart"/>
       <w:r>
         <w:rPr>
           <w:rFonts w:cs="Times New Roman"/>
           <w:szCs w:val="24"/>
         </w:rPr>
-        <w:t>Leverabler:</w:t>
+        <w:t>Leverabler</w:t>
+      </w:r>
+      <w:proofErr w:type="spellEnd"/>
+      <w:r>
+        <w:rPr>
+          <w:rFonts w:cs="Times New Roman"/>
+          <w:szCs w:val="24"/>
+        </w:rPr>
+        <w:t>:</w:t>
       </w:r>
     </w:p>
     <w:p>
@@ -3649,8 +3909,18 @@
           <w:sz w:val="24"/>
           <w:szCs w:val="24"/>
         </w:rPr>
-        <w:t>&lt;beskrivning av leverabel</w:t>
-      </w:r>
+        <w:t xml:space="preserve">&lt;beskrivning av </w:t>
+      </w:r>
+      <w:proofErr w:type="spellStart"/>
+      <w:r>
+        <w:rPr>
+          <w:rFonts w:ascii="Times New Roman" w:hAnsi="Times New Roman" w:cs="Times New Roman"/>
+          <w:sz w:val="24"/>
+          <w:szCs w:val="24"/>
+        </w:rPr>
+        <w:t>leverabel</w:t>
+      </w:r>
+      <w:proofErr w:type="spellEnd"/>
       <w:r>
         <w:rPr>
           <w:rFonts w:ascii="Times New Roman" w:hAnsi="Times New Roman" w:cs="Times New Roman"/>
@@ -3679,8 +3949,18 @@
           <w:sz w:val="24"/>
           <w:szCs w:val="24"/>
         </w:rPr>
-        <w:t>&lt;beskrivning av leverabel</w:t>
-      </w:r>
+        <w:t xml:space="preserve">&lt;beskrivning av </w:t>
+      </w:r>
+      <w:proofErr w:type="spellStart"/>
+      <w:r>
+        <w:rPr>
+          <w:rFonts w:ascii="Times New Roman" w:hAnsi="Times New Roman" w:cs="Times New Roman"/>
+          <w:sz w:val="24"/>
+          <w:szCs w:val="24"/>
+        </w:rPr>
+        <w:t>leverabel</w:t>
+      </w:r>
+      <w:proofErr w:type="spellEnd"/>
       <w:r>
         <w:rPr>
           <w:rFonts w:ascii="Times New Roman" w:hAnsi="Times New Roman" w:cs="Times New Roman"/>
@@ -3723,12 +4003,21 @@
           <w:szCs w:val="24"/>
         </w:rPr>
       </w:pPr>
+      <w:proofErr w:type="spellStart"/>
       <w:r>
         <w:rPr>
           <w:rFonts w:cs="Times New Roman"/>
           <w:szCs w:val="24"/>
         </w:rPr>
-        <w:t>Leverabler:</w:t>
+        <w:t>Leverabler</w:t>
+      </w:r>
+      <w:proofErr w:type="spellEnd"/>
+      <w:r>
+        <w:rPr>
+          <w:rFonts w:cs="Times New Roman"/>
+          <w:szCs w:val="24"/>
+        </w:rPr>
+        <w:t>:</w:t>
       </w:r>
     </w:p>
     <w:p>
@@ -3750,8 +4039,18 @@
           <w:sz w:val="24"/>
           <w:szCs w:val="24"/>
         </w:rPr>
-        <w:t>&lt;beskrivning av leverabel</w:t>
-      </w:r>
+        <w:t xml:space="preserve">&lt;beskrivning av </w:t>
+      </w:r>
+      <w:proofErr w:type="spellStart"/>
+      <w:r>
+        <w:rPr>
+          <w:rFonts w:ascii="Times New Roman" w:hAnsi="Times New Roman" w:cs="Times New Roman"/>
+          <w:sz w:val="24"/>
+          <w:szCs w:val="24"/>
+        </w:rPr>
+        <w:t>leverabel</w:t>
+      </w:r>
+      <w:proofErr w:type="spellEnd"/>
       <w:r>
         <w:rPr>
           <w:rFonts w:ascii="Times New Roman" w:hAnsi="Times New Roman" w:cs="Times New Roman"/>
@@ -3780,8 +4079,18 @@
           <w:sz w:val="24"/>
           <w:szCs w:val="24"/>
         </w:rPr>
-        <w:t>&lt;beskrivning av leverabel</w:t>
-      </w:r>
+        <w:t xml:space="preserve">&lt;beskrivning av </w:t>
+      </w:r>
+      <w:proofErr w:type="spellStart"/>
+      <w:r>
+        <w:rPr>
+          <w:rFonts w:ascii="Times New Roman" w:hAnsi="Times New Roman" w:cs="Times New Roman"/>
+          <w:sz w:val="24"/>
+          <w:szCs w:val="24"/>
+        </w:rPr>
+        <w:t>leverabel</w:t>
+      </w:r>
+      <w:proofErr w:type="spellEnd"/>
       <w:r>
         <w:rPr>
           <w:rFonts w:ascii="Times New Roman" w:hAnsi="Times New Roman" w:cs="Times New Roman"/>
@@ -3798,14 +4107,27 @@
         <w:pStyle w:val="Rubrik2"/>
       </w:pPr>
       <w:bookmarkStart w:id="20" w:name="_Toc476650153"/>
-      <w:r>
-        <w:t>Gantt-schema</w:t>
+      <w:proofErr w:type="spellStart"/>
+      <w:r>
+        <w:t>Gantt</w:t>
+      </w:r>
+      <w:proofErr w:type="spellEnd"/>
+      <w:r>
+        <w:t>-schema</w:t>
       </w:r>
       <w:bookmarkEnd w:id="20"/>
     </w:p>
     <w:p>
       <w:r>
-        <w:t>[Infoga Gantt-schema.</w:t>
+        <w:t xml:space="preserve">[Infoga </w:t>
+      </w:r>
+      <w:proofErr w:type="spellStart"/>
+      <w:r>
+        <w:t>Gantt</w:t>
+      </w:r>
+      <w:proofErr w:type="spellEnd"/>
+      <w:r>
+        <w:t>-schema.</w:t>
       </w:r>
       <w:r>
         <w:t xml:space="preserve"> </w:t>
@@ -3815,11 +4137,52 @@
           <w:rFonts w:cs="Times New Roman"/>
           <w:szCs w:val="24"/>
         </w:rPr>
-        <w:t xml:space="preserve">(Se exempel i Eklund (2010 kap. 12.9) eller Tsui (2014 Figure 13.5) samt i föreläsning FP1 och FP2). </w:t>
+        <w:t xml:space="preserve">(Se exempel i Eklund (2010 kap. 12.9) eller </w:t>
+      </w:r>
+      <w:proofErr w:type="spellStart"/>
+      <w:r>
+        <w:rPr>
+          <w:rFonts w:cs="Times New Roman"/>
+          <w:szCs w:val="24"/>
+        </w:rPr>
+        <w:t>Tsui</w:t>
+      </w:r>
+      <w:proofErr w:type="spellEnd"/>
+      <w:r>
+        <w:rPr>
+          <w:rFonts w:cs="Times New Roman"/>
+          <w:szCs w:val="24"/>
+        </w:rPr>
+        <w:t xml:space="preserve"> (2014 </w:t>
+      </w:r>
+      <w:proofErr w:type="spellStart"/>
+      <w:r>
+        <w:rPr>
+          <w:rFonts w:cs="Times New Roman"/>
+          <w:szCs w:val="24"/>
+        </w:rPr>
+        <w:t>Figure</w:t>
+      </w:r>
+      <w:proofErr w:type="spellEnd"/>
+      <w:r>
+        <w:rPr>
+          <w:rFonts w:cs="Times New Roman"/>
+          <w:szCs w:val="24"/>
+        </w:rPr>
+        <w:t xml:space="preserve"> 13.5) samt i föreläsning FP1 och FP2)</w:t>
+      </w:r>
+      <w:proofErr w:type="gramStart"/>
+      <w:r>
+        <w:rPr>
+          <w:rFonts w:cs="Times New Roman"/>
+          <w:szCs w:val="24"/>
+        </w:rPr>
+        <w:t xml:space="preserve">. </w:t>
       </w:r>
       <w:r>
         <w:t>]</w:t>
       </w:r>
+      <w:proofErr w:type="gramEnd"/>
     </w:p>
     <w:p/>
     <w:p>
@@ -4020,7 +4383,7 @@
 
 <file path=word/comments.xml><?xml version="1.0" encoding="utf-8"?>
 <w:comments xmlns:wpc="http://schemas.microsoft.com/office/word/2010/wordprocessingCanvas" xmlns:mo="http://schemas.microsoft.com/office/mac/office/2008/main" xmlns:mc="http://schemas.openxmlformats.org/markup-compatibility/2006" xmlns:mv="urn:schemas-microsoft-com:mac:vml" xmlns:o="urn:schemas-microsoft-com:office:office" xmlns:r="http://schemas.openxmlformats.org/officeDocument/2006/relationships" xmlns:m="http://schemas.openxmlformats.org/officeDocument/2006/math" xmlns:v="urn:schemas-microsoft-com:vml" xmlns:wp14="http://schemas.microsoft.com/office/word/2010/wordprocessingDrawing" xmlns:wp="http://schemas.openxmlformats.org/drawingml/2006/wordprocessingDrawing" xmlns:w10="urn:schemas-microsoft-com:office:word" xmlns:w="http://schemas.openxmlformats.org/wordprocessingml/2006/main" xmlns:w14="http://schemas.microsoft.com/office/word/2010/wordml" xmlns:w15="http://schemas.microsoft.com/office/word/2012/wordml" xmlns:wpg="http://schemas.microsoft.com/office/word/2010/wordprocessingGroup" xmlns:wpi="http://schemas.microsoft.com/office/word/2010/wordprocessingInk" xmlns:wne="http://schemas.microsoft.com/office/word/2006/wordml" xmlns:wps="http://schemas.microsoft.com/office/word/2010/wordprocessingShape" mc:Ignorable="w14 w15 wp14">
-  <w:comment w:id="9" w:author="Lykke Levin" w:date="2017-03-14T14:59:00Z" w:initials="LL">
+  <w:comment w:id="8" w:author="Lykke Levin" w:date="2017-03-14T14:59:00Z" w:initials="LL">
     <w:p>
       <w:pPr>
         <w:pStyle w:val="Kommentarer"/>
@@ -4124,7 +4487,7 @@
             <w:sz w:val="20"/>
             <w:szCs w:val="20"/>
           </w:rPr>
-          <w:t>2</w:t>
+          <w:t>5</w:t>
         </w:r>
         <w:r>
           <w:rPr>
@@ -5421,6 +5784,7 @@
     <w:lsdException w:name="HTML Sample" w:semiHidden="1" w:unhideWhenUsed="1"/>
     <w:lsdException w:name="HTML Typewriter" w:semiHidden="1" w:unhideWhenUsed="1"/>
     <w:lsdException w:name="HTML Variable" w:semiHidden="1" w:unhideWhenUsed="1"/>
+    <w:lsdException w:name="Normal Table" w:semiHidden="1" w:unhideWhenUsed="1"/>
     <w:lsdException w:name="annotation subject" w:semiHidden="1" w:unhideWhenUsed="1"/>
     <w:lsdException w:name="No List" w:semiHidden="1" w:unhideWhenUsed="1"/>
     <w:lsdException w:name="Outline List 1" w:semiHidden="1" w:unhideWhenUsed="1"/>
@@ -5466,9 +5830,11 @@
     <w:lsdException w:name="Table Subtle 1" w:semiHidden="1" w:unhideWhenUsed="1"/>
     <w:lsdException w:name="Table Subtle 2" w:semiHidden="1" w:unhideWhenUsed="1"/>
     <w:lsdException w:name="Table Web 1" w:semiHidden="1" w:unhideWhenUsed="1"/>
+    <w:lsdException w:name="Table Web 2" w:semiHidden="1" w:unhideWhenUsed="1"/>
     <w:lsdException w:name="Table Web 3" w:semiHidden="1" w:unhideWhenUsed="1"/>
     <w:lsdException w:name="Balloon Text" w:semiHidden="1" w:unhideWhenUsed="1"/>
     <w:lsdException w:name="Table Grid" w:uiPriority="39"/>
+    <w:lsdException w:name="Table Theme" w:semiHidden="1" w:unhideWhenUsed="1"/>
     <w:lsdException w:name="Placeholder Text" w:semiHidden="1"/>
     <w:lsdException w:name="No Spacing" w:uiPriority="1" w:qFormat="1"/>
     <w:lsdException w:name="Light Shading" w:uiPriority="60"/>
@@ -6363,7 +6729,7 @@
 </file>
 
 <file path=customXml/itemProps1.xml><?xml version="1.0" encoding="utf-8"?>
-<ds:datastoreItem xmlns:ds="http://schemas.openxmlformats.org/officeDocument/2006/customXml" ds:itemID="{E44ADE46-9B86-8646-8937-69DC55146E08}">
+<ds:datastoreItem xmlns:ds="http://schemas.openxmlformats.org/officeDocument/2006/customXml" ds:itemID="{794492F9-EFA2-BB42-9417-48956C012691}">
   <ds:schemaRefs>
     <ds:schemaRef ds:uri="http://schemas.openxmlformats.org/officeDocument/2006/bibliography"/>
   </ds:schemaRefs>

--- a/Projektplan v0.1.docx
+++ b/Projektplan v0.1.docx
@@ -252,11 +252,9 @@
             <w:tcW w:w="1314" w:type="dxa"/>
           </w:tcPr>
           <w:p>
-            <w:proofErr w:type="gramStart"/>
             <w:r>
               <w:t>170314</w:t>
             </w:r>
-            <w:proofErr w:type="gramEnd"/>
           </w:p>
         </w:tc>
         <w:tc>
@@ -300,29 +298,50 @@
         </w:tc>
       </w:tr>
       <w:tr>
+        <w:trPr>
+          <w:trHeight w:val="306"/>
+        </w:trPr>
         <w:tc>
           <w:tcPr>
             <w:tcW w:w="1314" w:type="dxa"/>
           </w:tcPr>
-          <w:p/>
+          <w:p>
+            <w:r>
+              <w:t>170320</w:t>
+            </w:r>
+          </w:p>
         </w:tc>
         <w:tc>
           <w:tcPr>
             <w:tcW w:w="976" w:type="dxa"/>
           </w:tcPr>
-          <w:p/>
+          <w:p>
+            <w:r>
+              <w:t>0.2</w:t>
+            </w:r>
+          </w:p>
         </w:tc>
         <w:tc>
           <w:tcPr>
             <w:tcW w:w="4506" w:type="dxa"/>
           </w:tcPr>
-          <w:p/>
+          <w:p>
+            <w:r>
+              <w:t>Påbörjat Mål</w:t>
+            </w:r>
+          </w:p>
         </w:tc>
         <w:tc>
           <w:tcPr>
             <w:tcW w:w="2266" w:type="dxa"/>
           </w:tcPr>
-          <w:p/>
+          <w:p>
+            <w:r>
+              <w:t>Lykke Levin</w:t>
+            </w:r>
+            <w:bookmarkStart w:id="1" w:name="_GoBack"/>
+            <w:bookmarkEnd w:id="1"/>
+          </w:p>
         </w:tc>
       </w:tr>
       <w:tr>
@@ -2117,24 +2136,24 @@
           <w:sz w:val="40"/>
         </w:rPr>
       </w:pPr>
-      <w:bookmarkStart w:id="1" w:name="_Toc476650136"/>
+      <w:bookmarkStart w:id="2" w:name="_Toc476650136"/>
       <w:r>
         <w:rPr>
           <w:sz w:val="40"/>
         </w:rPr>
         <w:t>Projektplan</w:t>
       </w:r>
-      <w:bookmarkEnd w:id="1"/>
+      <w:bookmarkEnd w:id="2"/>
     </w:p>
     <w:p>
       <w:pPr>
         <w:pStyle w:val="Rubrik1"/>
       </w:pPr>
-      <w:bookmarkStart w:id="2" w:name="_Toc476650137"/>
+      <w:bookmarkStart w:id="3" w:name="_Toc476650137"/>
       <w:r>
         <w:t>Syfte</w:t>
       </w:r>
-      <w:bookmarkEnd w:id="2"/>
+      <w:bookmarkEnd w:id="3"/>
     </w:p>
     <w:p>
       <w:r>
@@ -2181,11 +2200,11 @@
       <w:pPr>
         <w:pStyle w:val="Rubrik1"/>
       </w:pPr>
-      <w:bookmarkStart w:id="3" w:name="_Toc476650138"/>
+      <w:bookmarkStart w:id="4" w:name="_Toc476650138"/>
       <w:r>
         <w:t>Ordlista</w:t>
       </w:r>
-      <w:bookmarkEnd w:id="3"/>
+      <w:bookmarkEnd w:id="4"/>
     </w:p>
     <w:p>
       <w:r>
@@ -2228,11 +2247,11 @@
       <w:pPr>
         <w:pStyle w:val="Rubrik1"/>
       </w:pPr>
-      <w:bookmarkStart w:id="4" w:name="_Toc476650139"/>
+      <w:bookmarkStart w:id="5" w:name="_Toc476650139"/>
       <w:r>
         <w:t>Referenser</w:t>
       </w:r>
-      <w:bookmarkEnd w:id="4"/>
+      <w:bookmarkEnd w:id="5"/>
     </w:p>
     <w:p>
       <w:r>
@@ -2295,21 +2314,21 @@
       <w:pPr>
         <w:pStyle w:val="Rubrik1"/>
       </w:pPr>
-      <w:bookmarkStart w:id="5" w:name="_Toc476650140"/>
+      <w:bookmarkStart w:id="6" w:name="_Toc476650140"/>
       <w:r>
         <w:t>Översikt av projekt</w:t>
       </w:r>
-      <w:bookmarkEnd w:id="5"/>
+      <w:bookmarkEnd w:id="6"/>
     </w:p>
     <w:p>
       <w:pPr>
         <w:pStyle w:val="Rubrik2"/>
       </w:pPr>
-      <w:bookmarkStart w:id="6" w:name="_Toc476650141"/>
+      <w:bookmarkStart w:id="7" w:name="_Toc476650141"/>
       <w:r>
         <w:t>Syfte</w:t>
       </w:r>
-      <w:bookmarkEnd w:id="6"/>
+      <w:bookmarkEnd w:id="7"/>
     </w:p>
     <w:p>
       <w:r>
@@ -2344,58 +2363,50 @@
       <w:pPr>
         <w:pStyle w:val="Rubrik2"/>
       </w:pPr>
-      <w:bookmarkStart w:id="7" w:name="_Toc476650142"/>
-      <w:commentRangeStart w:id="8"/>
+      <w:bookmarkStart w:id="8" w:name="_Toc476650142"/>
+      <w:commentRangeStart w:id="9"/>
       <w:r>
         <w:t>Omfattning</w:t>
       </w:r>
-      <w:bookmarkEnd w:id="7"/>
-      <w:commentRangeEnd w:id="8"/>
+      <w:bookmarkEnd w:id="8"/>
+      <w:commentRangeEnd w:id="9"/>
       <w:r>
         <w:rPr>
           <w:rStyle w:val="Kommentarsreferens"/>
           <w:rFonts w:eastAsiaTheme="minorHAnsi" w:cstheme="minorBidi"/>
           <w:b w:val="0"/>
         </w:rPr>
-        <w:commentReference w:id="8"/>
+        <w:commentReference w:id="9"/>
       </w:r>
     </w:p>
     <w:p/>
     <w:p>
       <w:r>
-        <w:t xml:space="preserve">Vi kommer att skapa en prototyp för ett första utkast hur applikationen kommer att fungera. För att testa interaktioner och användarvänligheten av produkten kommer vi att skapa lo-fi prototyper. I övriga </w:t>
-      </w:r>
-      <w:bookmarkStart w:id="9" w:name="_GoBack"/>
-      <w:bookmarkEnd w:id="9"/>
-      <w:r>
-        <w:t xml:space="preserve"> </w:t>
+        <w:t xml:space="preserve">Vi kommer att skapa en prototyp för ett första utkast hur applikationen kommer att fungera. </w:t>
+      </w:r>
+      <w:r>
+        <w:t xml:space="preserve">För att testa interaktioner, design och </w:t>
+      </w:r>
+      <w:r>
+        <w:t>användarvänligheten av produkten kommer vi att skapa lo-fi prototyper</w:t>
+      </w:r>
+      <w:r>
+        <w:t xml:space="preserve"> att testa. </w:t>
       </w:r>
     </w:p>
     <w:p>
       <w:r>
         <w:t xml:space="preserve">Google sprint i </w:t>
       </w:r>
-      <w:proofErr w:type="spellStart"/>
-      <w:r>
-        <w:t>GUI</w:t>
-      </w:r>
-      <w:proofErr w:type="spellEnd"/>
-      <w:r>
-        <w:t xml:space="preserve">, användarvänlighet, för att samla info om användare mm. Kommer att göras i ett senare skede efter att de andra grundläggande ”bitarna” finns. </w:t>
+      <w:r>
+        <w:t xml:space="preserve">GUI, användarvänlighet, för att samla info om användare mm. Kommer att göras i ett senare skede efter att de andra grundläggande ”bitarna” finns. </w:t>
       </w:r>
       <w:r>
         <w:br/>
-        <w:t xml:space="preserve">Kommer att arbeta efter </w:t>
-      </w:r>
-      <w:proofErr w:type="spellStart"/>
-      <w:r>
-        <w:t>SCRUM</w:t>
-      </w:r>
-      <w:proofErr w:type="spellEnd"/>
-      <w:r>
-        <w:t xml:space="preserve">-modell, med veckomöten. </w:t>
-      </w:r>
-    </w:p>
+        <w:t xml:space="preserve">Kommer att arbeta efter SCRUM-modell, med veckomöten. </w:t>
+      </w:r>
+    </w:p>
+    <w:p/>
     <w:p>
       <w:r>
         <w:t>&lt;Text som beskriver omfattningen av projektet. Vad görs i projektet och vad görs inte? Det kan vara lika viktigt att beskriva vad som inte ska göras som vad som ska göras.&gt;</w:t>
@@ -2417,16 +2428,52 @@
     </w:p>
     <w:p>
       <w:r>
-        <w:t xml:space="preserve">En körbar </w:t>
-      </w:r>
-      <w:r>
+        <w:rPr>
+          <w:highlight w:val="yellow"/>
+        </w:rPr>
+        <w:t>Projektets mål att skapa e</w:t>
+      </w:r>
+      <w:r>
+        <w:rPr>
+          <w:highlight w:val="yellow"/>
+        </w:rPr>
+        <w:t xml:space="preserve">n körbar </w:t>
+      </w:r>
+      <w:r>
+        <w:rPr>
+          <w:highlight w:val="yellow"/>
+        </w:rPr>
         <w:t>applikation</w:t>
       </w:r>
       <w:r>
-        <w:t xml:space="preserve"> för att spela poker med tillräckliga hjälpmedel för att bidra till utvecklingen av nybörjare inom </w:t>
-      </w:r>
-      <w:r>
-        <w:t>poker</w:t>
+        <w:rPr>
+          <w:highlight w:val="yellow"/>
+        </w:rPr>
+        <w:t xml:space="preserve"> för att spela poker med tillräcklig</w:t>
+      </w:r>
+      <w:r>
+        <w:rPr>
+          <w:highlight w:val="yellow"/>
+        </w:rPr>
+        <w:t>a hjälpmedel för att bidra till ökad förståelse för spelet</w:t>
+      </w:r>
+      <w:r>
+        <w:t>. Målet är att nybörjare, efter använd applika</w:t>
+      </w:r>
+      <w:r>
+        <w:t>tion, ska känn</w:t>
+      </w:r>
+      <w:r>
+        <w:t xml:space="preserve">a sig bekväm med fortsatt </w:t>
+      </w:r>
+      <w:r>
+        <w:rPr>
+          <w:highlight w:val="yellow"/>
+        </w:rPr>
+        <w:t>spelande</w:t>
+      </w:r>
+      <w:r>
+        <w:t xml:space="preserve"> av poker och om intresset och viljan finns, att spelaren väljer att övergå till spel med riktiga pengar.</w:t>
       </w:r>
     </w:p>
     <w:p>
@@ -2484,15 +2531,7 @@
         <w:t>kommer att vara</w:t>
       </w:r>
       <w:r>
-        <w:t xml:space="preserve"> ett kortspel, det välkända spelet Texas </w:t>
-      </w:r>
-      <w:proofErr w:type="spellStart"/>
-      <w:r>
-        <w:t>Hold’em</w:t>
-      </w:r>
-      <w:proofErr w:type="spellEnd"/>
-      <w:r>
-        <w:t xml:space="preserve"> poker</w:t>
+        <w:t xml:space="preserve"> ett kortspel, det välkända spelet Texas Hold’em poker</w:t>
       </w:r>
       <w:r>
         <w:t>,</w:t>
@@ -2510,21 +2549,13 @@
         <w:t xml:space="preserve"> </w:t>
       </w:r>
       <w:r>
-        <w:t xml:space="preserve">nybörjare för att lära och vidareutveckla </w:t>
-      </w:r>
-      <w:proofErr w:type="gramStart"/>
-      <w:r>
-        <w:t xml:space="preserve">deras </w:t>
+        <w:t xml:space="preserve">nybörjare för att lära och vidareutveckla deras </w:t>
       </w:r>
       <w:r>
         <w:t xml:space="preserve"> </w:t>
       </w:r>
       <w:r>
-        <w:t>kunskaper</w:t>
-      </w:r>
-      <w:proofErr w:type="gramEnd"/>
-      <w:r>
-        <w:t xml:space="preserve"> inom poker. </w:t>
+        <w:t xml:space="preserve">kunskaper inom poker. </w:t>
       </w:r>
     </w:p>
     <w:p>
@@ -2547,61 +2578,7 @@
           <w:color w:val="000000"/>
           <w:szCs w:val="24"/>
         </w:rPr>
-        <w:t xml:space="preserve">Projektet ämnar ge en spelare en förståelse av reglerna och prioriteringssystemet som gäller i Texas </w:t>
-      </w:r>
-      <w:proofErr w:type="spellStart"/>
-      <w:r>
-        <w:rPr>
-          <w:rFonts w:cs="Times New Roman"/>
-          <w:color w:val="000000"/>
-          <w:szCs w:val="24"/>
-        </w:rPr>
-        <w:t>Hold’em</w:t>
-      </w:r>
-      <w:proofErr w:type="spellEnd"/>
-      <w:r>
-        <w:rPr>
-          <w:rFonts w:cs="Times New Roman"/>
-          <w:color w:val="000000"/>
-          <w:szCs w:val="24"/>
-        </w:rPr>
-        <w:t xml:space="preserve"> poker. Det vill säga att visa användaren vilken </w:t>
-      </w:r>
-      <w:proofErr w:type="gramStart"/>
-      <w:r>
-        <w:rPr>
-          <w:rFonts w:cs="Times New Roman"/>
-          <w:color w:val="000000"/>
-          <w:szCs w:val="24"/>
-        </w:rPr>
-        <w:t>hand(</w:t>
-      </w:r>
-      <w:proofErr w:type="gramEnd"/>
-      <w:r>
-        <w:rPr>
-          <w:rFonts w:cs="Times New Roman"/>
-          <w:color w:val="000000"/>
-          <w:szCs w:val="24"/>
-        </w:rPr>
-        <w:t xml:space="preserve">vilka kortkombinationer) som vinner över andra samt att förenkla för användaren att se vad dess nuvarande hand är. När spelaren blir tilldelad en hand skall en informationsruta visas som innehåller information om spelarens nuvarande </w:t>
-      </w:r>
-      <w:proofErr w:type="gramStart"/>
-      <w:r>
-        <w:rPr>
-          <w:rFonts w:cs="Times New Roman"/>
-          <w:color w:val="000000"/>
-          <w:szCs w:val="24"/>
-        </w:rPr>
-        <w:t>handstyrka(</w:t>
-      </w:r>
-      <w:proofErr w:type="gramEnd"/>
-      <w:r>
-        <w:rPr>
-          <w:rFonts w:cs="Times New Roman"/>
-          <w:color w:val="000000"/>
-          <w:szCs w:val="24"/>
-        </w:rPr>
-        <w:t xml:space="preserve">ett par är svagt, två par starkare, och så vidare) samt kanske ger en rekommendation för spelaren. Huvudfunktionen är att ge spelaren så mycket information som möjligt om sin hand. </w:t>
+        <w:t xml:space="preserve">Projektet ämnar ge en spelare en förståelse av reglerna och prioriteringssystemet som gäller i Texas Hold’em poker. Det vill säga att visa användaren vilken hand(vilka kortkombinationer) som vinner över andra samt att förenkla för användaren att se vad dess nuvarande hand är. När spelaren blir tilldelad en hand skall en informationsruta visas som innehåller information om spelarens nuvarande handstyrka(ett par är svagt, två par starkare, och så vidare) samt kanske ger en rekommendation för spelaren. Huvudfunktionen är att ge spelaren så mycket information som möjligt om sin hand. </w:t>
       </w:r>
     </w:p>
     <w:p>
@@ -2664,25 +2641,7 @@
           <w:color w:val="000000"/>
           <w:szCs w:val="24"/>
         </w:rPr>
-        <w:t xml:space="preserve">Målgruppen för applikationen är nybörjare som är intresserade av att lära sig Texas </w:t>
-      </w:r>
-      <w:proofErr w:type="spellStart"/>
-      <w:r>
-        <w:rPr>
-          <w:rFonts w:cs="Times New Roman"/>
-          <w:color w:val="000000"/>
-          <w:szCs w:val="24"/>
-        </w:rPr>
-        <w:t>Hold’em</w:t>
-      </w:r>
-      <w:proofErr w:type="spellEnd"/>
-      <w:r>
-        <w:rPr>
-          <w:rFonts w:cs="Times New Roman"/>
-          <w:color w:val="000000"/>
-          <w:szCs w:val="24"/>
-        </w:rPr>
-        <w:t xml:space="preserve"> poker i en säker och riskfri miljö. Det bör därför finnas enkla instruktioner och endast relevant information så att användaren inte blir överväldigad av information. Applikationen ska därför också ha tydliga menyer och få inställningar. </w:t>
+        <w:t xml:space="preserve">Målgruppen för applikationen är nybörjare som är intresserade av att lära sig Texas Hold’em poker i en säker och riskfri miljö. Det bör därför finnas enkla instruktioner och endast relevant information så att användaren inte blir överväldigad av information. Applikationen ska därför också ha tydliga menyer och få inställningar. </w:t>
       </w:r>
     </w:p>
     <w:p/>
@@ -2814,99 +2773,28 @@
     <w:p/>
     <w:p>
       <w:r>
-        <w:t xml:space="preserve">Max </w:t>
-      </w:r>
-      <w:proofErr w:type="spellStart"/>
-      <w:r>
-        <w:t>Frennessen</w:t>
-      </w:r>
-      <w:proofErr w:type="spellEnd"/>
-      <w:r>
-        <w:t>: AI-spelare</w:t>
-      </w:r>
-    </w:p>
-    <w:p>
-      <w:r>
-        <w:t xml:space="preserve">Rikard Almgren: </w:t>
-      </w:r>
-      <w:proofErr w:type="spellStart"/>
-      <w:r>
-        <w:t>Player</w:t>
-      </w:r>
-      <w:proofErr w:type="spellEnd"/>
-      <w:r>
-        <w:t>-klass</w:t>
-      </w:r>
-    </w:p>
-    <w:p>
-      <w:proofErr w:type="spellStart"/>
-      <w:r>
-        <w:t>Vedrana</w:t>
-      </w:r>
-      <w:proofErr w:type="spellEnd"/>
-      <w:r>
-        <w:t xml:space="preserve"> </w:t>
-      </w:r>
-      <w:proofErr w:type="spellStart"/>
-      <w:r>
-        <w:t>Zeba</w:t>
-      </w:r>
-      <w:proofErr w:type="spellEnd"/>
-      <w:r>
-        <w:t xml:space="preserve">: </w:t>
-      </w:r>
-      <w:proofErr w:type="spellStart"/>
-      <w:r>
-        <w:t>Deck</w:t>
-      </w:r>
-      <w:proofErr w:type="spellEnd"/>
-      <w:r>
-        <w:t xml:space="preserve">-klass samt </w:t>
-      </w:r>
-      <w:proofErr w:type="spellStart"/>
-      <w:r>
-        <w:t>GUI</w:t>
-      </w:r>
-      <w:proofErr w:type="spellEnd"/>
-      <w:r>
-        <w:t>-ansvarig</w:t>
-      </w:r>
-    </w:p>
-    <w:p>
-      <w:r>
-        <w:t xml:space="preserve">Amin </w:t>
-      </w:r>
-      <w:proofErr w:type="spellStart"/>
-      <w:r>
-        <w:t>Harirchian</w:t>
-      </w:r>
-      <w:proofErr w:type="spellEnd"/>
-      <w:r>
-        <w:t xml:space="preserve">: </w:t>
-      </w:r>
-      <w:proofErr w:type="spellStart"/>
-      <w:r>
-        <w:t>GUI</w:t>
-      </w:r>
-      <w:proofErr w:type="spellEnd"/>
-    </w:p>
-    <w:p>
-      <w:r>
-        <w:t xml:space="preserve">Lykke Levin: </w:t>
-      </w:r>
-      <w:proofErr w:type="spellStart"/>
-      <w:r>
-        <w:t>Card</w:t>
-      </w:r>
-      <w:proofErr w:type="spellEnd"/>
-      <w:r>
-        <w:t xml:space="preserve">-klass samt </w:t>
-      </w:r>
-      <w:proofErr w:type="spellStart"/>
-      <w:r>
-        <w:t>GUI</w:t>
-      </w:r>
-      <w:proofErr w:type="spellEnd"/>
+        <w:t>Max Frennessen: AI-spelare</w:t>
+      </w:r>
+    </w:p>
+    <w:p>
+      <w:r>
+        <w:t>Rikard Almgren: Player-klass</w:t>
+      </w:r>
+    </w:p>
+    <w:p>
+      <w:r>
+        <w:t>Vedrana Zeba: Deck-klass samt GUI-ansvarig</w:t>
+      </w:r>
+    </w:p>
+    <w:p>
+      <w:r>
+        <w:t>Amin Harirchian: GUI</w:t>
+      </w:r>
+    </w:p>
+    <w:p>
+      <w:r>
+        <w:t>Lykke Levin: Card-klass samt GUI</w:t>
+      </w:r>
     </w:p>
     <w:p/>
     <w:p>
@@ -3663,101 +3551,76 @@
           <w:rFonts w:cs="Times New Roman"/>
           <w:szCs w:val="24"/>
         </w:rPr>
-        <w:t xml:space="preserve">Varje </w:t>
-      </w:r>
-      <w:proofErr w:type="spellStart"/>
+        <w:t xml:space="preserve">Varje leverabel som ingår i en milstolpe ska listas. </w:t>
+      </w:r>
       <w:r>
         <w:rPr>
           <w:rFonts w:cs="Times New Roman"/>
           <w:szCs w:val="24"/>
         </w:rPr>
-        <w:t>leverabel</w:t>
-      </w:r>
-      <w:proofErr w:type="spellEnd"/>
+        <w:t>En milstolpe kan innehålla flera saker som ska vara avklarade för att milstolpen ska uppnås.</w:t>
+      </w:r>
       <w:r>
         <w:rPr>
           <w:rFonts w:cs="Times New Roman"/>
           <w:szCs w:val="24"/>
         </w:rPr>
-        <w:t xml:space="preserve"> som ingår i en milstolpe ska listas. </w:t>
-      </w:r>
-      <w:r>
+        <w:t>]</w:t>
+      </w:r>
+    </w:p>
+    <w:p>
+      <w:pPr>
+        <w:pStyle w:val="Rubrik3"/>
+      </w:pPr>
+      <w:r>
+        <w:t>&lt;Namn på milstolpe&gt;</w:t>
+      </w:r>
+      <w:r>
+        <w:t xml:space="preserve"> &lt;Datum för milstolpe&gt;</w:t>
+      </w:r>
+    </w:p>
+    <w:p>
+      <w:pPr>
         <w:rPr>
           <w:rFonts w:cs="Times New Roman"/>
           <w:szCs w:val="24"/>
         </w:rPr>
-        <w:t>En milstolpe kan innehålla flera saker som ska vara avklarade för att milstolpen ska uppnås.</w:t>
-      </w:r>
+      </w:pPr>
       <w:r>
         <w:rPr>
           <w:rFonts w:cs="Times New Roman"/>
           <w:szCs w:val="24"/>
         </w:rPr>
-        <w:t>]</w:t>
-      </w:r>
-    </w:p>
-    <w:p>
-      <w:pPr>
-        <w:pStyle w:val="Rubrik3"/>
-      </w:pPr>
-      <w:r>
-        <w:t>&lt;Namn på milstolpe&gt;</w:t>
-      </w:r>
-      <w:r>
-        <w:t xml:space="preserve"> &lt;Datum för milstolpe&gt;</w:t>
-      </w:r>
-    </w:p>
-    <w:p>
-      <w:pPr>
+        <w:t>&lt;beskrivning av milstolpe</w:t>
+      </w:r>
+      <w:r>
         <w:rPr>
           <w:rFonts w:cs="Times New Roman"/>
           <w:szCs w:val="24"/>
         </w:rPr>
-      </w:pPr>
+        <w:t>, några meningar är tillräckligt</w:t>
+      </w:r>
       <w:r>
         <w:rPr>
           <w:rFonts w:cs="Times New Roman"/>
           <w:szCs w:val="24"/>
         </w:rPr>
-        <w:t>&lt;beskrivning av milstolpe</w:t>
-      </w:r>
-      <w:r>
+        <w:t>&gt;</w:t>
+      </w:r>
+    </w:p>
+    <w:p>
+      <w:pPr>
         <w:rPr>
           <w:rFonts w:cs="Times New Roman"/>
           <w:szCs w:val="24"/>
         </w:rPr>
-        <w:t>, några meningar är tillräckligt</w:t>
-      </w:r>
+      </w:pPr>
       <w:r>
         <w:rPr>
           <w:rFonts w:cs="Times New Roman"/>
           <w:szCs w:val="24"/>
         </w:rPr>
-        <w:t>&gt;</w:t>
-      </w:r>
-    </w:p>
-    <w:p>
-      <w:pPr>
-        <w:rPr>
-          <w:rFonts w:cs="Times New Roman"/>
-          <w:szCs w:val="24"/>
-        </w:rPr>
-      </w:pPr>
-      <w:proofErr w:type="spellStart"/>
-      <w:r>
-        <w:rPr>
-          <w:rFonts w:cs="Times New Roman"/>
-          <w:szCs w:val="24"/>
-        </w:rPr>
-        <w:t>Leverabler</w:t>
-      </w:r>
-      <w:proofErr w:type="spellEnd"/>
-      <w:r>
-        <w:rPr>
-          <w:rFonts w:cs="Times New Roman"/>
-          <w:szCs w:val="24"/>
-        </w:rPr>
-        <w:t>:</w:t>
+        <w:t>Leverabler:</w:t>
       </w:r>
     </w:p>
     <w:p>
@@ -3779,18 +3642,8 @@
           <w:sz w:val="24"/>
           <w:szCs w:val="24"/>
         </w:rPr>
-        <w:t xml:space="preserve">&lt;beskrivning av </w:t>
-      </w:r>
-      <w:proofErr w:type="spellStart"/>
-      <w:r>
-        <w:rPr>
-          <w:rFonts w:ascii="Times New Roman" w:hAnsi="Times New Roman" w:cs="Times New Roman"/>
-          <w:sz w:val="24"/>
-          <w:szCs w:val="24"/>
-        </w:rPr>
-        <w:t>leverabel</w:t>
-      </w:r>
-      <w:proofErr w:type="spellEnd"/>
+        <w:t>&lt;beskrivning av leverabel</w:t>
+      </w:r>
       <w:r>
         <w:rPr>
           <w:rFonts w:ascii="Times New Roman" w:hAnsi="Times New Roman" w:cs="Times New Roman"/>
@@ -3819,18 +3672,8 @@
           <w:sz w:val="24"/>
           <w:szCs w:val="24"/>
         </w:rPr>
-        <w:t xml:space="preserve">&lt;beskrivning av </w:t>
-      </w:r>
-      <w:proofErr w:type="spellStart"/>
-      <w:r>
-        <w:rPr>
-          <w:rFonts w:ascii="Times New Roman" w:hAnsi="Times New Roman" w:cs="Times New Roman"/>
-          <w:sz w:val="24"/>
-          <w:szCs w:val="24"/>
-        </w:rPr>
-        <w:t>leverabel</w:t>
-      </w:r>
-      <w:proofErr w:type="spellEnd"/>
+        <w:t>&lt;beskrivning av leverabel</w:t>
+      </w:r>
       <w:r>
         <w:rPr>
           <w:rFonts w:ascii="Times New Roman" w:hAnsi="Times New Roman" w:cs="Times New Roman"/>
@@ -3873,21 +3716,12 @@
           <w:szCs w:val="24"/>
         </w:rPr>
       </w:pPr>
-      <w:proofErr w:type="spellStart"/>
       <w:r>
         <w:rPr>
           <w:rFonts w:cs="Times New Roman"/>
           <w:szCs w:val="24"/>
         </w:rPr>
-        <w:t>Leverabler</w:t>
-      </w:r>
-      <w:proofErr w:type="spellEnd"/>
-      <w:r>
-        <w:rPr>
-          <w:rFonts w:cs="Times New Roman"/>
-          <w:szCs w:val="24"/>
-        </w:rPr>
-        <w:t>:</w:t>
+        <w:t>Leverabler:</w:t>
       </w:r>
     </w:p>
     <w:p>
@@ -3909,18 +3743,8 @@
           <w:sz w:val="24"/>
           <w:szCs w:val="24"/>
         </w:rPr>
-        <w:t xml:space="preserve">&lt;beskrivning av </w:t>
-      </w:r>
-      <w:proofErr w:type="spellStart"/>
-      <w:r>
-        <w:rPr>
-          <w:rFonts w:ascii="Times New Roman" w:hAnsi="Times New Roman" w:cs="Times New Roman"/>
-          <w:sz w:val="24"/>
-          <w:szCs w:val="24"/>
-        </w:rPr>
-        <w:t>leverabel</w:t>
-      </w:r>
-      <w:proofErr w:type="spellEnd"/>
+        <w:t>&lt;beskrivning av leverabel</w:t>
+      </w:r>
       <w:r>
         <w:rPr>
           <w:rFonts w:ascii="Times New Roman" w:hAnsi="Times New Roman" w:cs="Times New Roman"/>
@@ -3949,18 +3773,8 @@
           <w:sz w:val="24"/>
           <w:szCs w:val="24"/>
         </w:rPr>
-        <w:t xml:space="preserve">&lt;beskrivning av </w:t>
-      </w:r>
-      <w:proofErr w:type="spellStart"/>
-      <w:r>
-        <w:rPr>
-          <w:rFonts w:ascii="Times New Roman" w:hAnsi="Times New Roman" w:cs="Times New Roman"/>
-          <w:sz w:val="24"/>
-          <w:szCs w:val="24"/>
-        </w:rPr>
-        <w:t>leverabel</w:t>
-      </w:r>
-      <w:proofErr w:type="spellEnd"/>
+        <w:t>&lt;beskrivning av leverabel</w:t>
+      </w:r>
       <w:r>
         <w:rPr>
           <w:rFonts w:ascii="Times New Roman" w:hAnsi="Times New Roman" w:cs="Times New Roman"/>
@@ -4003,21 +3817,12 @@
           <w:szCs w:val="24"/>
         </w:rPr>
       </w:pPr>
-      <w:proofErr w:type="spellStart"/>
       <w:r>
         <w:rPr>
           <w:rFonts w:cs="Times New Roman"/>
           <w:szCs w:val="24"/>
         </w:rPr>
-        <w:t>Leverabler</w:t>
-      </w:r>
-      <w:proofErr w:type="spellEnd"/>
-      <w:r>
-        <w:rPr>
-          <w:rFonts w:cs="Times New Roman"/>
-          <w:szCs w:val="24"/>
-        </w:rPr>
-        <w:t>:</w:t>
+        <w:t>Leverabler:</w:t>
       </w:r>
     </w:p>
     <w:p>
@@ -4039,18 +3844,8 @@
           <w:sz w:val="24"/>
           <w:szCs w:val="24"/>
         </w:rPr>
-        <w:t xml:space="preserve">&lt;beskrivning av </w:t>
-      </w:r>
-      <w:proofErr w:type="spellStart"/>
-      <w:r>
-        <w:rPr>
-          <w:rFonts w:ascii="Times New Roman" w:hAnsi="Times New Roman" w:cs="Times New Roman"/>
-          <w:sz w:val="24"/>
-          <w:szCs w:val="24"/>
-        </w:rPr>
-        <w:t>leverabel</w:t>
-      </w:r>
-      <w:proofErr w:type="spellEnd"/>
+        <w:t>&lt;beskrivning av leverabel</w:t>
+      </w:r>
       <w:r>
         <w:rPr>
           <w:rFonts w:ascii="Times New Roman" w:hAnsi="Times New Roman" w:cs="Times New Roman"/>
@@ -4079,18 +3874,8 @@
           <w:sz w:val="24"/>
           <w:szCs w:val="24"/>
         </w:rPr>
-        <w:t xml:space="preserve">&lt;beskrivning av </w:t>
-      </w:r>
-      <w:proofErr w:type="spellStart"/>
-      <w:r>
-        <w:rPr>
-          <w:rFonts w:ascii="Times New Roman" w:hAnsi="Times New Roman" w:cs="Times New Roman"/>
-          <w:sz w:val="24"/>
-          <w:szCs w:val="24"/>
-        </w:rPr>
-        <w:t>leverabel</w:t>
-      </w:r>
-      <w:proofErr w:type="spellEnd"/>
+        <w:t>&lt;beskrivning av leverabel</w:t>
+      </w:r>
       <w:r>
         <w:rPr>
           <w:rFonts w:ascii="Times New Roman" w:hAnsi="Times New Roman" w:cs="Times New Roman"/>
@@ -4107,27 +3892,14 @@
         <w:pStyle w:val="Rubrik2"/>
       </w:pPr>
       <w:bookmarkStart w:id="20" w:name="_Toc476650153"/>
-      <w:proofErr w:type="spellStart"/>
-      <w:r>
-        <w:t>Gantt</w:t>
-      </w:r>
-      <w:proofErr w:type="spellEnd"/>
-      <w:r>
-        <w:t>-schema</w:t>
+      <w:r>
+        <w:t>Gantt-schema</w:t>
       </w:r>
       <w:bookmarkEnd w:id="20"/>
     </w:p>
     <w:p>
       <w:r>
-        <w:t xml:space="preserve">[Infoga </w:t>
-      </w:r>
-      <w:proofErr w:type="spellStart"/>
-      <w:r>
-        <w:t>Gantt</w:t>
-      </w:r>
-      <w:proofErr w:type="spellEnd"/>
-      <w:r>
-        <w:t>-schema.</w:t>
+        <w:t>[Infoga Gantt-schema.</w:t>
       </w:r>
       <w:r>
         <w:t xml:space="preserve"> </w:t>
@@ -4137,52 +3909,11 @@
           <w:rFonts w:cs="Times New Roman"/>
           <w:szCs w:val="24"/>
         </w:rPr>
-        <w:t xml:space="preserve">(Se exempel i Eklund (2010 kap. 12.9) eller </w:t>
-      </w:r>
-      <w:proofErr w:type="spellStart"/>
-      <w:r>
-        <w:rPr>
-          <w:rFonts w:cs="Times New Roman"/>
-          <w:szCs w:val="24"/>
-        </w:rPr>
-        <w:t>Tsui</w:t>
-      </w:r>
-      <w:proofErr w:type="spellEnd"/>
-      <w:r>
-        <w:rPr>
-          <w:rFonts w:cs="Times New Roman"/>
-          <w:szCs w:val="24"/>
-        </w:rPr>
-        <w:t xml:space="preserve"> (2014 </w:t>
-      </w:r>
-      <w:proofErr w:type="spellStart"/>
-      <w:r>
-        <w:rPr>
-          <w:rFonts w:cs="Times New Roman"/>
-          <w:szCs w:val="24"/>
-        </w:rPr>
-        <w:t>Figure</w:t>
-      </w:r>
-      <w:proofErr w:type="spellEnd"/>
-      <w:r>
-        <w:rPr>
-          <w:rFonts w:cs="Times New Roman"/>
-          <w:szCs w:val="24"/>
-        </w:rPr>
-        <w:t xml:space="preserve"> 13.5) samt i föreläsning FP1 och FP2)</w:t>
-      </w:r>
-      <w:proofErr w:type="gramStart"/>
-      <w:r>
-        <w:rPr>
-          <w:rFonts w:cs="Times New Roman"/>
-          <w:szCs w:val="24"/>
-        </w:rPr>
-        <w:t xml:space="preserve">. </w:t>
+        <w:t xml:space="preserve">(Se exempel i Eklund (2010 kap. 12.9) eller Tsui (2014 Figure 13.5) samt i föreläsning FP1 och FP2). </w:t>
       </w:r>
       <w:r>
         <w:t>]</w:t>
       </w:r>
-      <w:proofErr w:type="gramEnd"/>
     </w:p>
     <w:p/>
     <w:p>
@@ -4383,7 +4114,7 @@
 
 <file path=word/comments.xml><?xml version="1.0" encoding="utf-8"?>
 <w:comments xmlns:wpc="http://schemas.microsoft.com/office/word/2010/wordprocessingCanvas" xmlns:mo="http://schemas.microsoft.com/office/mac/office/2008/main" xmlns:mc="http://schemas.openxmlformats.org/markup-compatibility/2006" xmlns:mv="urn:schemas-microsoft-com:mac:vml" xmlns:o="urn:schemas-microsoft-com:office:office" xmlns:r="http://schemas.openxmlformats.org/officeDocument/2006/relationships" xmlns:m="http://schemas.openxmlformats.org/officeDocument/2006/math" xmlns:v="urn:schemas-microsoft-com:vml" xmlns:wp14="http://schemas.microsoft.com/office/word/2010/wordprocessingDrawing" xmlns:wp="http://schemas.openxmlformats.org/drawingml/2006/wordprocessingDrawing" xmlns:w10="urn:schemas-microsoft-com:office:word" xmlns:w="http://schemas.openxmlformats.org/wordprocessingml/2006/main" xmlns:w14="http://schemas.microsoft.com/office/word/2010/wordml" xmlns:w15="http://schemas.microsoft.com/office/word/2012/wordml" xmlns:wpg="http://schemas.microsoft.com/office/word/2010/wordprocessingGroup" xmlns:wpi="http://schemas.microsoft.com/office/word/2010/wordprocessingInk" xmlns:wne="http://schemas.microsoft.com/office/word/2006/wordml" xmlns:wps="http://schemas.microsoft.com/office/word/2010/wordprocessingShape" mc:Ignorable="w14 w15 wp14">
-  <w:comment w:id="8" w:author="Lykke Levin" w:date="2017-03-14T14:59:00Z" w:initials="LL">
+  <w:comment w:id="9" w:author="Lykke Levin" w:date="2017-03-14T14:59:00Z" w:initials="LL">
     <w:p>
       <w:pPr>
         <w:pStyle w:val="Kommentarer"/>
@@ -4487,7 +4218,7 @@
             <w:sz w:val="20"/>
             <w:szCs w:val="20"/>
           </w:rPr>
-          <w:t>5</w:t>
+          <w:t>2</w:t>
         </w:r>
         <w:r>
           <w:rPr>
@@ -6729,7 +6460,7 @@
 </file>
 
 <file path=customXml/itemProps1.xml><?xml version="1.0" encoding="utf-8"?>
-<ds:datastoreItem xmlns:ds="http://schemas.openxmlformats.org/officeDocument/2006/customXml" ds:itemID="{794492F9-EFA2-BB42-9417-48956C012691}">
+<ds:datastoreItem xmlns:ds="http://schemas.openxmlformats.org/officeDocument/2006/customXml" ds:itemID="{1D7B6B49-C9AA-8A46-9877-F3985C7BAAD5}">
   <ds:schemaRefs>
     <ds:schemaRef ds:uri="http://schemas.openxmlformats.org/officeDocument/2006/bibliography"/>
   </ds:schemaRefs>

--- a/Projektplan v0.1.docx
+++ b/Projektplan v0.1.docx
@@ -1,6 +1,6 @@
 
 <file path=word/document.xml><?xml version="1.0" encoding="utf-8"?>
-<w:document xmlns:wpc="http://schemas.microsoft.com/office/word/2010/wordprocessingCanvas" xmlns:mo="http://schemas.microsoft.com/office/mac/office/2008/main" xmlns:mc="http://schemas.openxmlformats.org/markup-compatibility/2006" xmlns:mv="urn:schemas-microsoft-com:mac:vml" xmlns:o="urn:schemas-microsoft-com:office:office" xmlns:r="http://schemas.openxmlformats.org/officeDocument/2006/relationships" xmlns:m="http://schemas.openxmlformats.org/officeDocument/2006/math" xmlns:v="urn:schemas-microsoft-com:vml" xmlns:wp14="http://schemas.microsoft.com/office/word/2010/wordprocessingDrawing" xmlns:wp="http://schemas.openxmlformats.org/drawingml/2006/wordprocessingDrawing" xmlns:w10="urn:schemas-microsoft-com:office:word" xmlns:w="http://schemas.openxmlformats.org/wordprocessingml/2006/main" xmlns:w14="http://schemas.microsoft.com/office/word/2010/wordml" xmlns:w15="http://schemas.microsoft.com/office/word/2012/wordml" xmlns:wpg="http://schemas.microsoft.com/office/word/2010/wordprocessingGroup" xmlns:wpi="http://schemas.microsoft.com/office/word/2010/wordprocessingInk" xmlns:wne="http://schemas.microsoft.com/office/word/2006/wordml" xmlns:wps="http://schemas.microsoft.com/office/word/2010/wordprocessingShape" mc:Ignorable="w14 w15 wp14">
+<w:document xmlns:wpc="http://schemas.microsoft.com/office/word/2010/wordprocessingCanvas" xmlns:mc="http://schemas.openxmlformats.org/markup-compatibility/2006" xmlns:o="urn:schemas-microsoft-com:office:office" xmlns:r="http://schemas.openxmlformats.org/officeDocument/2006/relationships" xmlns:m="http://schemas.openxmlformats.org/officeDocument/2006/math" xmlns:v="urn:schemas-microsoft-com:vml" xmlns:wp14="http://schemas.microsoft.com/office/word/2010/wordprocessingDrawing" xmlns:wp="http://schemas.openxmlformats.org/drawingml/2006/wordprocessingDrawing" xmlns:w10="urn:schemas-microsoft-com:office:word" xmlns:w="http://schemas.openxmlformats.org/wordprocessingml/2006/main" xmlns:w14="http://schemas.microsoft.com/office/word/2010/wordml" xmlns:w15="http://schemas.microsoft.com/office/word/2012/wordml" xmlns:wpg="http://schemas.microsoft.com/office/word/2010/wordprocessingGroup" xmlns:wpi="http://schemas.microsoft.com/office/word/2010/wordprocessingInk" xmlns:wne="http://schemas.microsoft.com/office/word/2006/wordml" xmlns:wps="http://schemas.microsoft.com/office/word/2010/wordprocessingShape" mc:Ignorable="w14 w15 wp14">
   <w:body>
     <w:p>
       <w:pPr>
@@ -252,11 +252,9 @@
             <w:tcW w:w="1314" w:type="dxa"/>
           </w:tcPr>
           <w:p>
-            <w:proofErr w:type="gramStart"/>
             <w:r>
               <w:t>170314</w:t>
             </w:r>
-            <w:proofErr w:type="gramEnd"/>
           </w:p>
         </w:tc>
         <w:tc>
@@ -2122,6 +2120,7 @@
         <w:rPr>
           <w:sz w:val="40"/>
         </w:rPr>
+        <w:lastRenderedPageBreak/>
         <w:t>Projektplan</w:t>
       </w:r>
       <w:bookmarkEnd w:id="1"/>
@@ -2297,6 +2296,7 @@
       </w:pPr>
       <w:bookmarkStart w:id="5" w:name="_Toc476650140"/>
       <w:r>
+        <w:lastRenderedPageBreak/>
         <w:t>Översikt av projekt</w:t>
       </w:r>
       <w:bookmarkEnd w:id="5"/>
@@ -2365,55 +2365,40 @@
       <w:r>
         <w:t xml:space="preserve">Vi kommer att skapa en prototyp för ett första utkast hur applikationen kommer att fungera. För att testa interaktioner och användarvänligheten av produkten kommer vi att skapa lo-fi prototyper. I övriga </w:t>
       </w:r>
-      <w:bookmarkStart w:id="9" w:name="_GoBack"/>
+      <w:r>
+        <w:t xml:space="preserve"> </w:t>
+      </w:r>
+    </w:p>
+    <w:p>
+      <w:r>
+        <w:t xml:space="preserve">Google sprint i </w:t>
+      </w:r>
+      <w:r>
+        <w:t xml:space="preserve">GUI, användarvänlighet, för att samla info om användare mm. Kommer att göras i ett senare skede efter att de andra grundläggande ”bitarna” finns. </w:t>
+      </w:r>
+      <w:r>
+        <w:br/>
+        <w:t xml:space="preserve">Kommer att arbeta efter SCRUM-modell, med veckomöten. </w:t>
+      </w:r>
+    </w:p>
+    <w:p>
+      <w:r>
+        <w:t>&lt;Text som beskriver omfattningen av projektet. Vad görs i projektet och vad görs inte? Det kan vara lika viktigt att beskriva vad som inte ska göras som vad som ska göras.&gt;</w:t>
+      </w:r>
+    </w:p>
+    <w:p/>
+    <w:p>
+      <w:pPr>
+        <w:pStyle w:val="Rubrik2"/>
+      </w:pPr>
+      <w:bookmarkStart w:id="9" w:name="_Toc476650143"/>
+      <w:r>
+        <w:t>M</w:t>
+      </w:r>
+      <w:r>
+        <w:t>ål</w:t>
+      </w:r>
       <w:bookmarkEnd w:id="9"/>
-      <w:r>
-        <w:t xml:space="preserve"> </w:t>
-      </w:r>
-    </w:p>
-    <w:p>
-      <w:r>
-        <w:t xml:space="preserve">Google sprint i </w:t>
-      </w:r>
-      <w:proofErr w:type="spellStart"/>
-      <w:r>
-        <w:t>GUI</w:t>
-      </w:r>
-      <w:proofErr w:type="spellEnd"/>
-      <w:r>
-        <w:t xml:space="preserve">, användarvänlighet, för att samla info om användare mm. Kommer att göras i ett senare skede efter att de andra grundläggande ”bitarna” finns. </w:t>
-      </w:r>
-      <w:r>
-        <w:br/>
-        <w:t xml:space="preserve">Kommer att arbeta efter </w:t>
-      </w:r>
-      <w:proofErr w:type="spellStart"/>
-      <w:r>
-        <w:t>SCRUM</w:t>
-      </w:r>
-      <w:proofErr w:type="spellEnd"/>
-      <w:r>
-        <w:t xml:space="preserve">-modell, med veckomöten. </w:t>
-      </w:r>
-    </w:p>
-    <w:p>
-      <w:r>
-        <w:t>&lt;Text som beskriver omfattningen av projektet. Vad görs i projektet och vad görs inte? Det kan vara lika viktigt att beskriva vad som inte ska göras som vad som ska göras.&gt;</w:t>
-      </w:r>
-    </w:p>
-    <w:p/>
-    <w:p>
-      <w:pPr>
-        <w:pStyle w:val="Rubrik2"/>
-      </w:pPr>
-      <w:bookmarkStart w:id="10" w:name="_Toc476650143"/>
-      <w:r>
-        <w:t>M</w:t>
-      </w:r>
-      <w:r>
-        <w:t>ål</w:t>
-      </w:r>
-      <w:bookmarkEnd w:id="10"/>
     </w:p>
     <w:p>
       <w:r>
@@ -2460,21 +2445,22 @@
       <w:pPr>
         <w:pStyle w:val="Rubrik1"/>
       </w:pPr>
-      <w:bookmarkStart w:id="11" w:name="_Toc476650144"/>
-      <w:r>
+      <w:bookmarkStart w:id="10" w:name="_Toc476650144"/>
+      <w:r>
+        <w:lastRenderedPageBreak/>
         <w:t>Produkt</w:t>
       </w:r>
+      <w:bookmarkEnd w:id="10"/>
+    </w:p>
+    <w:p>
+      <w:pPr>
+        <w:pStyle w:val="Rubrik2"/>
+      </w:pPr>
+      <w:bookmarkStart w:id="11" w:name="_Toc476650145"/>
+      <w:r>
+        <w:t>Produktbeskrivning</w:t>
+      </w:r>
       <w:bookmarkEnd w:id="11"/>
-    </w:p>
-    <w:p>
-      <w:pPr>
-        <w:pStyle w:val="Rubrik2"/>
-      </w:pPr>
-      <w:bookmarkStart w:id="12" w:name="_Toc476650145"/>
-      <w:r>
-        <w:t>Produktbeskrivning</w:t>
-      </w:r>
-      <w:bookmarkEnd w:id="12"/>
     </w:p>
     <w:p>
       <w:r>
@@ -2565,43 +2551,7 @@
           <w:color w:val="000000"/>
           <w:szCs w:val="24"/>
         </w:rPr>
-        <w:t xml:space="preserve"> poker. Det vill säga att visa användaren vilken </w:t>
-      </w:r>
-      <w:proofErr w:type="gramStart"/>
-      <w:r>
-        <w:rPr>
-          <w:rFonts w:cs="Times New Roman"/>
-          <w:color w:val="000000"/>
-          <w:szCs w:val="24"/>
-        </w:rPr>
-        <w:t>hand(</w:t>
-      </w:r>
-      <w:proofErr w:type="gramEnd"/>
-      <w:r>
-        <w:rPr>
-          <w:rFonts w:cs="Times New Roman"/>
-          <w:color w:val="000000"/>
-          <w:szCs w:val="24"/>
-        </w:rPr>
-        <w:t xml:space="preserve">vilka kortkombinationer) som vinner över andra samt att förenkla för användaren att se vad dess nuvarande hand är. När spelaren blir tilldelad en hand skall en informationsruta visas som innehåller information om spelarens nuvarande </w:t>
-      </w:r>
-      <w:proofErr w:type="gramStart"/>
-      <w:r>
-        <w:rPr>
-          <w:rFonts w:cs="Times New Roman"/>
-          <w:color w:val="000000"/>
-          <w:szCs w:val="24"/>
-        </w:rPr>
-        <w:t>handstyrka(</w:t>
-      </w:r>
-      <w:proofErr w:type="gramEnd"/>
-      <w:r>
-        <w:rPr>
-          <w:rFonts w:cs="Times New Roman"/>
-          <w:color w:val="000000"/>
-          <w:szCs w:val="24"/>
-        </w:rPr>
-        <w:t xml:space="preserve">ett par är svagt, två par starkare, och så vidare) samt kanske ger en rekommendation för spelaren. Huvudfunktionen är att ge spelaren så mycket information som möjligt om sin hand. </w:t>
+        <w:t xml:space="preserve"> poker. Det vill säga att visa användaren vilken hand(vilka kortkombinationer) som vinner över andra samt att förenkla för användaren att se vad dess nuvarande hand är. När spelaren blir tilldelad en hand skall en informationsruta visas som innehåller information om spelarens nuvarande handstyrka(ett par är svagt, två par starkare, och så vidare) samt kanske ger en rekommendation för spelaren. Huvudfunktionen är att ge spelaren så mycket information som möjligt om sin hand. </w:t>
       </w:r>
     </w:p>
     <w:p>
@@ -2638,11 +2588,11 @@
       <w:pPr>
         <w:pStyle w:val="Rubrik2"/>
       </w:pPr>
-      <w:bookmarkStart w:id="13" w:name="_Toc476650146"/>
+      <w:bookmarkStart w:id="12" w:name="_Toc476650146"/>
       <w:r>
         <w:t>Målgrupp</w:t>
       </w:r>
-      <w:bookmarkEnd w:id="13"/>
+      <w:bookmarkEnd w:id="12"/>
     </w:p>
     <w:p>
       <w:pPr>
@@ -2705,92 +2655,105 @@
       <w:pPr>
         <w:pStyle w:val="Rubrik1"/>
       </w:pPr>
-      <w:bookmarkStart w:id="14" w:name="_Toc476650147"/>
-      <w:r>
+      <w:bookmarkStart w:id="13" w:name="_Toc476650147"/>
+      <w:r>
+        <w:lastRenderedPageBreak/>
         <w:t>Process</w:t>
       </w:r>
+      <w:bookmarkEnd w:id="13"/>
+    </w:p>
+    <w:p>
+      <w:pPr>
+        <w:pStyle w:val="Rubrik2"/>
+      </w:pPr>
+      <w:bookmarkStart w:id="14" w:name="_Toc476650148"/>
+      <w:r>
+        <w:t>Utvecklingsprocess</w:t>
+      </w:r>
       <w:bookmarkEnd w:id="14"/>
     </w:p>
     <w:p>
+      <w:r>
+        <w:t>&lt;Text som beskriver den utvecklingsprocess gruppen avser använda. Tänk på att inte bara beskriva någon generell process utan att beskriva det som ni faktiskt avser tillämpa. Beskrivningen ska ta upp hur ni utför aktiviteter så som kravinsamling, kravanalys, design av arkitektur och kod samt grafisk design och användargränssnitt, hur implementering sker och hur produkten testas och valideras. Olika metoder och tekniker som avses användas ska också tas upp, exempelvis par-programmering</w:t>
+      </w:r>
+      <w:r>
+        <w:t xml:space="preserve"> eller olika typer av mötesformer som planeras</w:t>
+      </w:r>
+      <w:r>
+        <w:t>, eller olika former av testning</w:t>
+      </w:r>
+      <w:r>
+        <w:t>.</w:t>
+      </w:r>
+      <w:r>
+        <w:t xml:space="preserve"> Använd referenser till beskrivningar av metoder som ni utgår ifrån och tala om hur ni modifierar dessa. Observera att vissa saker är förbestämda av kursen (se projektguiden för dessa). </w:t>
+      </w:r>
+      <w:r>
+        <w:t>&gt;</w:t>
+      </w:r>
+    </w:p>
+    <w:p/>
+    <w:p>
       <w:pPr>
         <w:pStyle w:val="Rubrik2"/>
       </w:pPr>
-      <w:bookmarkStart w:id="15" w:name="_Toc476650148"/>
-      <w:r>
-        <w:t>Utvecklingsprocess</w:t>
+      <w:bookmarkStart w:id="15" w:name="_Toc476650149"/>
+      <w:r>
+        <w:t>Bemanning</w:t>
+      </w:r>
+      <w:r>
+        <w:t xml:space="preserve"> och ansvarsområden</w:t>
       </w:r>
       <w:bookmarkEnd w:id="15"/>
     </w:p>
     <w:p>
       <w:r>
-        <w:t>&lt;Text som beskriver den utvecklingsprocess gruppen avser använda. Tänk på att inte bara beskriva någon generell process utan att beskriva det som ni faktiskt avser tillämpa. Beskrivningen ska ta upp hur ni utför aktiviteter så som kravinsamling, kravanalys, design av arkitektur och kod samt grafisk design och användargränssnitt, hur implementering sker och hur produkten testas och valideras. Olika metoder och tekniker som avses användas ska också tas upp, exempelvis par-programmering</w:t>
-      </w:r>
-      <w:r>
-        <w:t xml:space="preserve"> eller olika typer av mötesformer som planeras</w:t>
-      </w:r>
-      <w:r>
-        <w:t>, eller olika former av testning</w:t>
-      </w:r>
-      <w:r>
-        <w:t>.</w:t>
-      </w:r>
-      <w:r>
-        <w:t xml:space="preserve"> Använd referenser till beskrivningar av metoder som ni utgår ifrån och tala om hur ni modifierar dessa. Observera att vissa saker är förbestämda av kursen (se projektguiden för dessa). </w:t>
-      </w:r>
-      <w:r>
-        <w:t>&gt;</w:t>
+        <w:t xml:space="preserve">[Ansvarsområden som beskrivs för varje person nedan är övergripande och behöver inte vara väldigt detaljerade. </w:t>
+      </w:r>
+      <w:r>
+        <w:rPr>
+          <w:rFonts w:cs="Times New Roman"/>
+          <w:szCs w:val="24"/>
+        </w:rPr>
+        <w:t>Övergripande ansvar kan vara att ta ansvar för exempelvis ett dokument (exempel kravdokument), en övergripande syssla (exempel testning), ett tekniskt område (exempel design med CSS), eller något annat avgränsat område som gruppen kan identifiera.</w:t>
+      </w:r>
+      <w:r>
+        <w:t>]</w:t>
+      </w:r>
+    </w:p>
+    <w:p>
+      <w:r>
+        <w:t>&lt;Text som generellt beskriver bemanningen.&gt;</w:t>
       </w:r>
     </w:p>
     <w:p/>
     <w:p>
-      <w:pPr>
-        <w:pStyle w:val="Rubrik2"/>
-      </w:pPr>
-      <w:bookmarkStart w:id="16" w:name="_Toc476650149"/>
-      <w:r>
-        <w:t>Bemanning</w:t>
-      </w:r>
-      <w:r>
-        <w:t xml:space="preserve"> och ansvarsområden</w:t>
-      </w:r>
-      <w:bookmarkEnd w:id="16"/>
-    </w:p>
-    <w:p>
-      <w:r>
-        <w:t xml:space="preserve">[Ansvarsområden som beskrivs för varje person nedan är övergripande och behöver inte vara väldigt detaljerade. </w:t>
-      </w:r>
-      <w:r>
-        <w:rPr>
-          <w:rFonts w:cs="Times New Roman"/>
-          <w:szCs w:val="24"/>
-        </w:rPr>
-        <w:t>Övergripande ansvar kan vara att ta ansvar för exempelvis ett dokument (exempel kravdokument), en övergripande syssla (exempel testning), ett tekniskt område (exempel design med CSS), eller något annat avgränsat område som gruppen kan identifiera.</w:t>
-      </w:r>
-      <w:r>
-        <w:t>]</w:t>
-      </w:r>
-    </w:p>
-    <w:p>
-      <w:r>
-        <w:t>&lt;Text som generellt beskriver bemanningen.&gt;</w:t>
+      <w:r>
+        <w:t>&lt;Person 1&gt;: &lt;Text som beskriver personens bakgrund, kompetensområden</w:t>
+      </w:r>
+      <w:r>
+        <w:t xml:space="preserve"> i projektet</w:t>
+      </w:r>
+      <w:r>
+        <w:t xml:space="preserve"> samt ansvarsområden.&gt;</w:t>
       </w:r>
     </w:p>
     <w:p/>
     <w:p>
       <w:r>
-        <w:t>&lt;Person 1&gt;: &lt;Text som beskriver personens bakgrund, kompetensområden</w:t>
-      </w:r>
-      <w:r>
-        <w:t xml:space="preserve"> i projektet</w:t>
-      </w:r>
-      <w:r>
-        <w:t xml:space="preserve"> samt ansvarsområden.&gt;</w:t>
+        <w:t xml:space="preserve">&lt;Person 2&gt;: &lt;Text som beskriver personens bakgrund, kompetensområden </w:t>
+      </w:r>
+      <w:r>
+        <w:t xml:space="preserve">i projektet </w:t>
+      </w:r>
+      <w:r>
+        <w:t>samt ansvarsområden.&gt;</w:t>
       </w:r>
     </w:p>
     <w:p/>
     <w:p>
       <w:r>
-        <w:t xml:space="preserve">&lt;Person 2&gt;: &lt;Text som beskriver personens bakgrund, kompetensområden </w:t>
+        <w:t xml:space="preserve">&lt;Person 3&gt;: &lt;Text som beskriver personens bakgrund, kompetensområden </w:t>
       </w:r>
       <w:r>
         <w:t xml:space="preserve">i projektet </w:t>
@@ -2802,18 +2765,6 @@
     <w:p/>
     <w:p>
       <w:r>
-        <w:t xml:space="preserve">&lt;Person 3&gt;: &lt;Text som beskriver personens bakgrund, kompetensområden </w:t>
-      </w:r>
-      <w:r>
-        <w:t xml:space="preserve">i projektet </w:t>
-      </w:r>
-      <w:r>
-        <w:t>samt ansvarsområden.&gt;</w:t>
-      </w:r>
-    </w:p>
-    <w:p/>
-    <w:p>
-      <w:r>
         <w:t xml:space="preserve">Max </w:t>
       </w:r>
       <w:proofErr w:type="spellStart"/>
@@ -2861,52 +2812,39 @@
       </w:r>
       <w:proofErr w:type="spellEnd"/>
       <w:r>
-        <w:t xml:space="preserve">-klass samt </w:t>
+        <w:t>-klass samt GUI-ansvarig</w:t>
+      </w:r>
+    </w:p>
+    <w:p>
+      <w:r>
+        <w:t xml:space="preserve">Amin </w:t>
       </w:r>
       <w:proofErr w:type="spellStart"/>
       <w:r>
-        <w:t>GUI</w:t>
+        <w:t>Harirchian</w:t>
       </w:r>
       <w:proofErr w:type="spellEnd"/>
       <w:r>
-        <w:t>-ansvarig</w:t>
-      </w:r>
-    </w:p>
-    <w:p>
-      <w:r>
-        <w:t xml:space="preserve">Amin </w:t>
-      </w:r>
+        <w:t>: GUI</w:t>
+      </w:r>
+    </w:p>
+    <w:p>
       <w:proofErr w:type="spellStart"/>
       <w:r>
-        <w:t>Harirchian</w:t>
+        <w:t>Lykke</w:t>
       </w:r>
       <w:proofErr w:type="spellEnd"/>
       <w:r>
-        <w:t xml:space="preserve">: </w:t>
+        <w:t xml:space="preserve"> Levin: </w:t>
       </w:r>
       <w:proofErr w:type="spellStart"/>
       <w:r>
-        <w:t>GUI</w:t>
+        <w:t>Card</w:t>
       </w:r>
       <w:proofErr w:type="spellEnd"/>
-    </w:p>
-    <w:p>
-      <w:r>
-        <w:t xml:space="preserve">Lykke Levin: </w:t>
-      </w:r>
-      <w:proofErr w:type="spellStart"/>
-      <w:r>
-        <w:t>Card</w:t>
-      </w:r>
-      <w:proofErr w:type="spellEnd"/>
-      <w:r>
-        <w:t xml:space="preserve">-klass samt </w:t>
-      </w:r>
-      <w:proofErr w:type="spellStart"/>
-      <w:r>
-        <w:t>GUI</w:t>
-      </w:r>
-      <w:proofErr w:type="spellEnd"/>
+      <w:r>
+        <w:t>-klass samt GUI</w:t>
+      </w:r>
     </w:p>
     <w:p/>
     <w:p>
@@ -2922,44 +2860,45 @@
       <w:pPr>
         <w:pStyle w:val="Rubrik1"/>
       </w:pPr>
-      <w:bookmarkStart w:id="17" w:name="_Toc476650150"/>
-      <w:r>
+      <w:bookmarkStart w:id="16" w:name="_Toc476650150"/>
+      <w:r>
+        <w:lastRenderedPageBreak/>
         <w:t>Planering</w:t>
       </w:r>
+      <w:bookmarkEnd w:id="16"/>
+    </w:p>
+    <w:p>
+      <w:r>
+        <w:t>&lt;Text som beskriver förutsättningarna för planeringen så som antal timmar i budgeten, strategier som man har för att inte över eller underplanera budgeten. Summering av den planerade tiden och en kommentar till denna om hur säker man upplever planeringen, vad är mest osäkert vad är mest säkert.</w:t>
+      </w:r>
+      <w:r>
+        <w:t xml:space="preserve"> Observera att vissa saker är fastslagna i projektguiden gällande mål för sprintarna. Dessa ska återspeglas här.</w:t>
+      </w:r>
+      <w:r>
+        <w:t>&gt;</w:t>
+      </w:r>
+    </w:p>
+    <w:p>
+      <w:pPr>
+        <w:pStyle w:val="Rubrik2"/>
+      </w:pPr>
+    </w:p>
+    <w:p>
+      <w:pPr>
+        <w:pStyle w:val="Rubrik2"/>
+      </w:pPr>
+      <w:bookmarkStart w:id="17" w:name="_Toc476650151"/>
+      <w:r>
+        <w:t>Grovplan</w:t>
+      </w:r>
       <w:bookmarkEnd w:id="17"/>
     </w:p>
     <w:p>
-      <w:r>
-        <w:t>&lt;Text som beskriver förutsättningarna för planeringen så som antal timmar i budgeten, strategier som man har för att inte över eller underplanera budgeten. Summering av den planerade tiden och en kommentar till denna om hur säker man upplever planeringen, vad är mest osäkert vad är mest säkert.</w:t>
-      </w:r>
-      <w:r>
-        <w:t xml:space="preserve"> Observera att vissa saker är fastslagna i projektguiden gällande mål för sprintarna. Dessa ska återspeglas här.</w:t>
-      </w:r>
-      <w:r>
-        <w:t>&gt;</w:t>
-      </w:r>
-    </w:p>
-    <w:p>
-      <w:pPr>
-        <w:pStyle w:val="Rubrik2"/>
-      </w:pPr>
-    </w:p>
-    <w:p>
-      <w:pPr>
-        <w:pStyle w:val="Rubrik2"/>
-      </w:pPr>
-      <w:bookmarkStart w:id="18" w:name="_Toc476650151"/>
-      <w:r>
-        <w:t>Grovplan</w:t>
-      </w:r>
-      <w:bookmarkEnd w:id="18"/>
-    </w:p>
-    <w:p>
       <w:pPr>
         <w:pStyle w:val="Rubrik3"/>
       </w:pPr>
       <w:r>
-        <w:t>Vecka &lt;nr&gt;</w:t>
+        <w:t>Vecka 2</w:t>
       </w:r>
     </w:p>
     <w:p>
@@ -2974,43 +2913,14 @@
           <w:ilvl w:val="0"/>
           <w:numId w:val="8"/>
         </w:numPr>
+      </w:pPr>
+      <w:r>
         <w:rPr>
           <w:rFonts w:ascii="Times New Roman" w:hAnsi="Times New Roman" w:cs="Times New Roman"/>
           <w:sz w:val="24"/>
           <w:szCs w:val="24"/>
         </w:rPr>
-      </w:pPr>
-      <w:r>
-        <w:rPr>
-          <w:rFonts w:ascii="Times New Roman" w:hAnsi="Times New Roman" w:cs="Times New Roman"/>
-          <w:sz w:val="24"/>
-          <w:szCs w:val="24"/>
-        </w:rPr>
-        <w:t xml:space="preserve">&lt;Namn på aktivitet&gt; &lt;x&gt; timmar: </w:t>
-      </w:r>
-      <w:r>
-        <w:rPr>
-          <w:rFonts w:ascii="Times New Roman" w:hAnsi="Times New Roman" w:cs="Times New Roman"/>
-          <w:sz w:val="24"/>
-          <w:szCs w:val="24"/>
-        </w:rPr>
-        <w:t>&lt;beskriv</w:t>
-      </w:r>
-      <w:r>
-        <w:rPr>
-          <w:rFonts w:ascii="Times New Roman" w:hAnsi="Times New Roman" w:cs="Times New Roman"/>
-          <w:sz w:val="24"/>
-          <w:szCs w:val="24"/>
-        </w:rPr>
-        <w:t>ning av aktivitet</w:t>
-      </w:r>
-      <w:r>
-        <w:rPr>
-          <w:rFonts w:ascii="Times New Roman" w:hAnsi="Times New Roman" w:cs="Times New Roman"/>
-          <w:sz w:val="24"/>
-          <w:szCs w:val="24"/>
-        </w:rPr>
-        <w:t>&gt;</w:t>
+        <w:t>Föreläsningar 4 timmar: 2 föreläsningar á 2 timmar om projektprocess och gruppdynamik.</w:t>
       </w:r>
     </w:p>
     <w:p>
@@ -3020,43 +2930,35 @@
           <w:ilvl w:val="0"/>
           <w:numId w:val="8"/>
         </w:numPr>
-        <w:rPr>
-          <w:rFonts w:ascii="Times New Roman" w:hAnsi="Times New Roman" w:cs="Times New Roman"/>
-          <w:sz w:val="24"/>
-          <w:szCs w:val="24"/>
-        </w:rPr>
-      </w:pPr>
-      <w:r>
-        <w:rPr>
-          <w:rFonts w:ascii="Times New Roman" w:hAnsi="Times New Roman" w:cs="Times New Roman"/>
-          <w:sz w:val="24"/>
-          <w:szCs w:val="24"/>
-        </w:rPr>
-        <w:t xml:space="preserve">&lt;Namn på aktivitet&gt; &lt;x&gt; timmar: </w:t>
-      </w:r>
-      <w:r>
-        <w:rPr>
-          <w:rFonts w:ascii="Times New Roman" w:hAnsi="Times New Roman" w:cs="Times New Roman"/>
-          <w:sz w:val="24"/>
-          <w:szCs w:val="24"/>
-        </w:rPr>
-        <w:t>&lt;beskriv</w:t>
-      </w:r>
-      <w:r>
-        <w:rPr>
-          <w:rFonts w:ascii="Times New Roman" w:hAnsi="Times New Roman" w:cs="Times New Roman"/>
-          <w:sz w:val="24"/>
-          <w:szCs w:val="24"/>
-        </w:rPr>
-        <w:t>ning av aktivitet</w:t>
-      </w:r>
-      <w:r>
-        <w:rPr>
-          <w:rFonts w:ascii="Times New Roman" w:hAnsi="Times New Roman" w:cs="Times New Roman"/>
-          <w:sz w:val="24"/>
-          <w:szCs w:val="24"/>
-        </w:rPr>
-        <w:t>&gt;</w:t>
+      </w:pPr>
+      <w:r>
+        <w:t xml:space="preserve">Verktygslabb 4 timmar: 1 Verktygslabb á 4 timmar för </w:t>
+      </w:r>
+      <w:proofErr w:type="spellStart"/>
+      <w:r>
+        <w:t>Github</w:t>
+      </w:r>
+      <w:proofErr w:type="spellEnd"/>
+      <w:r>
+        <w:t xml:space="preserve"> och </w:t>
+      </w:r>
+      <w:proofErr w:type="spellStart"/>
+      <w:r>
+        <w:t>YouTrack</w:t>
+      </w:r>
+      <w:proofErr w:type="spellEnd"/>
+    </w:p>
+    <w:p>
+      <w:pPr>
+        <w:pStyle w:val="Rubrik3"/>
+      </w:pPr>
+      <w:r>
+        <w:t>Vecka 2</w:t>
+      </w:r>
+    </w:p>
+    <w:p>
+      <w:r>
+        <w:t>Aktiviteter</w:t>
       </w:r>
     </w:p>
     <w:p>
@@ -3078,7 +2980,7 @@
           <w:sz w:val="24"/>
           <w:szCs w:val="24"/>
         </w:rPr>
-        <w:t xml:space="preserve">&lt;Namn på aktivitet&gt; &lt;x&gt; timmar: </w:t>
+        <w:t>Grupp</w:t>
       </w:r>
       <w:r>
         <w:rPr>
@@ -3086,7 +2988,7 @@
           <w:sz w:val="24"/>
           <w:szCs w:val="24"/>
         </w:rPr>
-        <w:t>&lt;beskriv</w:t>
+        <w:t>m</w:t>
       </w:r>
       <w:r>
         <w:rPr>
@@ -3094,7 +2996,7 @@
           <w:sz w:val="24"/>
           <w:szCs w:val="24"/>
         </w:rPr>
-        <w:t>ning av aktivitet</w:t>
+        <w:t>öte 5.5</w:t>
       </w:r>
       <w:r>
         <w:rPr>
@@ -3102,7 +3004,15 @@
           <w:sz w:val="24"/>
           <w:szCs w:val="24"/>
         </w:rPr>
-        <w:t>&gt;</w:t>
+        <w:t xml:space="preserve"> timmar: </w:t>
+      </w:r>
+      <w:r>
+        <w:rPr>
+          <w:rFonts w:ascii="Times New Roman" w:hAnsi="Times New Roman" w:cs="Times New Roman"/>
+          <w:sz w:val="24"/>
+          <w:szCs w:val="24"/>
+        </w:rPr>
+        <w:t>Utformning av socialt kontrakt och påbörjan av projektplan samt kravdokument</w:t>
       </w:r>
     </w:p>
     <w:p>
@@ -3112,19 +3022,22 @@
           <w:ilvl w:val="0"/>
           <w:numId w:val="8"/>
         </w:numPr>
+      </w:pPr>
+      <w:r>
         <w:rPr>
           <w:rFonts w:ascii="Times New Roman" w:hAnsi="Times New Roman" w:cs="Times New Roman"/>
           <w:sz w:val="24"/>
           <w:szCs w:val="24"/>
         </w:rPr>
-      </w:pPr>
+        <w:t>Handledningsmöte</w:t>
+      </w:r>
       <w:r>
         <w:rPr>
           <w:rFonts w:ascii="Times New Roman" w:hAnsi="Times New Roman" w:cs="Times New Roman"/>
           <w:sz w:val="24"/>
           <w:szCs w:val="24"/>
         </w:rPr>
-        <w:t xml:space="preserve">&lt;Namn på aktivitet&gt; &lt;x&gt; timmar: </w:t>
+        <w:t xml:space="preserve"> </w:t>
       </w:r>
       <w:r>
         <w:rPr>
@@ -3132,7 +3045,7 @@
           <w:sz w:val="24"/>
           <w:szCs w:val="24"/>
         </w:rPr>
-        <w:t>&lt;beskriv</w:t>
+        <w:t>0.5</w:t>
       </w:r>
       <w:r>
         <w:rPr>
@@ -3140,7 +3053,7 @@
           <w:sz w:val="24"/>
           <w:szCs w:val="24"/>
         </w:rPr>
-        <w:t>ning av aktivitet</w:t>
+        <w:t xml:space="preserve"> timmar: </w:t>
       </w:r>
       <w:r>
         <w:rPr>
@@ -3148,15 +3061,43 @@
           <w:sz w:val="24"/>
           <w:szCs w:val="24"/>
         </w:rPr>
-        <w:t>&gt;</w:t>
-      </w:r>
+        <w:t xml:space="preserve">Handledningsmöte med </w:t>
+      </w:r>
+      <w:proofErr w:type="spellStart"/>
+      <w:r>
+        <w:rPr>
+          <w:rFonts w:ascii="Times New Roman" w:hAnsi="Times New Roman" w:cs="Times New Roman"/>
+          <w:sz w:val="24"/>
+          <w:szCs w:val="24"/>
+        </w:rPr>
+        <w:t>Zahra</w:t>
+      </w:r>
+      <w:proofErr w:type="spellEnd"/>
+      <w:r>
+        <w:rPr>
+          <w:rFonts w:ascii="Times New Roman" w:hAnsi="Times New Roman" w:cs="Times New Roman"/>
+          <w:sz w:val="24"/>
+          <w:szCs w:val="24"/>
+        </w:rPr>
+        <w:t xml:space="preserve"> </w:t>
+      </w:r>
+      <w:proofErr w:type="spellStart"/>
+      <w:r>
+        <w:rPr>
+          <w:rFonts w:ascii="Times New Roman" w:hAnsi="Times New Roman" w:cs="Times New Roman"/>
+          <w:sz w:val="24"/>
+          <w:szCs w:val="24"/>
+        </w:rPr>
+        <w:t>Ghaffari</w:t>
+      </w:r>
+      <w:proofErr w:type="spellEnd"/>
     </w:p>
     <w:p>
       <w:pPr>
         <w:pStyle w:val="Rubrik3"/>
       </w:pPr>
       <w:r>
-        <w:t>Vecka &lt;nr&gt;</w:t>
+        <w:t>Vecka 3</w:t>
       </w:r>
     </w:p>
     <w:p>
@@ -3183,7 +3124,7 @@
           <w:sz w:val="24"/>
           <w:szCs w:val="24"/>
         </w:rPr>
-        <w:t xml:space="preserve">&lt;Namn på aktivitet&gt; &lt;x&gt; timmar: </w:t>
+        <w:t>Gruppmöte 5</w:t>
       </w:r>
       <w:r>
         <w:rPr>
@@ -3191,7 +3132,7 @@
           <w:sz w:val="24"/>
           <w:szCs w:val="24"/>
         </w:rPr>
-        <w:t>&lt;beskriv</w:t>
+        <w:t xml:space="preserve"> timmar: </w:t>
       </w:r>
       <w:r>
         <w:rPr>
@@ -3199,16 +3140,10 @@
           <w:sz w:val="24"/>
           <w:szCs w:val="24"/>
         </w:rPr>
-        <w:t>ning av aktivitet</w:t>
-      </w:r>
-      <w:r>
-        <w:rPr>
-          <w:rFonts w:ascii="Times New Roman" w:hAnsi="Times New Roman" w:cs="Times New Roman"/>
-          <w:sz w:val="24"/>
-          <w:szCs w:val="24"/>
-        </w:rPr>
-        <w:t>&gt;</w:t>
-      </w:r>
+        <w:t>Vidareutveckling av projektplan.</w:t>
+      </w:r>
+      <w:bookmarkStart w:id="18" w:name="_GoBack"/>
+      <w:bookmarkEnd w:id="18"/>
     </w:p>
     <w:p>
       <w:pPr>
@@ -3350,203 +3285,6 @@
     </w:p>
     <w:p>
       <w:pPr>
-        <w:pStyle w:val="Rubrik3"/>
-      </w:pPr>
-      <w:r>
-        <w:t>Vecka &lt;nr&gt;</w:t>
-      </w:r>
-    </w:p>
-    <w:p>
-      <w:r>
-        <w:t>Aktiviteter</w:t>
-      </w:r>
-    </w:p>
-    <w:p>
-      <w:pPr>
-        <w:pStyle w:val="Liststycke"/>
-        <w:numPr>
-          <w:ilvl w:val="0"/>
-          <w:numId w:val="8"/>
-        </w:numPr>
-        <w:rPr>
-          <w:rFonts w:ascii="Times New Roman" w:hAnsi="Times New Roman" w:cs="Times New Roman"/>
-          <w:sz w:val="24"/>
-          <w:szCs w:val="24"/>
-        </w:rPr>
-      </w:pPr>
-      <w:r>
-        <w:rPr>
-          <w:rFonts w:ascii="Times New Roman" w:hAnsi="Times New Roman" w:cs="Times New Roman"/>
-          <w:sz w:val="24"/>
-          <w:szCs w:val="24"/>
-        </w:rPr>
-        <w:t xml:space="preserve">&lt;Namn på aktivitet&gt; &lt;x&gt; timmar: </w:t>
-      </w:r>
-      <w:r>
-        <w:rPr>
-          <w:rFonts w:ascii="Times New Roman" w:hAnsi="Times New Roman" w:cs="Times New Roman"/>
-          <w:sz w:val="24"/>
-          <w:szCs w:val="24"/>
-        </w:rPr>
-        <w:t>&lt;beskriv</w:t>
-      </w:r>
-      <w:r>
-        <w:rPr>
-          <w:rFonts w:ascii="Times New Roman" w:hAnsi="Times New Roman" w:cs="Times New Roman"/>
-          <w:sz w:val="24"/>
-          <w:szCs w:val="24"/>
-        </w:rPr>
-        <w:t>ning av aktivitet</w:t>
-      </w:r>
-      <w:r>
-        <w:rPr>
-          <w:rFonts w:ascii="Times New Roman" w:hAnsi="Times New Roman" w:cs="Times New Roman"/>
-          <w:sz w:val="24"/>
-          <w:szCs w:val="24"/>
-        </w:rPr>
-        <w:t>&gt;</w:t>
-      </w:r>
-    </w:p>
-    <w:p>
-      <w:pPr>
-        <w:pStyle w:val="Liststycke"/>
-        <w:numPr>
-          <w:ilvl w:val="0"/>
-          <w:numId w:val="8"/>
-        </w:numPr>
-        <w:rPr>
-          <w:rFonts w:ascii="Times New Roman" w:hAnsi="Times New Roman" w:cs="Times New Roman"/>
-          <w:sz w:val="24"/>
-          <w:szCs w:val="24"/>
-        </w:rPr>
-      </w:pPr>
-      <w:r>
-        <w:rPr>
-          <w:rFonts w:ascii="Times New Roman" w:hAnsi="Times New Roman" w:cs="Times New Roman"/>
-          <w:sz w:val="24"/>
-          <w:szCs w:val="24"/>
-        </w:rPr>
-        <w:t xml:space="preserve">&lt;Namn på aktivitet&gt; &lt;x&gt; timmar: </w:t>
-      </w:r>
-      <w:r>
-        <w:rPr>
-          <w:rFonts w:ascii="Times New Roman" w:hAnsi="Times New Roman" w:cs="Times New Roman"/>
-          <w:sz w:val="24"/>
-          <w:szCs w:val="24"/>
-        </w:rPr>
-        <w:t>&lt;beskriv</w:t>
-      </w:r>
-      <w:r>
-        <w:rPr>
-          <w:rFonts w:ascii="Times New Roman" w:hAnsi="Times New Roman" w:cs="Times New Roman"/>
-          <w:sz w:val="24"/>
-          <w:szCs w:val="24"/>
-        </w:rPr>
-        <w:t>ning av aktivitet</w:t>
-      </w:r>
-      <w:r>
-        <w:rPr>
-          <w:rFonts w:ascii="Times New Roman" w:hAnsi="Times New Roman" w:cs="Times New Roman"/>
-          <w:sz w:val="24"/>
-          <w:szCs w:val="24"/>
-        </w:rPr>
-        <w:t>&gt;</w:t>
-      </w:r>
-    </w:p>
-    <w:p>
-      <w:pPr>
-        <w:pStyle w:val="Liststycke"/>
-        <w:numPr>
-          <w:ilvl w:val="0"/>
-          <w:numId w:val="8"/>
-        </w:numPr>
-        <w:rPr>
-          <w:rFonts w:ascii="Times New Roman" w:hAnsi="Times New Roman" w:cs="Times New Roman"/>
-          <w:sz w:val="24"/>
-          <w:szCs w:val="24"/>
-        </w:rPr>
-      </w:pPr>
-      <w:r>
-        <w:rPr>
-          <w:rFonts w:ascii="Times New Roman" w:hAnsi="Times New Roman" w:cs="Times New Roman"/>
-          <w:sz w:val="24"/>
-          <w:szCs w:val="24"/>
-        </w:rPr>
-        <w:t xml:space="preserve">&lt;Namn på aktivitet&gt; &lt;x&gt; timmar: </w:t>
-      </w:r>
-      <w:r>
-        <w:rPr>
-          <w:rFonts w:ascii="Times New Roman" w:hAnsi="Times New Roman" w:cs="Times New Roman"/>
-          <w:sz w:val="24"/>
-          <w:szCs w:val="24"/>
-        </w:rPr>
-        <w:t>&lt;beskriv</w:t>
-      </w:r>
-      <w:r>
-        <w:rPr>
-          <w:rFonts w:ascii="Times New Roman" w:hAnsi="Times New Roman" w:cs="Times New Roman"/>
-          <w:sz w:val="24"/>
-          <w:szCs w:val="24"/>
-        </w:rPr>
-        <w:t>ning av aktivitet</w:t>
-      </w:r>
-      <w:r>
-        <w:rPr>
-          <w:rFonts w:ascii="Times New Roman" w:hAnsi="Times New Roman" w:cs="Times New Roman"/>
-          <w:sz w:val="24"/>
-          <w:szCs w:val="24"/>
-        </w:rPr>
-        <w:t>&gt;</w:t>
-      </w:r>
-    </w:p>
-    <w:p>
-      <w:pPr>
-        <w:pStyle w:val="Liststycke"/>
-        <w:numPr>
-          <w:ilvl w:val="0"/>
-          <w:numId w:val="8"/>
-        </w:numPr>
-        <w:rPr>
-          <w:rFonts w:ascii="Times New Roman" w:hAnsi="Times New Roman" w:cs="Times New Roman"/>
-          <w:sz w:val="24"/>
-          <w:szCs w:val="24"/>
-        </w:rPr>
-      </w:pPr>
-      <w:r>
-        <w:rPr>
-          <w:rFonts w:ascii="Times New Roman" w:hAnsi="Times New Roman" w:cs="Times New Roman"/>
-          <w:sz w:val="24"/>
-          <w:szCs w:val="24"/>
-        </w:rPr>
-        <w:t xml:space="preserve">&lt;Namn på aktivitet&gt; &lt;x&gt; timmar: </w:t>
-      </w:r>
-      <w:r>
-        <w:rPr>
-          <w:rFonts w:ascii="Times New Roman" w:hAnsi="Times New Roman" w:cs="Times New Roman"/>
-          <w:sz w:val="24"/>
-          <w:szCs w:val="24"/>
-        </w:rPr>
-        <w:t>&lt;beskriv</w:t>
-      </w:r>
-      <w:r>
-        <w:rPr>
-          <w:rFonts w:ascii="Times New Roman" w:hAnsi="Times New Roman" w:cs="Times New Roman"/>
-          <w:sz w:val="24"/>
-          <w:szCs w:val="24"/>
-        </w:rPr>
-        <w:t>ning av aktivitet</w:t>
-      </w:r>
-      <w:r>
-        <w:rPr>
-          <w:rFonts w:ascii="Times New Roman" w:hAnsi="Times New Roman" w:cs="Times New Roman"/>
-          <w:sz w:val="24"/>
-          <w:szCs w:val="24"/>
-        </w:rPr>
-        <w:t>&gt;</w:t>
-      </w:r>
-    </w:p>
-    <w:p>
-      <w:pPr>
         <w:rPr>
           <w:rFonts w:cs="Times New Roman"/>
           <w:szCs w:val="24"/>
@@ -3589,6 +3327,7 @@
       </w:pPr>
       <w:bookmarkStart w:id="19" w:name="_Toc476650152"/>
       <w:r>
+        <w:lastRenderedPageBreak/>
         <w:t>Milstolpar</w:t>
       </w:r>
       <w:bookmarkEnd w:id="19"/>
@@ -4169,20 +3908,11 @@
           <w:rFonts w:cs="Times New Roman"/>
           <w:szCs w:val="24"/>
         </w:rPr>
-        <w:t xml:space="preserve"> 13.5) samt i föreläsning FP1 och FP2)</w:t>
-      </w:r>
-      <w:proofErr w:type="gramStart"/>
-      <w:r>
-        <w:rPr>
-          <w:rFonts w:cs="Times New Roman"/>
-          <w:szCs w:val="24"/>
-        </w:rPr>
-        <w:t xml:space="preserve">. </w:t>
+        <w:t xml:space="preserve"> 13.5) samt i föreläsning FP1 och FP2). </w:t>
       </w:r>
       <w:r>
         <w:t>]</w:t>
       </w:r>
-      <w:proofErr w:type="gramEnd"/>
     </w:p>
     <w:p/>
     <w:p>
@@ -4200,6 +3930,7 @@
       </w:pPr>
       <w:bookmarkStart w:id="21" w:name="_Toc476650154"/>
       <w:r>
+        <w:lastRenderedPageBreak/>
         <w:t>Riskanalys</w:t>
       </w:r>
       <w:bookmarkEnd w:id="21"/>
@@ -4382,7 +4113,7 @@
 </file>
 
 <file path=word/comments.xml><?xml version="1.0" encoding="utf-8"?>
-<w:comments xmlns:wpc="http://schemas.microsoft.com/office/word/2010/wordprocessingCanvas" xmlns:mo="http://schemas.microsoft.com/office/mac/office/2008/main" xmlns:mc="http://schemas.openxmlformats.org/markup-compatibility/2006" xmlns:mv="urn:schemas-microsoft-com:mac:vml" xmlns:o="urn:schemas-microsoft-com:office:office" xmlns:r="http://schemas.openxmlformats.org/officeDocument/2006/relationships" xmlns:m="http://schemas.openxmlformats.org/officeDocument/2006/math" xmlns:v="urn:schemas-microsoft-com:vml" xmlns:wp14="http://schemas.microsoft.com/office/word/2010/wordprocessingDrawing" xmlns:wp="http://schemas.openxmlformats.org/drawingml/2006/wordprocessingDrawing" xmlns:w10="urn:schemas-microsoft-com:office:word" xmlns:w="http://schemas.openxmlformats.org/wordprocessingml/2006/main" xmlns:w14="http://schemas.microsoft.com/office/word/2010/wordml" xmlns:w15="http://schemas.microsoft.com/office/word/2012/wordml" xmlns:wpg="http://schemas.microsoft.com/office/word/2010/wordprocessingGroup" xmlns:wpi="http://schemas.microsoft.com/office/word/2010/wordprocessingInk" xmlns:wne="http://schemas.microsoft.com/office/word/2006/wordml" xmlns:wps="http://schemas.microsoft.com/office/word/2010/wordprocessingShape" mc:Ignorable="w14 w15 wp14">
+<w:comments xmlns:wpc="http://schemas.microsoft.com/office/word/2010/wordprocessingCanvas" xmlns:mc="http://schemas.openxmlformats.org/markup-compatibility/2006" xmlns:o="urn:schemas-microsoft-com:office:office" xmlns:r="http://schemas.openxmlformats.org/officeDocument/2006/relationships" xmlns:m="http://schemas.openxmlformats.org/officeDocument/2006/math" xmlns:v="urn:schemas-microsoft-com:vml" xmlns:wp14="http://schemas.microsoft.com/office/word/2010/wordprocessingDrawing" xmlns:wp="http://schemas.openxmlformats.org/drawingml/2006/wordprocessingDrawing" xmlns:w10="urn:schemas-microsoft-com:office:word" xmlns:w="http://schemas.openxmlformats.org/wordprocessingml/2006/main" xmlns:w14="http://schemas.microsoft.com/office/word/2010/wordml" xmlns:w15="http://schemas.microsoft.com/office/word/2012/wordml" xmlns:wpg="http://schemas.microsoft.com/office/word/2010/wordprocessingGroup" xmlns:wpi="http://schemas.microsoft.com/office/word/2010/wordprocessingInk" xmlns:wne="http://schemas.microsoft.com/office/word/2006/wordml" xmlns:wps="http://schemas.microsoft.com/office/word/2010/wordprocessingShape" mc:Ignorable="w14 w15 wp14">
   <w:comment w:id="8" w:author="Lykke Levin" w:date="2017-03-14T14:59:00Z" w:initials="LL">
     <w:p>
       <w:pPr>
@@ -4403,13 +4134,13 @@
 </file>
 
 <file path=word/commentsExtended.xml><?xml version="1.0" encoding="utf-8"?>
-<w15:commentsEx xmlns:wpc="http://schemas.microsoft.com/office/word/2010/wordprocessingCanvas" xmlns:mo="http://schemas.microsoft.com/office/mac/office/2008/main" xmlns:mc="http://schemas.openxmlformats.org/markup-compatibility/2006" xmlns:mv="urn:schemas-microsoft-com:mac:vml" xmlns:o="urn:schemas-microsoft-com:office:office" xmlns:r="http://schemas.openxmlformats.org/officeDocument/2006/relationships" xmlns:m="http://schemas.openxmlformats.org/officeDocument/2006/math" xmlns:v="urn:schemas-microsoft-com:vml" xmlns:wp14="http://schemas.microsoft.com/office/word/2010/wordprocessingDrawing" xmlns:wp="http://schemas.openxmlformats.org/drawingml/2006/wordprocessingDrawing" xmlns:w10="urn:schemas-microsoft-com:office:word" xmlns:w="http://schemas.openxmlformats.org/wordprocessingml/2006/main" xmlns:w14="http://schemas.microsoft.com/office/word/2010/wordml" xmlns:w15="http://schemas.microsoft.com/office/word/2012/wordml" xmlns:wpg="http://schemas.microsoft.com/office/word/2010/wordprocessingGroup" xmlns:wpi="http://schemas.microsoft.com/office/word/2010/wordprocessingInk" xmlns:wne="http://schemas.microsoft.com/office/word/2006/wordml" xmlns:wps="http://schemas.microsoft.com/office/word/2010/wordprocessingShape" mc:Ignorable="w14 w15 wp14">
+<w15:commentsEx xmlns:wpc="http://schemas.microsoft.com/office/word/2010/wordprocessingCanvas" xmlns:mc="http://schemas.openxmlformats.org/markup-compatibility/2006" xmlns:o="urn:schemas-microsoft-com:office:office" xmlns:r="http://schemas.openxmlformats.org/officeDocument/2006/relationships" xmlns:m="http://schemas.openxmlformats.org/officeDocument/2006/math" xmlns:v="urn:schemas-microsoft-com:vml" xmlns:wp14="http://schemas.microsoft.com/office/word/2010/wordprocessingDrawing" xmlns:wp="http://schemas.openxmlformats.org/drawingml/2006/wordprocessingDrawing" xmlns:w10="urn:schemas-microsoft-com:office:word" xmlns:w="http://schemas.openxmlformats.org/wordprocessingml/2006/main" xmlns:w14="http://schemas.microsoft.com/office/word/2010/wordml" xmlns:w15="http://schemas.microsoft.com/office/word/2012/wordml" xmlns:wpg="http://schemas.microsoft.com/office/word/2010/wordprocessingGroup" xmlns:wpi="http://schemas.microsoft.com/office/word/2010/wordprocessingInk" xmlns:wne="http://schemas.microsoft.com/office/word/2006/wordml" xmlns:wps="http://schemas.microsoft.com/office/word/2010/wordprocessingShape" mc:Ignorable="w14 w15 wp14">
   <w15:commentEx w15:paraId="3E7BE461" w15:done="0"/>
 </w15:commentsEx>
 </file>
 
 <file path=word/endnotes.xml><?xml version="1.0" encoding="utf-8"?>
-<w:endnotes xmlns:wpc="http://schemas.microsoft.com/office/word/2010/wordprocessingCanvas" xmlns:mo="http://schemas.microsoft.com/office/mac/office/2008/main" xmlns:mc="http://schemas.openxmlformats.org/markup-compatibility/2006" xmlns:mv="urn:schemas-microsoft-com:mac:vml" xmlns:o="urn:schemas-microsoft-com:office:office" xmlns:r="http://schemas.openxmlformats.org/officeDocument/2006/relationships" xmlns:m="http://schemas.openxmlformats.org/officeDocument/2006/math" xmlns:v="urn:schemas-microsoft-com:vml" xmlns:wp14="http://schemas.microsoft.com/office/word/2010/wordprocessingDrawing" xmlns:wp="http://schemas.openxmlformats.org/drawingml/2006/wordprocessingDrawing" xmlns:w10="urn:schemas-microsoft-com:office:word" xmlns:w="http://schemas.openxmlformats.org/wordprocessingml/2006/main" xmlns:w14="http://schemas.microsoft.com/office/word/2010/wordml" xmlns:w15="http://schemas.microsoft.com/office/word/2012/wordml" xmlns:wpg="http://schemas.microsoft.com/office/word/2010/wordprocessingGroup" xmlns:wpi="http://schemas.microsoft.com/office/word/2010/wordprocessingInk" xmlns:wne="http://schemas.microsoft.com/office/word/2006/wordml" xmlns:wps="http://schemas.microsoft.com/office/word/2010/wordprocessingShape" mc:Ignorable="w14 w15 wp14">
+<w:endnotes xmlns:wpc="http://schemas.microsoft.com/office/word/2010/wordprocessingCanvas" xmlns:mc="http://schemas.openxmlformats.org/markup-compatibility/2006" xmlns:o="urn:schemas-microsoft-com:office:office" xmlns:r="http://schemas.openxmlformats.org/officeDocument/2006/relationships" xmlns:m="http://schemas.openxmlformats.org/officeDocument/2006/math" xmlns:v="urn:schemas-microsoft-com:vml" xmlns:wp14="http://schemas.microsoft.com/office/word/2010/wordprocessingDrawing" xmlns:wp="http://schemas.openxmlformats.org/drawingml/2006/wordprocessingDrawing" xmlns:w10="urn:schemas-microsoft-com:office:word" xmlns:w="http://schemas.openxmlformats.org/wordprocessingml/2006/main" xmlns:w14="http://schemas.microsoft.com/office/word/2010/wordml" xmlns:w15="http://schemas.microsoft.com/office/word/2012/wordml" xmlns:wpg="http://schemas.microsoft.com/office/word/2010/wordprocessingGroup" xmlns:wpi="http://schemas.microsoft.com/office/word/2010/wordprocessingInk" xmlns:wne="http://schemas.microsoft.com/office/word/2006/wordml" xmlns:wps="http://schemas.microsoft.com/office/word/2010/wordprocessingShape" mc:Ignorable="w14 w15 wp14">
   <w:endnote w:type="separator" w:id="-1">
     <w:p>
       <w:pPr>
@@ -4434,7 +4165,7 @@
 </file>
 
 <file path=word/footer1.xml><?xml version="1.0" encoding="utf-8"?>
-<w:ftr xmlns:wpc="http://schemas.microsoft.com/office/word/2010/wordprocessingCanvas" xmlns:mo="http://schemas.microsoft.com/office/mac/office/2008/main" xmlns:mc="http://schemas.openxmlformats.org/markup-compatibility/2006" xmlns:mv="urn:schemas-microsoft-com:mac:vml" xmlns:o="urn:schemas-microsoft-com:office:office" xmlns:r="http://schemas.openxmlformats.org/officeDocument/2006/relationships" xmlns:m="http://schemas.openxmlformats.org/officeDocument/2006/math" xmlns:v="urn:schemas-microsoft-com:vml" xmlns:wp14="http://schemas.microsoft.com/office/word/2010/wordprocessingDrawing" xmlns:wp="http://schemas.openxmlformats.org/drawingml/2006/wordprocessingDrawing" xmlns:w10="urn:schemas-microsoft-com:office:word" xmlns:w="http://schemas.openxmlformats.org/wordprocessingml/2006/main" xmlns:w14="http://schemas.microsoft.com/office/word/2010/wordml" xmlns:w15="http://schemas.microsoft.com/office/word/2012/wordml" xmlns:wpg="http://schemas.microsoft.com/office/word/2010/wordprocessingGroup" xmlns:wpi="http://schemas.microsoft.com/office/word/2010/wordprocessingInk" xmlns:wne="http://schemas.microsoft.com/office/word/2006/wordml" xmlns:wps="http://schemas.microsoft.com/office/word/2010/wordprocessingShape" mc:Ignorable="w14 w15 wp14">
+<w:ftr xmlns:wpc="http://schemas.microsoft.com/office/word/2010/wordprocessingCanvas" xmlns:mc="http://schemas.openxmlformats.org/markup-compatibility/2006" xmlns:o="urn:schemas-microsoft-com:office:office" xmlns:r="http://schemas.openxmlformats.org/officeDocument/2006/relationships" xmlns:m="http://schemas.openxmlformats.org/officeDocument/2006/math" xmlns:v="urn:schemas-microsoft-com:vml" xmlns:wp14="http://schemas.microsoft.com/office/word/2010/wordprocessingDrawing" xmlns:wp="http://schemas.openxmlformats.org/drawingml/2006/wordprocessingDrawing" xmlns:w10="urn:schemas-microsoft-com:office:word" xmlns:w="http://schemas.openxmlformats.org/wordprocessingml/2006/main" xmlns:w14="http://schemas.microsoft.com/office/word/2010/wordml" xmlns:w15="http://schemas.microsoft.com/office/word/2012/wordml" xmlns:wpg="http://schemas.microsoft.com/office/word/2010/wordprocessingGroup" xmlns:wpi="http://schemas.microsoft.com/office/word/2010/wordprocessingInk" xmlns:wne="http://schemas.microsoft.com/office/word/2006/wordml" xmlns:wps="http://schemas.microsoft.com/office/word/2010/wordprocessingShape" mc:Ignorable="w14 w15 wp14">
   <w:sdt>
     <w:sdtPr>
       <w:id w:val="-1516535682"/>
@@ -4487,7 +4218,7 @@
             <w:sz w:val="20"/>
             <w:szCs w:val="20"/>
           </w:rPr>
-          <w:t>5</w:t>
+          <w:t>8</w:t>
         </w:r>
         <w:r>
           <w:rPr>
@@ -4509,7 +4240,7 @@
 </file>
 
 <file path=word/footnotes.xml><?xml version="1.0" encoding="utf-8"?>
-<w:footnotes xmlns:wpc="http://schemas.microsoft.com/office/word/2010/wordprocessingCanvas" xmlns:mo="http://schemas.microsoft.com/office/mac/office/2008/main" xmlns:mc="http://schemas.openxmlformats.org/markup-compatibility/2006" xmlns:mv="urn:schemas-microsoft-com:mac:vml" xmlns:o="urn:schemas-microsoft-com:office:office" xmlns:r="http://schemas.openxmlformats.org/officeDocument/2006/relationships" xmlns:m="http://schemas.openxmlformats.org/officeDocument/2006/math" xmlns:v="urn:schemas-microsoft-com:vml" xmlns:wp14="http://schemas.microsoft.com/office/word/2010/wordprocessingDrawing" xmlns:wp="http://schemas.openxmlformats.org/drawingml/2006/wordprocessingDrawing" xmlns:w10="urn:schemas-microsoft-com:office:word" xmlns:w="http://schemas.openxmlformats.org/wordprocessingml/2006/main" xmlns:w14="http://schemas.microsoft.com/office/word/2010/wordml" xmlns:w15="http://schemas.microsoft.com/office/word/2012/wordml" xmlns:wpg="http://schemas.microsoft.com/office/word/2010/wordprocessingGroup" xmlns:wpi="http://schemas.microsoft.com/office/word/2010/wordprocessingInk" xmlns:wne="http://schemas.microsoft.com/office/word/2006/wordml" xmlns:wps="http://schemas.microsoft.com/office/word/2010/wordprocessingShape" mc:Ignorable="w14 w15 wp14">
+<w:footnotes xmlns:wpc="http://schemas.microsoft.com/office/word/2010/wordprocessingCanvas" xmlns:mc="http://schemas.openxmlformats.org/markup-compatibility/2006" xmlns:o="urn:schemas-microsoft-com:office:office" xmlns:r="http://schemas.openxmlformats.org/officeDocument/2006/relationships" xmlns:m="http://schemas.openxmlformats.org/officeDocument/2006/math" xmlns:v="urn:schemas-microsoft-com:vml" xmlns:wp14="http://schemas.microsoft.com/office/word/2010/wordprocessingDrawing" xmlns:wp="http://schemas.openxmlformats.org/drawingml/2006/wordprocessingDrawing" xmlns:w10="urn:schemas-microsoft-com:office:word" xmlns:w="http://schemas.openxmlformats.org/wordprocessingml/2006/main" xmlns:w14="http://schemas.microsoft.com/office/word/2010/wordml" xmlns:w15="http://schemas.microsoft.com/office/word/2012/wordml" xmlns:wpg="http://schemas.microsoft.com/office/word/2010/wordprocessingGroup" xmlns:wpi="http://schemas.microsoft.com/office/word/2010/wordprocessingInk" xmlns:wne="http://schemas.microsoft.com/office/word/2006/wordml" xmlns:wps="http://schemas.microsoft.com/office/word/2010/wordprocessingShape" mc:Ignorable="w14 w15 wp14">
   <w:footnote w:type="separator" w:id="-1">
     <w:p>
       <w:pPr>
@@ -4534,7 +4265,7 @@
 </file>
 
 <file path=word/header1.xml><?xml version="1.0" encoding="utf-8"?>
-<w:hdr xmlns:wpc="http://schemas.microsoft.com/office/word/2010/wordprocessingCanvas" xmlns:mo="http://schemas.microsoft.com/office/mac/office/2008/main" xmlns:mc="http://schemas.openxmlformats.org/markup-compatibility/2006" xmlns:mv="urn:schemas-microsoft-com:mac:vml" xmlns:o="urn:schemas-microsoft-com:office:office" xmlns:r="http://schemas.openxmlformats.org/officeDocument/2006/relationships" xmlns:m="http://schemas.openxmlformats.org/officeDocument/2006/math" xmlns:v="urn:schemas-microsoft-com:vml" xmlns:wp14="http://schemas.microsoft.com/office/word/2010/wordprocessingDrawing" xmlns:wp="http://schemas.openxmlformats.org/drawingml/2006/wordprocessingDrawing" xmlns:w10="urn:schemas-microsoft-com:office:word" xmlns:w="http://schemas.openxmlformats.org/wordprocessingml/2006/main" xmlns:w14="http://schemas.microsoft.com/office/word/2010/wordml" xmlns:w15="http://schemas.microsoft.com/office/word/2012/wordml" xmlns:wpg="http://schemas.microsoft.com/office/word/2010/wordprocessingGroup" xmlns:wpi="http://schemas.microsoft.com/office/word/2010/wordprocessingInk" xmlns:wne="http://schemas.microsoft.com/office/word/2006/wordml" xmlns:wps="http://schemas.microsoft.com/office/word/2010/wordprocessingShape" mc:Ignorable="w14 w15 wp14">
+<w:hdr xmlns:wpc="http://schemas.microsoft.com/office/word/2010/wordprocessingCanvas" xmlns:mc="http://schemas.openxmlformats.org/markup-compatibility/2006" xmlns:o="urn:schemas-microsoft-com:office:office" xmlns:r="http://schemas.openxmlformats.org/officeDocument/2006/relationships" xmlns:m="http://schemas.openxmlformats.org/officeDocument/2006/math" xmlns:v="urn:schemas-microsoft-com:vml" xmlns:wp14="http://schemas.microsoft.com/office/word/2010/wordprocessingDrawing" xmlns:wp="http://schemas.openxmlformats.org/drawingml/2006/wordprocessingDrawing" xmlns:w10="urn:schemas-microsoft-com:office:word" xmlns:w="http://schemas.openxmlformats.org/wordprocessingml/2006/main" xmlns:w14="http://schemas.microsoft.com/office/word/2010/wordml" xmlns:w15="http://schemas.microsoft.com/office/word/2012/wordml" xmlns:wpg="http://schemas.microsoft.com/office/word/2010/wordprocessingGroup" xmlns:wpi="http://schemas.microsoft.com/office/word/2010/wordprocessingInk" xmlns:wne="http://schemas.microsoft.com/office/word/2006/wordml" xmlns:wps="http://schemas.microsoft.com/office/word/2010/wordprocessingShape" mc:Ignorable="w14 w15 wp14">
   <w:p>
     <w:pPr>
       <w:rPr>
@@ -4605,8 +4336,8 @@
 </file>
 
 <file path=word/numbering.xml><?xml version="1.0" encoding="utf-8"?>
-<w:numbering xmlns:wpc="http://schemas.microsoft.com/office/word/2010/wordprocessingCanvas" xmlns:mo="http://schemas.microsoft.com/office/mac/office/2008/main" xmlns:mc="http://schemas.openxmlformats.org/markup-compatibility/2006" xmlns:mv="urn:schemas-microsoft-com:mac:vml" xmlns:o="urn:schemas-microsoft-com:office:office" xmlns:r="http://schemas.openxmlformats.org/officeDocument/2006/relationships" xmlns:m="http://schemas.openxmlformats.org/officeDocument/2006/math" xmlns:v="urn:schemas-microsoft-com:vml" xmlns:wp14="http://schemas.microsoft.com/office/word/2010/wordprocessingDrawing" xmlns:wp="http://schemas.openxmlformats.org/drawingml/2006/wordprocessingDrawing" xmlns:w10="urn:schemas-microsoft-com:office:word" xmlns:w="http://schemas.openxmlformats.org/wordprocessingml/2006/main" xmlns:w14="http://schemas.microsoft.com/office/word/2010/wordml" xmlns:w15="http://schemas.microsoft.com/office/word/2012/wordml" xmlns:wpg="http://schemas.microsoft.com/office/word/2010/wordprocessingGroup" xmlns:wpi="http://schemas.microsoft.com/office/word/2010/wordprocessingInk" xmlns:wne="http://schemas.microsoft.com/office/word/2006/wordml" xmlns:wps="http://schemas.microsoft.com/office/word/2010/wordprocessingShape" mc:Ignorable="w14 w15 wp14">
-  <w:abstractNum w:abstractNumId="0">
+<w:numbering xmlns:wpc="http://schemas.microsoft.com/office/word/2010/wordprocessingCanvas" xmlns:mc="http://schemas.openxmlformats.org/markup-compatibility/2006" xmlns:o="urn:schemas-microsoft-com:office:office" xmlns:r="http://schemas.openxmlformats.org/officeDocument/2006/relationships" xmlns:m="http://schemas.openxmlformats.org/officeDocument/2006/math" xmlns:v="urn:schemas-microsoft-com:vml" xmlns:wp14="http://schemas.microsoft.com/office/word/2010/wordprocessingDrawing" xmlns:wp="http://schemas.openxmlformats.org/drawingml/2006/wordprocessingDrawing" xmlns:w10="urn:schemas-microsoft-com:office:word" xmlns:w="http://schemas.openxmlformats.org/wordprocessingml/2006/main" xmlns:w14="http://schemas.microsoft.com/office/word/2010/wordml" xmlns:w15="http://schemas.microsoft.com/office/word/2012/wordml" xmlns:wpg="http://schemas.microsoft.com/office/word/2010/wordprocessingGroup" xmlns:wpi="http://schemas.microsoft.com/office/word/2010/wordprocessingInk" xmlns:wne="http://schemas.microsoft.com/office/word/2006/wordml" xmlns:wps="http://schemas.microsoft.com/office/word/2010/wordprocessingShape" mc:Ignorable="w14 w15 wp14">
+  <w:abstractNum w:abstractNumId="0" w15:restartNumberingAfterBreak="0">
     <w:nsid w:val="0D511665"/>
     <w:multiLevelType w:val="hybridMultilevel"/>
     <w:tmpl w:val="B9741A06"/>
@@ -4719,7 +4450,7 @@
       </w:rPr>
     </w:lvl>
   </w:abstractNum>
-  <w:abstractNum w:abstractNumId="1">
+  <w:abstractNum w:abstractNumId="1" w15:restartNumberingAfterBreak="0">
     <w:nsid w:val="23540CB0"/>
     <w:multiLevelType w:val="hybridMultilevel"/>
     <w:tmpl w:val="BFAC9DCE"/>
@@ -4832,7 +4563,7 @@
       </w:rPr>
     </w:lvl>
   </w:abstractNum>
-  <w:abstractNum w:abstractNumId="2">
+  <w:abstractNum w:abstractNumId="2" w15:restartNumberingAfterBreak="0">
     <w:nsid w:val="2FFA4800"/>
     <w:multiLevelType w:val="hybridMultilevel"/>
     <w:tmpl w:val="C7AE11E0"/>
@@ -4945,7 +4676,7 @@
       </w:rPr>
     </w:lvl>
   </w:abstractNum>
-  <w:abstractNum w:abstractNumId="3">
+  <w:abstractNum w:abstractNumId="3" w15:restartNumberingAfterBreak="0">
     <w:nsid w:val="395B1F50"/>
     <w:multiLevelType w:val="hybridMultilevel"/>
     <w:tmpl w:val="00F648AE"/>
@@ -5058,7 +4789,7 @@
       </w:rPr>
     </w:lvl>
   </w:abstractNum>
-  <w:abstractNum w:abstractNumId="4">
+  <w:abstractNum w:abstractNumId="4" w15:restartNumberingAfterBreak="0">
     <w:nsid w:val="3A6909B0"/>
     <w:multiLevelType w:val="hybridMultilevel"/>
     <w:tmpl w:val="A232BF48"/>
@@ -5171,7 +4902,7 @@
       </w:rPr>
     </w:lvl>
   </w:abstractNum>
-  <w:abstractNum w:abstractNumId="5">
+  <w:abstractNum w:abstractNumId="5" w15:restartNumberingAfterBreak="0">
     <w:nsid w:val="514A3B22"/>
     <w:multiLevelType w:val="hybridMultilevel"/>
     <w:tmpl w:val="A80C80FE"/>
@@ -5284,7 +5015,7 @@
       </w:rPr>
     </w:lvl>
   </w:abstractNum>
-  <w:abstractNum w:abstractNumId="6">
+  <w:abstractNum w:abstractNumId="6" w15:restartNumberingAfterBreak="0">
     <w:nsid w:val="580D2E89"/>
     <w:multiLevelType w:val="hybridMultilevel"/>
     <w:tmpl w:val="F2F06E30"/>
@@ -5397,7 +5128,7 @@
       </w:rPr>
     </w:lvl>
   </w:abstractNum>
-  <w:abstractNum w:abstractNumId="7">
+  <w:abstractNum w:abstractNumId="7" w15:restartNumberingAfterBreak="0">
     <w:nsid w:val="58F750EE"/>
     <w:multiLevelType w:val="hybridMultilevel"/>
     <w:tmpl w:val="1754452A"/>
@@ -5510,7 +5241,7 @@
       </w:rPr>
     </w:lvl>
   </w:abstractNum>
-  <w:abstractNum w:abstractNumId="8">
+  <w:abstractNum w:abstractNumId="8" w15:restartNumberingAfterBreak="0">
     <w:nsid w:val="6A1B50FC"/>
     <w:multiLevelType w:val="hybridMultilevel"/>
     <w:tmpl w:val="2ACC5292"/>
@@ -5654,7 +5385,7 @@
 </file>
 
 <file path=word/people.xml><?xml version="1.0" encoding="utf-8"?>
-<w15:people xmlns:wpc="http://schemas.microsoft.com/office/word/2010/wordprocessingCanvas" xmlns:mo="http://schemas.microsoft.com/office/mac/office/2008/main" xmlns:mc="http://schemas.openxmlformats.org/markup-compatibility/2006" xmlns:mv="urn:schemas-microsoft-com:mac:vml" xmlns:o="urn:schemas-microsoft-com:office:office" xmlns:r="http://schemas.openxmlformats.org/officeDocument/2006/relationships" xmlns:m="http://schemas.openxmlformats.org/officeDocument/2006/math" xmlns:v="urn:schemas-microsoft-com:vml" xmlns:wp14="http://schemas.microsoft.com/office/word/2010/wordprocessingDrawing" xmlns:wp="http://schemas.openxmlformats.org/drawingml/2006/wordprocessingDrawing" xmlns:w10="urn:schemas-microsoft-com:office:word" xmlns:w="http://schemas.openxmlformats.org/wordprocessingml/2006/main" xmlns:w14="http://schemas.microsoft.com/office/word/2010/wordml" xmlns:w15="http://schemas.microsoft.com/office/word/2012/wordml" xmlns:wpg="http://schemas.microsoft.com/office/word/2010/wordprocessingGroup" xmlns:wpi="http://schemas.microsoft.com/office/word/2010/wordprocessingInk" xmlns:wne="http://schemas.microsoft.com/office/word/2006/wordml" xmlns:wps="http://schemas.microsoft.com/office/word/2010/wordprocessingShape" mc:Ignorable="w14 w15 wp14">
+<w15:people xmlns:wpc="http://schemas.microsoft.com/office/word/2010/wordprocessingCanvas" xmlns:mc="http://schemas.openxmlformats.org/markup-compatibility/2006" xmlns:o="urn:schemas-microsoft-com:office:office" xmlns:r="http://schemas.openxmlformats.org/officeDocument/2006/relationships" xmlns:m="http://schemas.openxmlformats.org/officeDocument/2006/math" xmlns:v="urn:schemas-microsoft-com:vml" xmlns:wp14="http://schemas.microsoft.com/office/word/2010/wordprocessingDrawing" xmlns:wp="http://schemas.openxmlformats.org/drawingml/2006/wordprocessingDrawing" xmlns:w10="urn:schemas-microsoft-com:office:word" xmlns:w="http://schemas.openxmlformats.org/wordprocessingml/2006/main" xmlns:w14="http://schemas.microsoft.com/office/word/2010/wordml" xmlns:w15="http://schemas.microsoft.com/office/word/2012/wordml" xmlns:wpg="http://schemas.microsoft.com/office/word/2010/wordprocessingGroup" xmlns:wpi="http://schemas.microsoft.com/office/word/2010/wordprocessingInk" xmlns:wne="http://schemas.microsoft.com/office/word/2006/wordml" xmlns:wps="http://schemas.microsoft.com/office/word/2010/wordprocessingShape" mc:Ignorable="w14 w15 wp14">
   <w15:person w15:author="Lykke Levin">
     <w15:presenceInfo w15:providerId="None" w15:userId="Lykke Levin"/>
   </w15:person>
@@ -5678,7 +5409,7 @@
       </w:pPr>
     </w:pPrDefault>
   </w:docDefaults>
-  <w:latentStyles w:defLockedState="0" w:defUIPriority="99" w:defSemiHidden="0" w:defUnhideWhenUsed="0" w:defQFormat="0" w:count="382">
+  <w:latentStyles w:defLockedState="0" w:defUIPriority="99" w:defSemiHidden="0" w:defUnhideWhenUsed="0" w:defQFormat="0" w:count="371">
     <w:lsdException w:name="Normal" w:uiPriority="0" w:qFormat="1"/>
     <w:lsdException w:name="heading 1" w:uiPriority="9" w:qFormat="1"/>
     <w:lsdException w:name="heading 2" w:semiHidden="1" w:uiPriority="9" w:unhideWhenUsed="1" w:qFormat="1"/>
@@ -6050,8 +5781,6 @@
     <w:lsdException w:name="List Table 5 Dark Accent 6" w:uiPriority="50"/>
     <w:lsdException w:name="List Table 6 Colorful Accent 6" w:uiPriority="51"/>
     <w:lsdException w:name="List Table 7 Colorful Accent 6" w:uiPriority="52"/>
-    <w:lsdException w:name="Mention" w:semiHidden="1" w:unhideWhenUsed="1"/>
-    <w:lsdException w:name="Smart Hyperlink" w:semiHidden="1" w:unhideWhenUsed="1"/>
   </w:latentStyles>
   <w:style w:type="paragraph" w:default="1" w:styleId="Normal">
     <w:name w:val="Normal"/>
@@ -6342,7 +6071,6 @@
       <w:spacing w:after="0" w:line="240" w:lineRule="auto"/>
     </w:pPr>
     <w:tblPr>
-      <w:tblInd w:w="0" w:type="dxa"/>
       <w:tblBorders>
         <w:top w:val="single" w:sz="4" w:space="0" w:color="auto"/>
         <w:left w:val="single" w:sz="4" w:space="0" w:color="auto"/>
@@ -6351,12 +6079,6 @@
         <w:insideH w:val="single" w:sz="4" w:space="0" w:color="auto"/>
         <w:insideV w:val="single" w:sz="4" w:space="0" w:color="auto"/>
       </w:tblBorders>
-      <w:tblCellMar>
-        <w:top w:w="0" w:type="dxa"/>
-        <w:left w:w="108" w:type="dxa"/>
-        <w:bottom w:w="0" w:type="dxa"/>
-        <w:right w:w="108" w:type="dxa"/>
-      </w:tblCellMar>
     </w:tblPr>
   </w:style>
   <w:style w:type="character" w:styleId="Kommentarsreferens">
@@ -6729,7 +6451,7 @@
 </file>
 
 <file path=customXml/itemProps1.xml><?xml version="1.0" encoding="utf-8"?>
-<ds:datastoreItem xmlns:ds="http://schemas.openxmlformats.org/officeDocument/2006/customXml" ds:itemID="{794492F9-EFA2-BB42-9417-48956C012691}">
+<ds:datastoreItem xmlns:ds="http://schemas.openxmlformats.org/officeDocument/2006/customXml" ds:itemID="{92698F1F-ADB9-4FCD-AA88-39038AADE477}">
   <ds:schemaRefs>
     <ds:schemaRef ds:uri="http://schemas.openxmlformats.org/officeDocument/2006/bibliography"/>
   </ds:schemaRefs>

--- a/Projektplan v0.1.docx
+++ b/Projektplan v0.1.docx
@@ -1,6 +1,6 @@
 
 <file path=word/document.xml><?xml version="1.0" encoding="utf-8"?>
-<w:document xmlns:wpc="http://schemas.microsoft.com/office/word/2010/wordprocessingCanvas" xmlns:mc="http://schemas.openxmlformats.org/markup-compatibility/2006" xmlns:o="urn:schemas-microsoft-com:office:office" xmlns:r="http://schemas.openxmlformats.org/officeDocument/2006/relationships" xmlns:m="http://schemas.openxmlformats.org/officeDocument/2006/math" xmlns:v="urn:schemas-microsoft-com:vml" xmlns:wp14="http://schemas.microsoft.com/office/word/2010/wordprocessingDrawing" xmlns:wp="http://schemas.openxmlformats.org/drawingml/2006/wordprocessingDrawing" xmlns:w10="urn:schemas-microsoft-com:office:word" xmlns:w="http://schemas.openxmlformats.org/wordprocessingml/2006/main" xmlns:w14="http://schemas.microsoft.com/office/word/2010/wordml" xmlns:w15="http://schemas.microsoft.com/office/word/2012/wordml" xmlns:wpg="http://schemas.microsoft.com/office/word/2010/wordprocessingGroup" xmlns:wpi="http://schemas.microsoft.com/office/word/2010/wordprocessingInk" xmlns:wne="http://schemas.microsoft.com/office/word/2006/wordml" xmlns:wps="http://schemas.microsoft.com/office/word/2010/wordprocessingShape" mc:Ignorable="w14 w15 wp14">
+<w:document xmlns:wpc="http://schemas.microsoft.com/office/word/2010/wordprocessingCanvas" xmlns:mo="http://schemas.microsoft.com/office/mac/office/2008/main" xmlns:mc="http://schemas.openxmlformats.org/markup-compatibility/2006" xmlns:mv="urn:schemas-microsoft-com:mac:vml" xmlns:o="urn:schemas-microsoft-com:office:office" xmlns:r="http://schemas.openxmlformats.org/officeDocument/2006/relationships" xmlns:m="http://schemas.openxmlformats.org/officeDocument/2006/math" xmlns:v="urn:schemas-microsoft-com:vml" xmlns:wp14="http://schemas.microsoft.com/office/word/2010/wordprocessingDrawing" xmlns:wp="http://schemas.openxmlformats.org/drawingml/2006/wordprocessingDrawing" xmlns:w10="urn:schemas-microsoft-com:office:word" xmlns:w="http://schemas.openxmlformats.org/wordprocessingml/2006/main" xmlns:w14="http://schemas.microsoft.com/office/word/2010/wordml" xmlns:w15="http://schemas.microsoft.com/office/word/2012/wordml" xmlns:wpg="http://schemas.microsoft.com/office/word/2010/wordprocessingGroup" xmlns:wpi="http://schemas.microsoft.com/office/word/2010/wordprocessingInk" xmlns:wne="http://schemas.microsoft.com/office/word/2006/wordml" xmlns:wps="http://schemas.microsoft.com/office/word/2010/wordprocessingShape" mc:Ignorable="w14 w15 wp14">
   <w:body>
     <w:p>
       <w:pPr>
@@ -252,9 +252,11 @@
             <w:tcW w:w="1314" w:type="dxa"/>
           </w:tcPr>
           <w:p>
+            <w:proofErr w:type="gramStart"/>
             <w:r>
               <w:t>170314</w:t>
             </w:r>
+            <w:proofErr w:type="gramEnd"/>
           </w:p>
         </w:tc>
         <w:tc>
@@ -2120,7 +2122,6 @@
         <w:rPr>
           <w:sz w:val="40"/>
         </w:rPr>
-        <w:lastRenderedPageBreak/>
         <w:t>Projektplan</w:t>
       </w:r>
       <w:bookmarkEnd w:id="1"/>
@@ -2296,7 +2297,6 @@
       </w:pPr>
       <w:bookmarkStart w:id="5" w:name="_Toc476650140"/>
       <w:r>
-        <w:lastRenderedPageBreak/>
         <w:t>Översikt av projekt</w:t>
       </w:r>
       <w:bookmarkEnd w:id="5"/>
@@ -2365,6 +2365,8 @@
       <w:r>
         <w:t xml:space="preserve">Vi kommer att skapa en prototyp för ett första utkast hur applikationen kommer att fungera. För att testa interaktioner och användarvänligheten av produkten kommer vi att skapa lo-fi prototyper. I övriga </w:t>
       </w:r>
+      <w:bookmarkStart w:id="9" w:name="_GoBack"/>
+      <w:bookmarkEnd w:id="9"/>
       <w:r>
         <w:t xml:space="preserve"> </w:t>
       </w:r>
@@ -2373,12 +2375,25 @@
       <w:r>
         <w:t xml:space="preserve">Google sprint i </w:t>
       </w:r>
-      <w:r>
-        <w:t xml:space="preserve">GUI, användarvänlighet, för att samla info om användare mm. Kommer att göras i ett senare skede efter att de andra grundläggande ”bitarna” finns. </w:t>
+      <w:proofErr w:type="spellStart"/>
+      <w:r>
+        <w:t>GUI</w:t>
+      </w:r>
+      <w:proofErr w:type="spellEnd"/>
+      <w:r>
+        <w:t xml:space="preserve">, användarvänlighet, för att samla info om användare mm. Kommer att göras i ett senare skede efter att de andra grundläggande ”bitarna” finns. </w:t>
       </w:r>
       <w:r>
         <w:br/>
-        <w:t xml:space="preserve">Kommer att arbeta efter SCRUM-modell, med veckomöten. </w:t>
+        <w:t xml:space="preserve">Kommer att arbeta efter </w:t>
+      </w:r>
+      <w:proofErr w:type="spellStart"/>
+      <w:r>
+        <w:t>SCRUM</w:t>
+      </w:r>
+      <w:proofErr w:type="spellEnd"/>
+      <w:r>
+        <w:t xml:space="preserve">-modell, med veckomöten. </w:t>
       </w:r>
     </w:p>
     <w:p>
@@ -2391,14 +2406,14 @@
       <w:pPr>
         <w:pStyle w:val="Rubrik2"/>
       </w:pPr>
-      <w:bookmarkStart w:id="9" w:name="_Toc476650143"/>
+      <w:bookmarkStart w:id="10" w:name="_Toc476650143"/>
       <w:r>
         <w:t>M</w:t>
       </w:r>
       <w:r>
         <w:t>ål</w:t>
       </w:r>
-      <w:bookmarkEnd w:id="9"/>
+      <w:bookmarkEnd w:id="10"/>
     </w:p>
     <w:p>
       <w:r>
@@ -2445,22 +2460,21 @@
       <w:pPr>
         <w:pStyle w:val="Rubrik1"/>
       </w:pPr>
-      <w:bookmarkStart w:id="10" w:name="_Toc476650144"/>
-      <w:r>
-        <w:lastRenderedPageBreak/>
+      <w:bookmarkStart w:id="11" w:name="_Toc476650144"/>
+      <w:r>
         <w:t>Produkt</w:t>
       </w:r>
-      <w:bookmarkEnd w:id="10"/>
+      <w:bookmarkEnd w:id="11"/>
     </w:p>
     <w:p>
       <w:pPr>
         <w:pStyle w:val="Rubrik2"/>
       </w:pPr>
-      <w:bookmarkStart w:id="11" w:name="_Toc476650145"/>
+      <w:bookmarkStart w:id="12" w:name="_Toc476650145"/>
       <w:r>
         <w:t>Produktbeskrivning</w:t>
       </w:r>
-      <w:bookmarkEnd w:id="11"/>
+      <w:bookmarkEnd w:id="12"/>
     </w:p>
     <w:p>
       <w:r>
@@ -2551,7 +2565,43 @@
           <w:color w:val="000000"/>
           <w:szCs w:val="24"/>
         </w:rPr>
-        <w:t xml:space="preserve"> poker. Det vill säga att visa användaren vilken hand(vilka kortkombinationer) som vinner över andra samt att förenkla för användaren att se vad dess nuvarande hand är. När spelaren blir tilldelad en hand skall en informationsruta visas som innehåller information om spelarens nuvarande handstyrka(ett par är svagt, två par starkare, och så vidare) samt kanske ger en rekommendation för spelaren. Huvudfunktionen är att ge spelaren så mycket information som möjligt om sin hand. </w:t>
+        <w:t xml:space="preserve"> poker. Det vill säga att visa användaren vilken </w:t>
+      </w:r>
+      <w:proofErr w:type="gramStart"/>
+      <w:r>
+        <w:rPr>
+          <w:rFonts w:cs="Times New Roman"/>
+          <w:color w:val="000000"/>
+          <w:szCs w:val="24"/>
+        </w:rPr>
+        <w:t>hand(</w:t>
+      </w:r>
+      <w:proofErr w:type="gramEnd"/>
+      <w:r>
+        <w:rPr>
+          <w:rFonts w:cs="Times New Roman"/>
+          <w:color w:val="000000"/>
+          <w:szCs w:val="24"/>
+        </w:rPr>
+        <w:t xml:space="preserve">vilka kortkombinationer) som vinner över andra samt att förenkla för användaren att se vad dess nuvarande hand är. När spelaren blir tilldelad en hand skall en informationsruta visas som innehåller information om spelarens nuvarande </w:t>
+      </w:r>
+      <w:proofErr w:type="gramStart"/>
+      <w:r>
+        <w:rPr>
+          <w:rFonts w:cs="Times New Roman"/>
+          <w:color w:val="000000"/>
+          <w:szCs w:val="24"/>
+        </w:rPr>
+        <w:t>handstyrka(</w:t>
+      </w:r>
+      <w:proofErr w:type="gramEnd"/>
+      <w:r>
+        <w:rPr>
+          <w:rFonts w:cs="Times New Roman"/>
+          <w:color w:val="000000"/>
+          <w:szCs w:val="24"/>
+        </w:rPr>
+        <w:t xml:space="preserve">ett par är svagt, två par starkare, och så vidare) samt kanske ger en rekommendation för spelaren. Huvudfunktionen är att ge spelaren så mycket information som möjligt om sin hand. </w:t>
       </w:r>
     </w:p>
     <w:p>
@@ -2588,11 +2638,11 @@
       <w:pPr>
         <w:pStyle w:val="Rubrik2"/>
       </w:pPr>
-      <w:bookmarkStart w:id="12" w:name="_Toc476650146"/>
+      <w:bookmarkStart w:id="13" w:name="_Toc476650146"/>
       <w:r>
         <w:t>Målgrupp</w:t>
       </w:r>
-      <w:bookmarkEnd w:id="12"/>
+      <w:bookmarkEnd w:id="13"/>
     </w:p>
     <w:p>
       <w:pPr>
@@ -2655,22 +2705,21 @@
       <w:pPr>
         <w:pStyle w:val="Rubrik1"/>
       </w:pPr>
-      <w:bookmarkStart w:id="13" w:name="_Toc476650147"/>
-      <w:r>
-        <w:lastRenderedPageBreak/>
+      <w:bookmarkStart w:id="14" w:name="_Toc476650147"/>
+      <w:r>
         <w:t>Process</w:t>
       </w:r>
-      <w:bookmarkEnd w:id="13"/>
+      <w:bookmarkEnd w:id="14"/>
     </w:p>
     <w:p>
       <w:pPr>
         <w:pStyle w:val="Rubrik2"/>
       </w:pPr>
-      <w:bookmarkStart w:id="14" w:name="_Toc476650148"/>
+      <w:bookmarkStart w:id="15" w:name="_Toc476650148"/>
       <w:r>
         <w:t>Utvecklingsprocess</w:t>
       </w:r>
-      <w:bookmarkEnd w:id="14"/>
+      <w:bookmarkEnd w:id="15"/>
     </w:p>
     <w:p>
       <w:r>
@@ -2697,14 +2746,14 @@
       <w:pPr>
         <w:pStyle w:val="Rubrik2"/>
       </w:pPr>
-      <w:bookmarkStart w:id="15" w:name="_Toc476650149"/>
+      <w:bookmarkStart w:id="16" w:name="_Toc476650149"/>
       <w:r>
         <w:t>Bemanning</w:t>
       </w:r>
       <w:r>
         <w:t xml:space="preserve"> och ansvarsområden</w:t>
       </w:r>
-      <w:bookmarkEnd w:id="15"/>
+      <w:bookmarkEnd w:id="16"/>
     </w:p>
     <w:p>
       <w:r>
@@ -2812,7 +2861,15 @@
       </w:r>
       <w:proofErr w:type="spellEnd"/>
       <w:r>
-        <w:t>-klass samt GUI-ansvarig</w:t>
+        <w:t xml:space="preserve">-klass samt </w:t>
+      </w:r>
+      <w:proofErr w:type="spellStart"/>
+      <w:r>
+        <w:t>GUI</w:t>
+      </w:r>
+      <w:proofErr w:type="spellEnd"/>
+      <w:r>
+        <w:t>-ansvarig</w:t>
       </w:r>
     </w:p>
     <w:p>
@@ -2825,17 +2882,17 @@
       </w:r>
       <w:proofErr w:type="spellEnd"/>
       <w:r>
-        <w:t>: GUI</w:t>
-      </w:r>
-    </w:p>
-    <w:p>
+        <w:t xml:space="preserve">: </w:t>
+      </w:r>
       <w:proofErr w:type="spellStart"/>
       <w:r>
-        <w:t>Lykke</w:t>
+        <w:t>GUI</w:t>
       </w:r>
       <w:proofErr w:type="spellEnd"/>
-      <w:r>
-        <w:t xml:space="preserve"> Levin: </w:t>
+    </w:p>
+    <w:p>
+      <w:r>
+        <w:t xml:space="preserve">Lykke Levin: </w:t>
       </w:r>
       <w:proofErr w:type="spellStart"/>
       <w:r>
@@ -2843,8 +2900,13 @@
       </w:r>
       <w:proofErr w:type="spellEnd"/>
       <w:r>
-        <w:t>-klass samt GUI</w:t>
-      </w:r>
+        <w:t xml:space="preserve">-klass samt </w:t>
+      </w:r>
+      <w:proofErr w:type="spellStart"/>
+      <w:r>
+        <w:t>GUI</w:t>
+      </w:r>
+      <w:proofErr w:type="spellEnd"/>
     </w:p>
     <w:p/>
     <w:p>
@@ -2860,12 +2922,11 @@
       <w:pPr>
         <w:pStyle w:val="Rubrik1"/>
       </w:pPr>
-      <w:bookmarkStart w:id="16" w:name="_Toc476650150"/>
-      <w:r>
-        <w:lastRenderedPageBreak/>
+      <w:bookmarkStart w:id="17" w:name="_Toc476650150"/>
+      <w:r>
         <w:t>Planering</w:t>
       </w:r>
-      <w:bookmarkEnd w:id="16"/>
+      <w:bookmarkEnd w:id="17"/>
     </w:p>
     <w:p>
       <w:r>
@@ -2887,18 +2948,18 @@
       <w:pPr>
         <w:pStyle w:val="Rubrik2"/>
       </w:pPr>
-      <w:bookmarkStart w:id="17" w:name="_Toc476650151"/>
+      <w:bookmarkStart w:id="18" w:name="_Toc476650151"/>
       <w:r>
         <w:t>Grovplan</w:t>
       </w:r>
-      <w:bookmarkEnd w:id="17"/>
+      <w:bookmarkEnd w:id="18"/>
     </w:p>
     <w:p>
       <w:pPr>
         <w:pStyle w:val="Rubrik3"/>
       </w:pPr>
       <w:r>
-        <w:t>Vecka 2</w:t>
+        <w:t>Vecka &lt;nr&gt;</w:t>
       </w:r>
     </w:p>
     <w:p>
@@ -2913,14 +2974,43 @@
           <w:ilvl w:val="0"/>
           <w:numId w:val="8"/>
         </w:numPr>
-      </w:pPr>
-      <w:r>
-        <w:rPr>
-          <w:rFonts w:ascii="Times New Roman" w:hAnsi="Times New Roman" w:cs="Times New Roman"/>
-          <w:sz w:val="24"/>
-          <w:szCs w:val="24"/>
-        </w:rPr>
-        <w:t>Föreläsningar 4 timmar: 2 föreläsningar á 2 timmar om projektprocess och gruppdynamik.</w:t>
+        <w:rPr>
+          <w:rFonts w:ascii="Times New Roman" w:hAnsi="Times New Roman" w:cs="Times New Roman"/>
+          <w:sz w:val="24"/>
+          <w:szCs w:val="24"/>
+        </w:rPr>
+      </w:pPr>
+      <w:r>
+        <w:rPr>
+          <w:rFonts w:ascii="Times New Roman" w:hAnsi="Times New Roman" w:cs="Times New Roman"/>
+          <w:sz w:val="24"/>
+          <w:szCs w:val="24"/>
+        </w:rPr>
+        <w:t xml:space="preserve">&lt;Namn på aktivitet&gt; &lt;x&gt; timmar: </w:t>
+      </w:r>
+      <w:r>
+        <w:rPr>
+          <w:rFonts w:ascii="Times New Roman" w:hAnsi="Times New Roman" w:cs="Times New Roman"/>
+          <w:sz w:val="24"/>
+          <w:szCs w:val="24"/>
+        </w:rPr>
+        <w:t>&lt;beskriv</w:t>
+      </w:r>
+      <w:r>
+        <w:rPr>
+          <w:rFonts w:ascii="Times New Roman" w:hAnsi="Times New Roman" w:cs="Times New Roman"/>
+          <w:sz w:val="24"/>
+          <w:szCs w:val="24"/>
+        </w:rPr>
+        <w:t>ning av aktivitet</w:t>
+      </w:r>
+      <w:r>
+        <w:rPr>
+          <w:rFonts w:ascii="Times New Roman" w:hAnsi="Times New Roman" w:cs="Times New Roman"/>
+          <w:sz w:val="24"/>
+          <w:szCs w:val="24"/>
+        </w:rPr>
+        <w:t>&gt;</w:t>
       </w:r>
     </w:p>
     <w:p>
@@ -2930,35 +3020,43 @@
           <w:ilvl w:val="0"/>
           <w:numId w:val="8"/>
         </w:numPr>
-      </w:pPr>
-      <w:r>
-        <w:t xml:space="preserve">Verktygslabb 4 timmar: 1 Verktygslabb á 4 timmar för </w:t>
-      </w:r>
-      <w:proofErr w:type="spellStart"/>
-      <w:r>
-        <w:t>Github</w:t>
-      </w:r>
-      <w:proofErr w:type="spellEnd"/>
-      <w:r>
-        <w:t xml:space="preserve"> och </w:t>
-      </w:r>
-      <w:proofErr w:type="spellStart"/>
-      <w:r>
-        <w:t>YouTrack</w:t>
-      </w:r>
-      <w:proofErr w:type="spellEnd"/>
-    </w:p>
-    <w:p>
-      <w:pPr>
-        <w:pStyle w:val="Rubrik3"/>
-      </w:pPr>
-      <w:r>
-        <w:t>Vecka 2</w:t>
-      </w:r>
-    </w:p>
-    <w:p>
-      <w:r>
-        <w:t>Aktiviteter</w:t>
+        <w:rPr>
+          <w:rFonts w:ascii="Times New Roman" w:hAnsi="Times New Roman" w:cs="Times New Roman"/>
+          <w:sz w:val="24"/>
+          <w:szCs w:val="24"/>
+        </w:rPr>
+      </w:pPr>
+      <w:r>
+        <w:rPr>
+          <w:rFonts w:ascii="Times New Roman" w:hAnsi="Times New Roman" w:cs="Times New Roman"/>
+          <w:sz w:val="24"/>
+          <w:szCs w:val="24"/>
+        </w:rPr>
+        <w:t xml:space="preserve">&lt;Namn på aktivitet&gt; &lt;x&gt; timmar: </w:t>
+      </w:r>
+      <w:r>
+        <w:rPr>
+          <w:rFonts w:ascii="Times New Roman" w:hAnsi="Times New Roman" w:cs="Times New Roman"/>
+          <w:sz w:val="24"/>
+          <w:szCs w:val="24"/>
+        </w:rPr>
+        <w:t>&lt;beskriv</w:t>
+      </w:r>
+      <w:r>
+        <w:rPr>
+          <w:rFonts w:ascii="Times New Roman" w:hAnsi="Times New Roman" w:cs="Times New Roman"/>
+          <w:sz w:val="24"/>
+          <w:szCs w:val="24"/>
+        </w:rPr>
+        <w:t>ning av aktivitet</w:t>
+      </w:r>
+      <w:r>
+        <w:rPr>
+          <w:rFonts w:ascii="Times New Roman" w:hAnsi="Times New Roman" w:cs="Times New Roman"/>
+          <w:sz w:val="24"/>
+          <w:szCs w:val="24"/>
+        </w:rPr>
+        <w:t>&gt;</w:t>
       </w:r>
     </w:p>
     <w:p>
@@ -2980,39 +3078,31 @@
           <w:sz w:val="24"/>
           <w:szCs w:val="24"/>
         </w:rPr>
-        <w:t>Grupp</w:t>
-      </w:r>
-      <w:r>
-        <w:rPr>
-          <w:rFonts w:ascii="Times New Roman" w:hAnsi="Times New Roman" w:cs="Times New Roman"/>
-          <w:sz w:val="24"/>
-          <w:szCs w:val="24"/>
-        </w:rPr>
-        <w:t>m</w:t>
-      </w:r>
-      <w:r>
-        <w:rPr>
-          <w:rFonts w:ascii="Times New Roman" w:hAnsi="Times New Roman" w:cs="Times New Roman"/>
-          <w:sz w:val="24"/>
-          <w:szCs w:val="24"/>
-        </w:rPr>
-        <w:t>öte 5.5</w:t>
-      </w:r>
-      <w:r>
-        <w:rPr>
-          <w:rFonts w:ascii="Times New Roman" w:hAnsi="Times New Roman" w:cs="Times New Roman"/>
-          <w:sz w:val="24"/>
-          <w:szCs w:val="24"/>
-        </w:rPr>
-        <w:t xml:space="preserve"> timmar: </w:t>
-      </w:r>
-      <w:r>
-        <w:rPr>
-          <w:rFonts w:ascii="Times New Roman" w:hAnsi="Times New Roman" w:cs="Times New Roman"/>
-          <w:sz w:val="24"/>
-          <w:szCs w:val="24"/>
-        </w:rPr>
-        <w:t>Utformning av socialt kontrakt och påbörjan av projektplan samt kravdokument</w:t>
+        <w:t xml:space="preserve">&lt;Namn på aktivitet&gt; &lt;x&gt; timmar: </w:t>
+      </w:r>
+      <w:r>
+        <w:rPr>
+          <w:rFonts w:ascii="Times New Roman" w:hAnsi="Times New Roman" w:cs="Times New Roman"/>
+          <w:sz w:val="24"/>
+          <w:szCs w:val="24"/>
+        </w:rPr>
+        <w:t>&lt;beskriv</w:t>
+      </w:r>
+      <w:r>
+        <w:rPr>
+          <w:rFonts w:ascii="Times New Roman" w:hAnsi="Times New Roman" w:cs="Times New Roman"/>
+          <w:sz w:val="24"/>
+          <w:szCs w:val="24"/>
+        </w:rPr>
+        <w:t>ning av aktivitet</w:t>
+      </w:r>
+      <w:r>
+        <w:rPr>
+          <w:rFonts w:ascii="Times New Roman" w:hAnsi="Times New Roman" w:cs="Times New Roman"/>
+          <w:sz w:val="24"/>
+          <w:szCs w:val="24"/>
+        </w:rPr>
+        <w:t>&gt;</w:t>
       </w:r>
     </w:p>
     <w:p>
@@ -3022,82 +3112,51 @@
           <w:ilvl w:val="0"/>
           <w:numId w:val="8"/>
         </w:numPr>
-      </w:pPr>
-      <w:r>
-        <w:rPr>
-          <w:rFonts w:ascii="Times New Roman" w:hAnsi="Times New Roman" w:cs="Times New Roman"/>
-          <w:sz w:val="24"/>
-          <w:szCs w:val="24"/>
-        </w:rPr>
-        <w:t>Handledningsmöte</w:t>
-      </w:r>
-      <w:r>
-        <w:rPr>
-          <w:rFonts w:ascii="Times New Roman" w:hAnsi="Times New Roman" w:cs="Times New Roman"/>
-          <w:sz w:val="24"/>
-          <w:szCs w:val="24"/>
-        </w:rPr>
-        <w:t xml:space="preserve"> </w:t>
-      </w:r>
-      <w:r>
-        <w:rPr>
-          <w:rFonts w:ascii="Times New Roman" w:hAnsi="Times New Roman" w:cs="Times New Roman"/>
-          <w:sz w:val="24"/>
-          <w:szCs w:val="24"/>
-        </w:rPr>
-        <w:t>0.5</w:t>
-      </w:r>
-      <w:r>
-        <w:rPr>
-          <w:rFonts w:ascii="Times New Roman" w:hAnsi="Times New Roman" w:cs="Times New Roman"/>
-          <w:sz w:val="24"/>
-          <w:szCs w:val="24"/>
-        </w:rPr>
-        <w:t xml:space="preserve"> timmar: </w:t>
-      </w:r>
-      <w:r>
-        <w:rPr>
-          <w:rFonts w:ascii="Times New Roman" w:hAnsi="Times New Roman" w:cs="Times New Roman"/>
-          <w:sz w:val="24"/>
-          <w:szCs w:val="24"/>
-        </w:rPr>
-        <w:t xml:space="preserve">Handledningsmöte med </w:t>
-      </w:r>
-      <w:proofErr w:type="spellStart"/>
-      <w:r>
-        <w:rPr>
-          <w:rFonts w:ascii="Times New Roman" w:hAnsi="Times New Roman" w:cs="Times New Roman"/>
-          <w:sz w:val="24"/>
-          <w:szCs w:val="24"/>
-        </w:rPr>
-        <w:t>Zahra</w:t>
-      </w:r>
-      <w:proofErr w:type="spellEnd"/>
-      <w:r>
-        <w:rPr>
-          <w:rFonts w:ascii="Times New Roman" w:hAnsi="Times New Roman" w:cs="Times New Roman"/>
-          <w:sz w:val="24"/>
-          <w:szCs w:val="24"/>
-        </w:rPr>
-        <w:t xml:space="preserve"> </w:t>
-      </w:r>
-      <w:proofErr w:type="spellStart"/>
-      <w:r>
-        <w:rPr>
-          <w:rFonts w:ascii="Times New Roman" w:hAnsi="Times New Roman" w:cs="Times New Roman"/>
-          <w:sz w:val="24"/>
-          <w:szCs w:val="24"/>
-        </w:rPr>
-        <w:t>Ghaffari</w:t>
-      </w:r>
-      <w:proofErr w:type="spellEnd"/>
+        <w:rPr>
+          <w:rFonts w:ascii="Times New Roman" w:hAnsi="Times New Roman" w:cs="Times New Roman"/>
+          <w:sz w:val="24"/>
+          <w:szCs w:val="24"/>
+        </w:rPr>
+      </w:pPr>
+      <w:r>
+        <w:rPr>
+          <w:rFonts w:ascii="Times New Roman" w:hAnsi="Times New Roman" w:cs="Times New Roman"/>
+          <w:sz w:val="24"/>
+          <w:szCs w:val="24"/>
+        </w:rPr>
+        <w:t xml:space="preserve">&lt;Namn på aktivitet&gt; &lt;x&gt; timmar: </w:t>
+      </w:r>
+      <w:r>
+        <w:rPr>
+          <w:rFonts w:ascii="Times New Roman" w:hAnsi="Times New Roman" w:cs="Times New Roman"/>
+          <w:sz w:val="24"/>
+          <w:szCs w:val="24"/>
+        </w:rPr>
+        <w:t>&lt;beskriv</w:t>
+      </w:r>
+      <w:r>
+        <w:rPr>
+          <w:rFonts w:ascii="Times New Roman" w:hAnsi="Times New Roman" w:cs="Times New Roman"/>
+          <w:sz w:val="24"/>
+          <w:szCs w:val="24"/>
+        </w:rPr>
+        <w:t>ning av aktivitet</w:t>
+      </w:r>
+      <w:r>
+        <w:rPr>
+          <w:rFonts w:ascii="Times New Roman" w:hAnsi="Times New Roman" w:cs="Times New Roman"/>
+          <w:sz w:val="24"/>
+          <w:szCs w:val="24"/>
+        </w:rPr>
+        <w:t>&gt;</w:t>
+      </w:r>
     </w:p>
     <w:p>
       <w:pPr>
         <w:pStyle w:val="Rubrik3"/>
       </w:pPr>
       <w:r>
-        <w:t>Vecka 3</w:t>
+        <w:t>Vecka &lt;nr&gt;</w:t>
       </w:r>
     </w:p>
     <w:p>
@@ -3124,26 +3183,32 @@
           <w:sz w:val="24"/>
           <w:szCs w:val="24"/>
         </w:rPr>
-        <w:t>Gruppmöte 5</w:t>
-      </w:r>
-      <w:r>
-        <w:rPr>
-          <w:rFonts w:ascii="Times New Roman" w:hAnsi="Times New Roman" w:cs="Times New Roman"/>
-          <w:sz w:val="24"/>
-          <w:szCs w:val="24"/>
-        </w:rPr>
-        <w:t xml:space="preserve"> timmar: </w:t>
-      </w:r>
-      <w:r>
-        <w:rPr>
-          <w:rFonts w:ascii="Times New Roman" w:hAnsi="Times New Roman" w:cs="Times New Roman"/>
-          <w:sz w:val="24"/>
-          <w:szCs w:val="24"/>
-        </w:rPr>
-        <w:t>Vidareutveckling av projektplan.</w:t>
-      </w:r>
-      <w:bookmarkStart w:id="18" w:name="_GoBack"/>
-      <w:bookmarkEnd w:id="18"/>
+        <w:t xml:space="preserve">&lt;Namn på aktivitet&gt; &lt;x&gt; timmar: </w:t>
+      </w:r>
+      <w:r>
+        <w:rPr>
+          <w:rFonts w:ascii="Times New Roman" w:hAnsi="Times New Roman" w:cs="Times New Roman"/>
+          <w:sz w:val="24"/>
+          <w:szCs w:val="24"/>
+        </w:rPr>
+        <w:t>&lt;beskriv</w:t>
+      </w:r>
+      <w:r>
+        <w:rPr>
+          <w:rFonts w:ascii="Times New Roman" w:hAnsi="Times New Roman" w:cs="Times New Roman"/>
+          <w:sz w:val="24"/>
+          <w:szCs w:val="24"/>
+        </w:rPr>
+        <w:t>ning av aktivitet</w:t>
+      </w:r>
+      <w:r>
+        <w:rPr>
+          <w:rFonts w:ascii="Times New Roman" w:hAnsi="Times New Roman" w:cs="Times New Roman"/>
+          <w:sz w:val="24"/>
+          <w:szCs w:val="24"/>
+        </w:rPr>
+        <w:t>&gt;</w:t>
+      </w:r>
     </w:p>
     <w:p>
       <w:pPr>
@@ -3285,6 +3350,203 @@
     </w:p>
     <w:p>
       <w:pPr>
+        <w:pStyle w:val="Rubrik3"/>
+      </w:pPr>
+      <w:r>
+        <w:t>Vecka &lt;nr&gt;</w:t>
+      </w:r>
+    </w:p>
+    <w:p>
+      <w:r>
+        <w:t>Aktiviteter</w:t>
+      </w:r>
+    </w:p>
+    <w:p>
+      <w:pPr>
+        <w:pStyle w:val="Liststycke"/>
+        <w:numPr>
+          <w:ilvl w:val="0"/>
+          <w:numId w:val="8"/>
+        </w:numPr>
+        <w:rPr>
+          <w:rFonts w:ascii="Times New Roman" w:hAnsi="Times New Roman" w:cs="Times New Roman"/>
+          <w:sz w:val="24"/>
+          <w:szCs w:val="24"/>
+        </w:rPr>
+      </w:pPr>
+      <w:r>
+        <w:rPr>
+          <w:rFonts w:ascii="Times New Roman" w:hAnsi="Times New Roman" w:cs="Times New Roman"/>
+          <w:sz w:val="24"/>
+          <w:szCs w:val="24"/>
+        </w:rPr>
+        <w:t xml:space="preserve">&lt;Namn på aktivitet&gt; &lt;x&gt; timmar: </w:t>
+      </w:r>
+      <w:r>
+        <w:rPr>
+          <w:rFonts w:ascii="Times New Roman" w:hAnsi="Times New Roman" w:cs="Times New Roman"/>
+          <w:sz w:val="24"/>
+          <w:szCs w:val="24"/>
+        </w:rPr>
+        <w:t>&lt;beskriv</w:t>
+      </w:r>
+      <w:r>
+        <w:rPr>
+          <w:rFonts w:ascii="Times New Roman" w:hAnsi="Times New Roman" w:cs="Times New Roman"/>
+          <w:sz w:val="24"/>
+          <w:szCs w:val="24"/>
+        </w:rPr>
+        <w:t>ning av aktivitet</w:t>
+      </w:r>
+      <w:r>
+        <w:rPr>
+          <w:rFonts w:ascii="Times New Roman" w:hAnsi="Times New Roman" w:cs="Times New Roman"/>
+          <w:sz w:val="24"/>
+          <w:szCs w:val="24"/>
+        </w:rPr>
+        <w:t>&gt;</w:t>
+      </w:r>
+    </w:p>
+    <w:p>
+      <w:pPr>
+        <w:pStyle w:val="Liststycke"/>
+        <w:numPr>
+          <w:ilvl w:val="0"/>
+          <w:numId w:val="8"/>
+        </w:numPr>
+        <w:rPr>
+          <w:rFonts w:ascii="Times New Roman" w:hAnsi="Times New Roman" w:cs="Times New Roman"/>
+          <w:sz w:val="24"/>
+          <w:szCs w:val="24"/>
+        </w:rPr>
+      </w:pPr>
+      <w:r>
+        <w:rPr>
+          <w:rFonts w:ascii="Times New Roman" w:hAnsi="Times New Roman" w:cs="Times New Roman"/>
+          <w:sz w:val="24"/>
+          <w:szCs w:val="24"/>
+        </w:rPr>
+        <w:t xml:space="preserve">&lt;Namn på aktivitet&gt; &lt;x&gt; timmar: </w:t>
+      </w:r>
+      <w:r>
+        <w:rPr>
+          <w:rFonts w:ascii="Times New Roman" w:hAnsi="Times New Roman" w:cs="Times New Roman"/>
+          <w:sz w:val="24"/>
+          <w:szCs w:val="24"/>
+        </w:rPr>
+        <w:t>&lt;beskriv</w:t>
+      </w:r>
+      <w:r>
+        <w:rPr>
+          <w:rFonts w:ascii="Times New Roman" w:hAnsi="Times New Roman" w:cs="Times New Roman"/>
+          <w:sz w:val="24"/>
+          <w:szCs w:val="24"/>
+        </w:rPr>
+        <w:t>ning av aktivitet</w:t>
+      </w:r>
+      <w:r>
+        <w:rPr>
+          <w:rFonts w:ascii="Times New Roman" w:hAnsi="Times New Roman" w:cs="Times New Roman"/>
+          <w:sz w:val="24"/>
+          <w:szCs w:val="24"/>
+        </w:rPr>
+        <w:t>&gt;</w:t>
+      </w:r>
+    </w:p>
+    <w:p>
+      <w:pPr>
+        <w:pStyle w:val="Liststycke"/>
+        <w:numPr>
+          <w:ilvl w:val="0"/>
+          <w:numId w:val="8"/>
+        </w:numPr>
+        <w:rPr>
+          <w:rFonts w:ascii="Times New Roman" w:hAnsi="Times New Roman" w:cs="Times New Roman"/>
+          <w:sz w:val="24"/>
+          <w:szCs w:val="24"/>
+        </w:rPr>
+      </w:pPr>
+      <w:r>
+        <w:rPr>
+          <w:rFonts w:ascii="Times New Roman" w:hAnsi="Times New Roman" w:cs="Times New Roman"/>
+          <w:sz w:val="24"/>
+          <w:szCs w:val="24"/>
+        </w:rPr>
+        <w:t xml:space="preserve">&lt;Namn på aktivitet&gt; &lt;x&gt; timmar: </w:t>
+      </w:r>
+      <w:r>
+        <w:rPr>
+          <w:rFonts w:ascii="Times New Roman" w:hAnsi="Times New Roman" w:cs="Times New Roman"/>
+          <w:sz w:val="24"/>
+          <w:szCs w:val="24"/>
+        </w:rPr>
+        <w:t>&lt;beskriv</w:t>
+      </w:r>
+      <w:r>
+        <w:rPr>
+          <w:rFonts w:ascii="Times New Roman" w:hAnsi="Times New Roman" w:cs="Times New Roman"/>
+          <w:sz w:val="24"/>
+          <w:szCs w:val="24"/>
+        </w:rPr>
+        <w:t>ning av aktivitet</w:t>
+      </w:r>
+      <w:r>
+        <w:rPr>
+          <w:rFonts w:ascii="Times New Roman" w:hAnsi="Times New Roman" w:cs="Times New Roman"/>
+          <w:sz w:val="24"/>
+          <w:szCs w:val="24"/>
+        </w:rPr>
+        <w:t>&gt;</w:t>
+      </w:r>
+    </w:p>
+    <w:p>
+      <w:pPr>
+        <w:pStyle w:val="Liststycke"/>
+        <w:numPr>
+          <w:ilvl w:val="0"/>
+          <w:numId w:val="8"/>
+        </w:numPr>
+        <w:rPr>
+          <w:rFonts w:ascii="Times New Roman" w:hAnsi="Times New Roman" w:cs="Times New Roman"/>
+          <w:sz w:val="24"/>
+          <w:szCs w:val="24"/>
+        </w:rPr>
+      </w:pPr>
+      <w:r>
+        <w:rPr>
+          <w:rFonts w:ascii="Times New Roman" w:hAnsi="Times New Roman" w:cs="Times New Roman"/>
+          <w:sz w:val="24"/>
+          <w:szCs w:val="24"/>
+        </w:rPr>
+        <w:t xml:space="preserve">&lt;Namn på aktivitet&gt; &lt;x&gt; timmar: </w:t>
+      </w:r>
+      <w:r>
+        <w:rPr>
+          <w:rFonts w:ascii="Times New Roman" w:hAnsi="Times New Roman" w:cs="Times New Roman"/>
+          <w:sz w:val="24"/>
+          <w:szCs w:val="24"/>
+        </w:rPr>
+        <w:t>&lt;beskriv</w:t>
+      </w:r>
+      <w:r>
+        <w:rPr>
+          <w:rFonts w:ascii="Times New Roman" w:hAnsi="Times New Roman" w:cs="Times New Roman"/>
+          <w:sz w:val="24"/>
+          <w:szCs w:val="24"/>
+        </w:rPr>
+        <w:t>ning av aktivitet</w:t>
+      </w:r>
+      <w:r>
+        <w:rPr>
+          <w:rFonts w:ascii="Times New Roman" w:hAnsi="Times New Roman" w:cs="Times New Roman"/>
+          <w:sz w:val="24"/>
+          <w:szCs w:val="24"/>
+        </w:rPr>
+        <w:t>&gt;</w:t>
+      </w:r>
+    </w:p>
+    <w:p>
+      <w:pPr>
         <w:rPr>
           <w:rFonts w:cs="Times New Roman"/>
           <w:szCs w:val="24"/>
@@ -3327,7 +3589,6 @@
       </w:pPr>
       <w:bookmarkStart w:id="19" w:name="_Toc476650152"/>
       <w:r>
-        <w:lastRenderedPageBreak/>
         <w:t>Milstolpar</w:t>
       </w:r>
       <w:bookmarkEnd w:id="19"/>
@@ -3908,11 +4169,20 @@
           <w:rFonts w:cs="Times New Roman"/>
           <w:szCs w:val="24"/>
         </w:rPr>
-        <w:t xml:space="preserve"> 13.5) samt i föreläsning FP1 och FP2). </w:t>
+        <w:t xml:space="preserve"> 13.5) samt i föreläsning FP1 och FP2)</w:t>
+      </w:r>
+      <w:proofErr w:type="gramStart"/>
+      <w:r>
+        <w:rPr>
+          <w:rFonts w:cs="Times New Roman"/>
+          <w:szCs w:val="24"/>
+        </w:rPr>
+        <w:t xml:space="preserve">. </w:t>
       </w:r>
       <w:r>
         <w:t>]</w:t>
       </w:r>
+      <w:proofErr w:type="gramEnd"/>
     </w:p>
     <w:p/>
     <w:p>
@@ -3930,7 +4200,6 @@
       </w:pPr>
       <w:bookmarkStart w:id="21" w:name="_Toc476650154"/>
       <w:r>
-        <w:lastRenderedPageBreak/>
         <w:t>Riskanalys</w:t>
       </w:r>
       <w:bookmarkEnd w:id="21"/>
@@ -4113,7 +4382,7 @@
 </file>
 
 <file path=word/comments.xml><?xml version="1.0" encoding="utf-8"?>
-<w:comments xmlns:wpc="http://schemas.microsoft.com/office/word/2010/wordprocessingCanvas" xmlns:mc="http://schemas.openxmlformats.org/markup-compatibility/2006" xmlns:o="urn:schemas-microsoft-com:office:office" xmlns:r="http://schemas.openxmlformats.org/officeDocument/2006/relationships" xmlns:m="http://schemas.openxmlformats.org/officeDocument/2006/math" xmlns:v="urn:schemas-microsoft-com:vml" xmlns:wp14="http://schemas.microsoft.com/office/word/2010/wordprocessingDrawing" xmlns:wp="http://schemas.openxmlformats.org/drawingml/2006/wordprocessingDrawing" xmlns:w10="urn:schemas-microsoft-com:office:word" xmlns:w="http://schemas.openxmlformats.org/wordprocessingml/2006/main" xmlns:w14="http://schemas.microsoft.com/office/word/2010/wordml" xmlns:w15="http://schemas.microsoft.com/office/word/2012/wordml" xmlns:wpg="http://schemas.microsoft.com/office/word/2010/wordprocessingGroup" xmlns:wpi="http://schemas.microsoft.com/office/word/2010/wordprocessingInk" xmlns:wne="http://schemas.microsoft.com/office/word/2006/wordml" xmlns:wps="http://schemas.microsoft.com/office/word/2010/wordprocessingShape" mc:Ignorable="w14 w15 wp14">
+<w:comments xmlns:wpc="http://schemas.microsoft.com/office/word/2010/wordprocessingCanvas" xmlns:mo="http://schemas.microsoft.com/office/mac/office/2008/main" xmlns:mc="http://schemas.openxmlformats.org/markup-compatibility/2006" xmlns:mv="urn:schemas-microsoft-com:mac:vml" xmlns:o="urn:schemas-microsoft-com:office:office" xmlns:r="http://schemas.openxmlformats.org/officeDocument/2006/relationships" xmlns:m="http://schemas.openxmlformats.org/officeDocument/2006/math" xmlns:v="urn:schemas-microsoft-com:vml" xmlns:wp14="http://schemas.microsoft.com/office/word/2010/wordprocessingDrawing" xmlns:wp="http://schemas.openxmlformats.org/drawingml/2006/wordprocessingDrawing" xmlns:w10="urn:schemas-microsoft-com:office:word" xmlns:w="http://schemas.openxmlformats.org/wordprocessingml/2006/main" xmlns:w14="http://schemas.microsoft.com/office/word/2010/wordml" xmlns:w15="http://schemas.microsoft.com/office/word/2012/wordml" xmlns:wpg="http://schemas.microsoft.com/office/word/2010/wordprocessingGroup" xmlns:wpi="http://schemas.microsoft.com/office/word/2010/wordprocessingInk" xmlns:wne="http://schemas.microsoft.com/office/word/2006/wordml" xmlns:wps="http://schemas.microsoft.com/office/word/2010/wordprocessingShape" mc:Ignorable="w14 w15 wp14">
   <w:comment w:id="8" w:author="Lykke Levin" w:date="2017-03-14T14:59:00Z" w:initials="LL">
     <w:p>
       <w:pPr>
@@ -4134,13 +4403,13 @@
 </file>
 
 <file path=word/commentsExtended.xml><?xml version="1.0" encoding="utf-8"?>
-<w15:commentsEx xmlns:wpc="http://schemas.microsoft.com/office/word/2010/wordprocessingCanvas" xmlns:mc="http://schemas.openxmlformats.org/markup-compatibility/2006" xmlns:o="urn:schemas-microsoft-com:office:office" xmlns:r="http://schemas.openxmlformats.org/officeDocument/2006/relationships" xmlns:m="http://schemas.openxmlformats.org/officeDocument/2006/math" xmlns:v="urn:schemas-microsoft-com:vml" xmlns:wp14="http://schemas.microsoft.com/office/word/2010/wordprocessingDrawing" xmlns:wp="http://schemas.openxmlformats.org/drawingml/2006/wordprocessingDrawing" xmlns:w10="urn:schemas-microsoft-com:office:word" xmlns:w="http://schemas.openxmlformats.org/wordprocessingml/2006/main" xmlns:w14="http://schemas.microsoft.com/office/word/2010/wordml" xmlns:w15="http://schemas.microsoft.com/office/word/2012/wordml" xmlns:wpg="http://schemas.microsoft.com/office/word/2010/wordprocessingGroup" xmlns:wpi="http://schemas.microsoft.com/office/word/2010/wordprocessingInk" xmlns:wne="http://schemas.microsoft.com/office/word/2006/wordml" xmlns:wps="http://schemas.microsoft.com/office/word/2010/wordprocessingShape" mc:Ignorable="w14 w15 wp14">
+<w15:commentsEx xmlns:wpc="http://schemas.microsoft.com/office/word/2010/wordprocessingCanvas" xmlns:mo="http://schemas.microsoft.com/office/mac/office/2008/main" xmlns:mc="http://schemas.openxmlformats.org/markup-compatibility/2006" xmlns:mv="urn:schemas-microsoft-com:mac:vml" xmlns:o="urn:schemas-microsoft-com:office:office" xmlns:r="http://schemas.openxmlformats.org/officeDocument/2006/relationships" xmlns:m="http://schemas.openxmlformats.org/officeDocument/2006/math" xmlns:v="urn:schemas-microsoft-com:vml" xmlns:wp14="http://schemas.microsoft.com/office/word/2010/wordprocessingDrawing" xmlns:wp="http://schemas.openxmlformats.org/drawingml/2006/wordprocessingDrawing" xmlns:w10="urn:schemas-microsoft-com:office:word" xmlns:w="http://schemas.openxmlformats.org/wordprocessingml/2006/main" xmlns:w14="http://schemas.microsoft.com/office/word/2010/wordml" xmlns:w15="http://schemas.microsoft.com/office/word/2012/wordml" xmlns:wpg="http://schemas.microsoft.com/office/word/2010/wordprocessingGroup" xmlns:wpi="http://schemas.microsoft.com/office/word/2010/wordprocessingInk" xmlns:wne="http://schemas.microsoft.com/office/word/2006/wordml" xmlns:wps="http://schemas.microsoft.com/office/word/2010/wordprocessingShape" mc:Ignorable="w14 w15 wp14">
   <w15:commentEx w15:paraId="3E7BE461" w15:done="0"/>
 </w15:commentsEx>
 </file>
 
 <file path=word/endnotes.xml><?xml version="1.0" encoding="utf-8"?>
-<w:endnotes xmlns:wpc="http://schemas.microsoft.com/office/word/2010/wordprocessingCanvas" xmlns:mc="http://schemas.openxmlformats.org/markup-compatibility/2006" xmlns:o="urn:schemas-microsoft-com:office:office" xmlns:r="http://schemas.openxmlformats.org/officeDocument/2006/relationships" xmlns:m="http://schemas.openxmlformats.org/officeDocument/2006/math" xmlns:v="urn:schemas-microsoft-com:vml" xmlns:wp14="http://schemas.microsoft.com/office/word/2010/wordprocessingDrawing" xmlns:wp="http://schemas.openxmlformats.org/drawingml/2006/wordprocessingDrawing" xmlns:w10="urn:schemas-microsoft-com:office:word" xmlns:w="http://schemas.openxmlformats.org/wordprocessingml/2006/main" xmlns:w14="http://schemas.microsoft.com/office/word/2010/wordml" xmlns:w15="http://schemas.microsoft.com/office/word/2012/wordml" xmlns:wpg="http://schemas.microsoft.com/office/word/2010/wordprocessingGroup" xmlns:wpi="http://schemas.microsoft.com/office/word/2010/wordprocessingInk" xmlns:wne="http://schemas.microsoft.com/office/word/2006/wordml" xmlns:wps="http://schemas.microsoft.com/office/word/2010/wordprocessingShape" mc:Ignorable="w14 w15 wp14">
+<w:endnotes xmlns:wpc="http://schemas.microsoft.com/office/word/2010/wordprocessingCanvas" xmlns:mo="http://schemas.microsoft.com/office/mac/office/2008/main" xmlns:mc="http://schemas.openxmlformats.org/markup-compatibility/2006" xmlns:mv="urn:schemas-microsoft-com:mac:vml" xmlns:o="urn:schemas-microsoft-com:office:office" xmlns:r="http://schemas.openxmlformats.org/officeDocument/2006/relationships" xmlns:m="http://schemas.openxmlformats.org/officeDocument/2006/math" xmlns:v="urn:schemas-microsoft-com:vml" xmlns:wp14="http://schemas.microsoft.com/office/word/2010/wordprocessingDrawing" xmlns:wp="http://schemas.openxmlformats.org/drawingml/2006/wordprocessingDrawing" xmlns:w10="urn:schemas-microsoft-com:office:word" xmlns:w="http://schemas.openxmlformats.org/wordprocessingml/2006/main" xmlns:w14="http://schemas.microsoft.com/office/word/2010/wordml" xmlns:w15="http://schemas.microsoft.com/office/word/2012/wordml" xmlns:wpg="http://schemas.microsoft.com/office/word/2010/wordprocessingGroup" xmlns:wpi="http://schemas.microsoft.com/office/word/2010/wordprocessingInk" xmlns:wne="http://schemas.microsoft.com/office/word/2006/wordml" xmlns:wps="http://schemas.microsoft.com/office/word/2010/wordprocessingShape" mc:Ignorable="w14 w15 wp14">
   <w:endnote w:type="separator" w:id="-1">
     <w:p>
       <w:pPr>
@@ -4165,7 +4434,7 @@
 </file>
 
 <file path=word/footer1.xml><?xml version="1.0" encoding="utf-8"?>
-<w:ftr xmlns:wpc="http://schemas.microsoft.com/office/word/2010/wordprocessingCanvas" xmlns:mc="http://schemas.openxmlformats.org/markup-compatibility/2006" xmlns:o="urn:schemas-microsoft-com:office:office" xmlns:r="http://schemas.openxmlformats.org/officeDocument/2006/relationships" xmlns:m="http://schemas.openxmlformats.org/officeDocument/2006/math" xmlns:v="urn:schemas-microsoft-com:vml" xmlns:wp14="http://schemas.microsoft.com/office/word/2010/wordprocessingDrawing" xmlns:wp="http://schemas.openxmlformats.org/drawingml/2006/wordprocessingDrawing" xmlns:w10="urn:schemas-microsoft-com:office:word" xmlns:w="http://schemas.openxmlformats.org/wordprocessingml/2006/main" xmlns:w14="http://schemas.microsoft.com/office/word/2010/wordml" xmlns:w15="http://schemas.microsoft.com/office/word/2012/wordml" xmlns:wpg="http://schemas.microsoft.com/office/word/2010/wordprocessingGroup" xmlns:wpi="http://schemas.microsoft.com/office/word/2010/wordprocessingInk" xmlns:wne="http://schemas.microsoft.com/office/word/2006/wordml" xmlns:wps="http://schemas.microsoft.com/office/word/2010/wordprocessingShape" mc:Ignorable="w14 w15 wp14">
+<w:ftr xmlns:wpc="http://schemas.microsoft.com/office/word/2010/wordprocessingCanvas" xmlns:mo="http://schemas.microsoft.com/office/mac/office/2008/main" xmlns:mc="http://schemas.openxmlformats.org/markup-compatibility/2006" xmlns:mv="urn:schemas-microsoft-com:mac:vml" xmlns:o="urn:schemas-microsoft-com:office:office" xmlns:r="http://schemas.openxmlformats.org/officeDocument/2006/relationships" xmlns:m="http://schemas.openxmlformats.org/officeDocument/2006/math" xmlns:v="urn:schemas-microsoft-com:vml" xmlns:wp14="http://schemas.microsoft.com/office/word/2010/wordprocessingDrawing" xmlns:wp="http://schemas.openxmlformats.org/drawingml/2006/wordprocessingDrawing" xmlns:w10="urn:schemas-microsoft-com:office:word" xmlns:w="http://schemas.openxmlformats.org/wordprocessingml/2006/main" xmlns:w14="http://schemas.microsoft.com/office/word/2010/wordml" xmlns:w15="http://schemas.microsoft.com/office/word/2012/wordml" xmlns:wpg="http://schemas.microsoft.com/office/word/2010/wordprocessingGroup" xmlns:wpi="http://schemas.microsoft.com/office/word/2010/wordprocessingInk" xmlns:wne="http://schemas.microsoft.com/office/word/2006/wordml" xmlns:wps="http://schemas.microsoft.com/office/word/2010/wordprocessingShape" mc:Ignorable="w14 w15 wp14">
   <w:sdt>
     <w:sdtPr>
       <w:id w:val="-1516535682"/>
@@ -4218,7 +4487,7 @@
             <w:sz w:val="20"/>
             <w:szCs w:val="20"/>
           </w:rPr>
-          <w:t>8</w:t>
+          <w:t>5</w:t>
         </w:r>
         <w:r>
           <w:rPr>
@@ -4240,7 +4509,7 @@
 </file>
 
 <file path=word/footnotes.xml><?xml version="1.0" encoding="utf-8"?>
-<w:footnotes xmlns:wpc="http://schemas.microsoft.com/office/word/2010/wordprocessingCanvas" xmlns:mc="http://schemas.openxmlformats.org/markup-compatibility/2006" xmlns:o="urn:schemas-microsoft-com:office:office" xmlns:r="http://schemas.openxmlformats.org/officeDocument/2006/relationships" xmlns:m="http://schemas.openxmlformats.org/officeDocument/2006/math" xmlns:v="urn:schemas-microsoft-com:vml" xmlns:wp14="http://schemas.microsoft.com/office/word/2010/wordprocessingDrawing" xmlns:wp="http://schemas.openxmlformats.org/drawingml/2006/wordprocessingDrawing" xmlns:w10="urn:schemas-microsoft-com:office:word" xmlns:w="http://schemas.openxmlformats.org/wordprocessingml/2006/main" xmlns:w14="http://schemas.microsoft.com/office/word/2010/wordml" xmlns:w15="http://schemas.microsoft.com/office/word/2012/wordml" xmlns:wpg="http://schemas.microsoft.com/office/word/2010/wordprocessingGroup" xmlns:wpi="http://schemas.microsoft.com/office/word/2010/wordprocessingInk" xmlns:wne="http://schemas.microsoft.com/office/word/2006/wordml" xmlns:wps="http://schemas.microsoft.com/office/word/2010/wordprocessingShape" mc:Ignorable="w14 w15 wp14">
+<w:footnotes xmlns:wpc="http://schemas.microsoft.com/office/word/2010/wordprocessingCanvas" xmlns:mo="http://schemas.microsoft.com/office/mac/office/2008/main" xmlns:mc="http://schemas.openxmlformats.org/markup-compatibility/2006" xmlns:mv="urn:schemas-microsoft-com:mac:vml" xmlns:o="urn:schemas-microsoft-com:office:office" xmlns:r="http://schemas.openxmlformats.org/officeDocument/2006/relationships" xmlns:m="http://schemas.openxmlformats.org/officeDocument/2006/math" xmlns:v="urn:schemas-microsoft-com:vml" xmlns:wp14="http://schemas.microsoft.com/office/word/2010/wordprocessingDrawing" xmlns:wp="http://schemas.openxmlformats.org/drawingml/2006/wordprocessingDrawing" xmlns:w10="urn:schemas-microsoft-com:office:word" xmlns:w="http://schemas.openxmlformats.org/wordprocessingml/2006/main" xmlns:w14="http://schemas.microsoft.com/office/word/2010/wordml" xmlns:w15="http://schemas.microsoft.com/office/word/2012/wordml" xmlns:wpg="http://schemas.microsoft.com/office/word/2010/wordprocessingGroup" xmlns:wpi="http://schemas.microsoft.com/office/word/2010/wordprocessingInk" xmlns:wne="http://schemas.microsoft.com/office/word/2006/wordml" xmlns:wps="http://schemas.microsoft.com/office/word/2010/wordprocessingShape" mc:Ignorable="w14 w15 wp14">
   <w:footnote w:type="separator" w:id="-1">
     <w:p>
       <w:pPr>
@@ -4265,7 +4534,7 @@
 </file>
 
 <file path=word/header1.xml><?xml version="1.0" encoding="utf-8"?>
-<w:hdr xmlns:wpc="http://schemas.microsoft.com/office/word/2010/wordprocessingCanvas" xmlns:mc="http://schemas.openxmlformats.org/markup-compatibility/2006" xmlns:o="urn:schemas-microsoft-com:office:office" xmlns:r="http://schemas.openxmlformats.org/officeDocument/2006/relationships" xmlns:m="http://schemas.openxmlformats.org/officeDocument/2006/math" xmlns:v="urn:schemas-microsoft-com:vml" xmlns:wp14="http://schemas.microsoft.com/office/word/2010/wordprocessingDrawing" xmlns:wp="http://schemas.openxmlformats.org/drawingml/2006/wordprocessingDrawing" xmlns:w10="urn:schemas-microsoft-com:office:word" xmlns:w="http://schemas.openxmlformats.org/wordprocessingml/2006/main" xmlns:w14="http://schemas.microsoft.com/office/word/2010/wordml" xmlns:w15="http://schemas.microsoft.com/office/word/2012/wordml" xmlns:wpg="http://schemas.microsoft.com/office/word/2010/wordprocessingGroup" xmlns:wpi="http://schemas.microsoft.com/office/word/2010/wordprocessingInk" xmlns:wne="http://schemas.microsoft.com/office/word/2006/wordml" xmlns:wps="http://schemas.microsoft.com/office/word/2010/wordprocessingShape" mc:Ignorable="w14 w15 wp14">
+<w:hdr xmlns:wpc="http://schemas.microsoft.com/office/word/2010/wordprocessingCanvas" xmlns:mo="http://schemas.microsoft.com/office/mac/office/2008/main" xmlns:mc="http://schemas.openxmlformats.org/markup-compatibility/2006" xmlns:mv="urn:schemas-microsoft-com:mac:vml" xmlns:o="urn:schemas-microsoft-com:office:office" xmlns:r="http://schemas.openxmlformats.org/officeDocument/2006/relationships" xmlns:m="http://schemas.openxmlformats.org/officeDocument/2006/math" xmlns:v="urn:schemas-microsoft-com:vml" xmlns:wp14="http://schemas.microsoft.com/office/word/2010/wordprocessingDrawing" xmlns:wp="http://schemas.openxmlformats.org/drawingml/2006/wordprocessingDrawing" xmlns:w10="urn:schemas-microsoft-com:office:word" xmlns:w="http://schemas.openxmlformats.org/wordprocessingml/2006/main" xmlns:w14="http://schemas.microsoft.com/office/word/2010/wordml" xmlns:w15="http://schemas.microsoft.com/office/word/2012/wordml" xmlns:wpg="http://schemas.microsoft.com/office/word/2010/wordprocessingGroup" xmlns:wpi="http://schemas.microsoft.com/office/word/2010/wordprocessingInk" xmlns:wne="http://schemas.microsoft.com/office/word/2006/wordml" xmlns:wps="http://schemas.microsoft.com/office/word/2010/wordprocessingShape" mc:Ignorable="w14 w15 wp14">
   <w:p>
     <w:pPr>
       <w:rPr>
@@ -4336,8 +4605,8 @@
 </file>
 
 <file path=word/numbering.xml><?xml version="1.0" encoding="utf-8"?>
-<w:numbering xmlns:wpc="http://schemas.microsoft.com/office/word/2010/wordprocessingCanvas" xmlns:mc="http://schemas.openxmlformats.org/markup-compatibility/2006" xmlns:o="urn:schemas-microsoft-com:office:office" xmlns:r="http://schemas.openxmlformats.org/officeDocument/2006/relationships" xmlns:m="http://schemas.openxmlformats.org/officeDocument/2006/math" xmlns:v="urn:schemas-microsoft-com:vml" xmlns:wp14="http://schemas.microsoft.com/office/word/2010/wordprocessingDrawing" xmlns:wp="http://schemas.openxmlformats.org/drawingml/2006/wordprocessingDrawing" xmlns:w10="urn:schemas-microsoft-com:office:word" xmlns:w="http://schemas.openxmlformats.org/wordprocessingml/2006/main" xmlns:w14="http://schemas.microsoft.com/office/word/2010/wordml" xmlns:w15="http://schemas.microsoft.com/office/word/2012/wordml" xmlns:wpg="http://schemas.microsoft.com/office/word/2010/wordprocessingGroup" xmlns:wpi="http://schemas.microsoft.com/office/word/2010/wordprocessingInk" xmlns:wne="http://schemas.microsoft.com/office/word/2006/wordml" xmlns:wps="http://schemas.microsoft.com/office/word/2010/wordprocessingShape" mc:Ignorable="w14 w15 wp14">
-  <w:abstractNum w:abstractNumId="0" w15:restartNumberingAfterBreak="0">
+<w:numbering xmlns:wpc="http://schemas.microsoft.com/office/word/2010/wordprocessingCanvas" xmlns:mo="http://schemas.microsoft.com/office/mac/office/2008/main" xmlns:mc="http://schemas.openxmlformats.org/markup-compatibility/2006" xmlns:mv="urn:schemas-microsoft-com:mac:vml" xmlns:o="urn:schemas-microsoft-com:office:office" xmlns:r="http://schemas.openxmlformats.org/officeDocument/2006/relationships" xmlns:m="http://schemas.openxmlformats.org/officeDocument/2006/math" xmlns:v="urn:schemas-microsoft-com:vml" xmlns:wp14="http://schemas.microsoft.com/office/word/2010/wordprocessingDrawing" xmlns:wp="http://schemas.openxmlformats.org/drawingml/2006/wordprocessingDrawing" xmlns:w10="urn:schemas-microsoft-com:office:word" xmlns:w="http://schemas.openxmlformats.org/wordprocessingml/2006/main" xmlns:w14="http://schemas.microsoft.com/office/word/2010/wordml" xmlns:w15="http://schemas.microsoft.com/office/word/2012/wordml" xmlns:wpg="http://schemas.microsoft.com/office/word/2010/wordprocessingGroup" xmlns:wpi="http://schemas.microsoft.com/office/word/2010/wordprocessingInk" xmlns:wne="http://schemas.microsoft.com/office/word/2006/wordml" xmlns:wps="http://schemas.microsoft.com/office/word/2010/wordprocessingShape" mc:Ignorable="w14 w15 wp14">
+  <w:abstractNum w:abstractNumId="0">
     <w:nsid w:val="0D511665"/>
     <w:multiLevelType w:val="hybridMultilevel"/>
     <w:tmpl w:val="B9741A06"/>
@@ -4450,7 +4719,7 @@
       </w:rPr>
     </w:lvl>
   </w:abstractNum>
-  <w:abstractNum w:abstractNumId="1" w15:restartNumberingAfterBreak="0">
+  <w:abstractNum w:abstractNumId="1">
     <w:nsid w:val="23540CB0"/>
     <w:multiLevelType w:val="hybridMultilevel"/>
     <w:tmpl w:val="BFAC9DCE"/>
@@ -4563,7 +4832,7 @@
       </w:rPr>
     </w:lvl>
   </w:abstractNum>
-  <w:abstractNum w:abstractNumId="2" w15:restartNumberingAfterBreak="0">
+  <w:abstractNum w:abstractNumId="2">
     <w:nsid w:val="2FFA4800"/>
     <w:multiLevelType w:val="hybridMultilevel"/>
     <w:tmpl w:val="C7AE11E0"/>
@@ -4676,7 +4945,7 @@
       </w:rPr>
     </w:lvl>
   </w:abstractNum>
-  <w:abstractNum w:abstractNumId="3" w15:restartNumberingAfterBreak="0">
+  <w:abstractNum w:abstractNumId="3">
     <w:nsid w:val="395B1F50"/>
     <w:multiLevelType w:val="hybridMultilevel"/>
     <w:tmpl w:val="00F648AE"/>
@@ -4789,7 +5058,7 @@
       </w:rPr>
     </w:lvl>
   </w:abstractNum>
-  <w:abstractNum w:abstractNumId="4" w15:restartNumberingAfterBreak="0">
+  <w:abstractNum w:abstractNumId="4">
     <w:nsid w:val="3A6909B0"/>
     <w:multiLevelType w:val="hybridMultilevel"/>
     <w:tmpl w:val="A232BF48"/>
@@ -4902,7 +5171,7 @@
       </w:rPr>
     </w:lvl>
   </w:abstractNum>
-  <w:abstractNum w:abstractNumId="5" w15:restartNumberingAfterBreak="0">
+  <w:abstractNum w:abstractNumId="5">
     <w:nsid w:val="514A3B22"/>
     <w:multiLevelType w:val="hybridMultilevel"/>
     <w:tmpl w:val="A80C80FE"/>
@@ -5015,7 +5284,7 @@
       </w:rPr>
     </w:lvl>
   </w:abstractNum>
-  <w:abstractNum w:abstractNumId="6" w15:restartNumberingAfterBreak="0">
+  <w:abstractNum w:abstractNumId="6">
     <w:nsid w:val="580D2E89"/>
     <w:multiLevelType w:val="hybridMultilevel"/>
     <w:tmpl w:val="F2F06E30"/>
@@ -5128,7 +5397,7 @@
       </w:rPr>
     </w:lvl>
   </w:abstractNum>
-  <w:abstractNum w:abstractNumId="7" w15:restartNumberingAfterBreak="0">
+  <w:abstractNum w:abstractNumId="7">
     <w:nsid w:val="58F750EE"/>
     <w:multiLevelType w:val="hybridMultilevel"/>
     <w:tmpl w:val="1754452A"/>
@@ -5241,7 +5510,7 @@
       </w:rPr>
     </w:lvl>
   </w:abstractNum>
-  <w:abstractNum w:abstractNumId="8" w15:restartNumberingAfterBreak="0">
+  <w:abstractNum w:abstractNumId="8">
     <w:nsid w:val="6A1B50FC"/>
     <w:multiLevelType w:val="hybridMultilevel"/>
     <w:tmpl w:val="2ACC5292"/>
@@ -5385,7 +5654,7 @@
 </file>
 
 <file path=word/people.xml><?xml version="1.0" encoding="utf-8"?>
-<w15:people xmlns:wpc="http://schemas.microsoft.com/office/word/2010/wordprocessingCanvas" xmlns:mc="http://schemas.openxmlformats.org/markup-compatibility/2006" xmlns:o="urn:schemas-microsoft-com:office:office" xmlns:r="http://schemas.openxmlformats.org/officeDocument/2006/relationships" xmlns:m="http://schemas.openxmlformats.org/officeDocument/2006/math" xmlns:v="urn:schemas-microsoft-com:vml" xmlns:wp14="http://schemas.microsoft.com/office/word/2010/wordprocessingDrawing" xmlns:wp="http://schemas.openxmlformats.org/drawingml/2006/wordprocessingDrawing" xmlns:w10="urn:schemas-microsoft-com:office:word" xmlns:w="http://schemas.openxmlformats.org/wordprocessingml/2006/main" xmlns:w14="http://schemas.microsoft.com/office/word/2010/wordml" xmlns:w15="http://schemas.microsoft.com/office/word/2012/wordml" xmlns:wpg="http://schemas.microsoft.com/office/word/2010/wordprocessingGroup" xmlns:wpi="http://schemas.microsoft.com/office/word/2010/wordprocessingInk" xmlns:wne="http://schemas.microsoft.com/office/word/2006/wordml" xmlns:wps="http://schemas.microsoft.com/office/word/2010/wordprocessingShape" mc:Ignorable="w14 w15 wp14">
+<w15:people xmlns:wpc="http://schemas.microsoft.com/office/word/2010/wordprocessingCanvas" xmlns:mo="http://schemas.microsoft.com/office/mac/office/2008/main" xmlns:mc="http://schemas.openxmlformats.org/markup-compatibility/2006" xmlns:mv="urn:schemas-microsoft-com:mac:vml" xmlns:o="urn:schemas-microsoft-com:office:office" xmlns:r="http://schemas.openxmlformats.org/officeDocument/2006/relationships" xmlns:m="http://schemas.openxmlformats.org/officeDocument/2006/math" xmlns:v="urn:schemas-microsoft-com:vml" xmlns:wp14="http://schemas.microsoft.com/office/word/2010/wordprocessingDrawing" xmlns:wp="http://schemas.openxmlformats.org/drawingml/2006/wordprocessingDrawing" xmlns:w10="urn:schemas-microsoft-com:office:word" xmlns:w="http://schemas.openxmlformats.org/wordprocessingml/2006/main" xmlns:w14="http://schemas.microsoft.com/office/word/2010/wordml" xmlns:w15="http://schemas.microsoft.com/office/word/2012/wordml" xmlns:wpg="http://schemas.microsoft.com/office/word/2010/wordprocessingGroup" xmlns:wpi="http://schemas.microsoft.com/office/word/2010/wordprocessingInk" xmlns:wne="http://schemas.microsoft.com/office/word/2006/wordml" xmlns:wps="http://schemas.microsoft.com/office/word/2010/wordprocessingShape" mc:Ignorable="w14 w15 wp14">
   <w15:person w15:author="Lykke Levin">
     <w15:presenceInfo w15:providerId="None" w15:userId="Lykke Levin"/>
   </w15:person>
@@ -5409,7 +5678,7 @@
       </w:pPr>
     </w:pPrDefault>
   </w:docDefaults>
-  <w:latentStyles w:defLockedState="0" w:defUIPriority="99" w:defSemiHidden="0" w:defUnhideWhenUsed="0" w:defQFormat="0" w:count="371">
+  <w:latentStyles w:defLockedState="0" w:defUIPriority="99" w:defSemiHidden="0" w:defUnhideWhenUsed="0" w:defQFormat="0" w:count="382">
     <w:lsdException w:name="Normal" w:uiPriority="0" w:qFormat="1"/>
     <w:lsdException w:name="heading 1" w:uiPriority="9" w:qFormat="1"/>
     <w:lsdException w:name="heading 2" w:semiHidden="1" w:uiPriority="9" w:unhideWhenUsed="1" w:qFormat="1"/>
@@ -5781,6 +6050,8 @@
     <w:lsdException w:name="List Table 5 Dark Accent 6" w:uiPriority="50"/>
     <w:lsdException w:name="List Table 6 Colorful Accent 6" w:uiPriority="51"/>
     <w:lsdException w:name="List Table 7 Colorful Accent 6" w:uiPriority="52"/>
+    <w:lsdException w:name="Mention" w:semiHidden="1" w:unhideWhenUsed="1"/>
+    <w:lsdException w:name="Smart Hyperlink" w:semiHidden="1" w:unhideWhenUsed="1"/>
   </w:latentStyles>
   <w:style w:type="paragraph" w:default="1" w:styleId="Normal">
     <w:name w:val="Normal"/>
@@ -6071,6 +6342,7 @@
       <w:spacing w:after="0" w:line="240" w:lineRule="auto"/>
     </w:pPr>
     <w:tblPr>
+      <w:tblInd w:w="0" w:type="dxa"/>
       <w:tblBorders>
         <w:top w:val="single" w:sz="4" w:space="0" w:color="auto"/>
         <w:left w:val="single" w:sz="4" w:space="0" w:color="auto"/>
@@ -6079,6 +6351,12 @@
         <w:insideH w:val="single" w:sz="4" w:space="0" w:color="auto"/>
         <w:insideV w:val="single" w:sz="4" w:space="0" w:color="auto"/>
       </w:tblBorders>
+      <w:tblCellMar>
+        <w:top w:w="0" w:type="dxa"/>
+        <w:left w:w="108" w:type="dxa"/>
+        <w:bottom w:w="0" w:type="dxa"/>
+        <w:right w:w="108" w:type="dxa"/>
+      </w:tblCellMar>
     </w:tblPr>
   </w:style>
   <w:style w:type="character" w:styleId="Kommentarsreferens">
@@ -6451,7 +6729,7 @@
 </file>
 
 <file path=customXml/itemProps1.xml><?xml version="1.0" encoding="utf-8"?>
-<ds:datastoreItem xmlns:ds="http://schemas.openxmlformats.org/officeDocument/2006/customXml" ds:itemID="{92698F1F-ADB9-4FCD-AA88-39038AADE477}">
+<ds:datastoreItem xmlns:ds="http://schemas.openxmlformats.org/officeDocument/2006/customXml" ds:itemID="{794492F9-EFA2-BB42-9417-48956C012691}">
   <ds:schemaRefs>
     <ds:schemaRef ds:uri="http://schemas.openxmlformats.org/officeDocument/2006/bibliography"/>
   </ds:schemaRefs>
